--- a/technotype_to_biorxiv.docx
+++ b/technotype_to_biorxiv.docx
@@ -15,19 +15,19 @@
       </w:pPr>
       <w:r>
         <w:rPr>
-          <w:rFonts w:ascii="Baskerville" w:hAnsi="Baskerville"/>
-        </w:rPr>
-        <w:t xml:space="preserve">Towards a pragmatic definition of cell </w:t>
-      </w:r>
-      <w:r>
-        <w:rPr>
           <w:rFonts w:eastAsia="" w:cs="" w:ascii="Baskerville" w:hAnsi="Baskerville" w:cstheme="majorBidi" w:eastAsiaTheme="majorEastAsia"/>
           <w:b/>
           <w:bCs/>
           <w:sz w:val="44"/>
           <w:szCs w:val="36"/>
         </w:rPr>
-        <w:t>type</w:t>
+        <w:t>Towards</w:t>
+      </w:r>
+      <w:r>
+        <w:rPr>
+          <w:rFonts w:ascii="Baskerville" w:hAnsi="Baskerville"/>
+        </w:rPr>
+        <w:t xml:space="preserve"> a pragmatic definition of cell type</w:t>
       </w:r>
     </w:p>
     <w:p>
@@ -48,7 +48,7 @@
             <w:rStyle w:val="InternetLink"/>
             <w:rFonts w:ascii="Baskerville" w:hAnsi="Baskerville"/>
           </w:rPr>
-          <w:t>lubianat/technotype@6d8a10c</w:t>
+          <w:t>lubianat/technotype@2b84647</w:t>
         </w:r>
       </w:hyperlink>
       <w:r>
@@ -56,115 +56,6 @@
           <w:rFonts w:ascii="Baskerville" w:hAnsi="Baskerville"/>
         </w:rPr>
         <w:t xml:space="preserve"> on December 20, 2020. </w:t>
-      </w:r>
-    </w:p>
-    <w:p>
-      <w:pPr>
-        <w:pStyle w:val="Heading2"/>
-        <w:rPr>
-          <w:rFonts w:ascii="Baskerville" w:hAnsi="Baskerville"/>
-        </w:rPr>
-      </w:pPr>
-      <w:bookmarkStart w:id="0" w:name="authors"/>
-      <w:r>
-        <w:rPr>
-          <w:rFonts w:ascii="Baskerville" w:hAnsi="Baskerville"/>
-        </w:rPr>
-        <w:t>Authors</w:t>
-      </w:r>
-      <w:bookmarkEnd w:id="0"/>
-    </w:p>
-    <w:p>
-      <w:pPr>
-        <w:pStyle w:val="Normal"/>
-        <w:numPr>
-          <w:ilvl w:val="0"/>
-          <w:numId w:val="1"/>
-        </w:numPr>
-        <w:suppressLineNumbers/>
-        <w:rPr/>
-      </w:pPr>
-      <w:r>
-        <w:rPr>
-          <w:rFonts w:ascii="Baskerville" w:hAnsi="Baskerville"/>
-          <w:b/>
-        </w:rPr>
-        <w:t>Tiago Lubiana</w:t>
-      </w:r>
-      <w:r>
-        <w:rPr>
-          <w:rFonts w:ascii="Baskerville" w:hAnsi="Baskerville"/>
-        </w:rPr>
-        <w:t xml:space="preserve">  </w:t>
-      </w:r>
-      <w:hyperlink r:id="rId3">
-        <w:r>
-          <w:rPr>
-            <w:rStyle w:val="InternetLink"/>
-            <w:rFonts w:ascii="Baskerville" w:hAnsi="Baskerville"/>
-          </w:rPr>
-          <w:t>0000-0003-2473-2313</w:t>
-        </w:r>
-      </w:hyperlink>
-      <w:r>
-        <w:rPr>
-          <w:rFonts w:ascii="Baskerville" w:hAnsi="Baskerville"/>
-        </w:rPr>
-        <w:t xml:space="preserve"> ·  </w:t>
-      </w:r>
-      <w:hyperlink r:id="rId4">
-        <w:r>
-          <w:rPr>
-            <w:rStyle w:val="InternetLink"/>
-            <w:rFonts w:ascii="Baskerville" w:hAnsi="Baskerville"/>
-          </w:rPr>
-          <w:t>lubianat</w:t>
-        </w:r>
-      </w:hyperlink>
-      <w:r>
-        <w:rPr>
-          <w:rFonts w:ascii="Baskerville" w:hAnsi="Baskerville"/>
-        </w:rPr>
-        <w:t xml:space="preserve">  Department of Clinical and Toxicological Analyses, School of Pharmaceutical Sciences, University of São Paulo, São Paulo, Brazil </w:t>
-      </w:r>
-    </w:p>
-    <w:p>
-      <w:pPr>
-        <w:pStyle w:val="Normal"/>
-        <w:numPr>
-          <w:ilvl w:val="0"/>
-          <w:numId w:val="1"/>
-        </w:numPr>
-        <w:suppressLineNumbers/>
-        <w:rPr/>
-      </w:pPr>
-      <w:r>
-        <w:rPr>
-          <w:rFonts w:ascii="Baskerville" w:hAnsi="Baskerville"/>
-          <w:b/>
-        </w:rPr>
-        <w:t>Helder I Nakaya</w:t>
-      </w:r>
-      <w:r>
-        <w:rPr>
-          <w:rFonts w:ascii="Baskerville" w:hAnsi="Baskerville"/>
-        </w:rPr>
-        <w:t xml:space="preserve">  </w:t>
-      </w:r>
-      <w:hyperlink r:id="rId5">
-        <w:r>
-          <w:rPr>
-            <w:rStyle w:val="InternetLink"/>
-            <w:rFonts w:ascii="Baskerville" w:hAnsi="Baskerville"/>
-          </w:rPr>
-          <w:t>0000-0001-5297-9108</w:t>
-        </w:r>
-      </w:hyperlink>
-      <w:r>
-        <w:rPr>
-          <w:rFonts w:ascii="Baskerville" w:hAnsi="Baskerville"/>
-        </w:rPr>
-        <w:t xml:space="preserve">  Department of Clinical and Toxicological Analyses, School of Pharmaceutical Sciences, University of São Paulo, São Paulo, Brazil </w:t>
       </w:r>
     </w:p>
     <w:p>
@@ -186,7 +77,7 @@
           <w:szCs w:val="28"/>
         </w:rPr>
       </w:pPr>
-      <w:bookmarkStart w:id="1" w:name="abstract"/>
+      <w:bookmarkStart w:id="0" w:name="authors"/>
       <w:r>
         <w:rPr>
           <w:rFonts w:eastAsia="" w:cs="" w:cstheme="majorBidi" w:eastAsiaTheme="majorEastAsia" w:ascii="Baskerville" w:hAnsi="Baskerville"/>
@@ -195,6 +86,115 @@
           <w:sz w:val="36"/>
           <w:szCs w:val="28"/>
         </w:rPr>
+        <w:t>Authors</w:t>
+      </w:r>
+      <w:bookmarkEnd w:id="0"/>
+    </w:p>
+    <w:p>
+      <w:pPr>
+        <w:pStyle w:val="Normal"/>
+        <w:numPr>
+          <w:ilvl w:val="0"/>
+          <w:numId w:val="1"/>
+        </w:numPr>
+        <w:suppressLineNumbers/>
+        <w:rPr/>
+      </w:pPr>
+      <w:r>
+        <w:rPr>
+          <w:rFonts w:ascii="Baskerville" w:hAnsi="Baskerville"/>
+          <w:b/>
+        </w:rPr>
+        <w:t>Tiago Lubiana</w:t>
+      </w:r>
+      <w:r>
+        <w:rPr>
+          <w:rFonts w:ascii="Baskerville" w:hAnsi="Baskerville"/>
+        </w:rPr>
+        <w:t xml:space="preserve">  </w:t>
+      </w:r>
+      <w:hyperlink r:id="rId3">
+        <w:r>
+          <w:rPr>
+            <w:rStyle w:val="InternetLink"/>
+            <w:rFonts w:ascii="Baskerville" w:hAnsi="Baskerville"/>
+          </w:rPr>
+          <w:t>0000-0003-2473-2313</w:t>
+        </w:r>
+      </w:hyperlink>
+      <w:r>
+        <w:rPr>
+          <w:rFonts w:ascii="Baskerville" w:hAnsi="Baskerville"/>
+        </w:rPr>
+        <w:t xml:space="preserve"> ·  </w:t>
+      </w:r>
+      <w:hyperlink r:id="rId4">
+        <w:r>
+          <w:rPr>
+            <w:rStyle w:val="InternetLink"/>
+            <w:rFonts w:ascii="Baskerville" w:hAnsi="Baskerville"/>
+          </w:rPr>
+          <w:t>lubianat</w:t>
+        </w:r>
+      </w:hyperlink>
+      <w:r>
+        <w:rPr>
+          <w:rFonts w:ascii="Baskerville" w:hAnsi="Baskerville"/>
+        </w:rPr>
+        <w:t xml:space="preserve">  Department of Clinical and Toxicological Analyses, School of Pharmaceutical Sciences, University of São Paulo, São Paulo, Brazil </w:t>
+      </w:r>
+    </w:p>
+    <w:p>
+      <w:pPr>
+        <w:pStyle w:val="Normal"/>
+        <w:numPr>
+          <w:ilvl w:val="0"/>
+          <w:numId w:val="1"/>
+        </w:numPr>
+        <w:suppressLineNumbers/>
+        <w:rPr/>
+      </w:pPr>
+      <w:r>
+        <w:rPr>
+          <w:rFonts w:ascii="Baskerville" w:hAnsi="Baskerville"/>
+          <w:b/>
+        </w:rPr>
+        <w:t>Helder I Nakaya</w:t>
+      </w:r>
+      <w:r>
+        <w:rPr>
+          <w:rFonts w:ascii="Baskerville" w:hAnsi="Baskerville"/>
+        </w:rPr>
+        <w:t xml:space="preserve">  </w:t>
+      </w:r>
+      <w:hyperlink r:id="rId5">
+        <w:r>
+          <w:rPr>
+            <w:rStyle w:val="InternetLink"/>
+            <w:rFonts w:ascii="Baskerville" w:hAnsi="Baskerville"/>
+          </w:rPr>
+          <w:t>0000-0001-5297-9108</w:t>
+        </w:r>
+      </w:hyperlink>
+      <w:r>
+        <w:rPr>
+          <w:rFonts w:ascii="Baskerville" w:hAnsi="Baskerville"/>
+        </w:rPr>
+        <w:t xml:space="preserve">  Department of Clinical and Toxicological Analyses, School of Pharmaceutical Sciences, University of São Paulo, São Paulo, Brazil </w:t>
+      </w:r>
+    </w:p>
+    <w:p>
+      <w:pPr>
+        <w:pStyle w:val="Heading2"/>
+        <w:rPr>
+          <w:rFonts w:ascii="Baskerville" w:hAnsi="Baskerville"/>
+        </w:rPr>
+      </w:pPr>
+      <w:bookmarkStart w:id="1" w:name="abstract"/>
+      <w:r>
+        <w:rPr>
+          <w:rFonts w:ascii="Baskerville" w:hAnsi="Baskerville"/>
+        </w:rPr>
         <w:t>Abstract</w:t>
       </w:r>
       <w:bookmarkEnd w:id="1"/>
@@ -210,7 +210,7 @@
         <w:rPr>
           <w:rFonts w:ascii="Baskerville" w:hAnsi="Baskerville"/>
         </w:rPr>
-        <w:t xml:space="preserve">The concept of cell type is key for modeling biology. Recent technological advances are prompting us to rethink what we understand by cell type and how we classify them. There is currently no consensus for a definition of cell type, which makes it hard to integrate knowledge across life sciences. We propose here that a cell type should represent any class of cell that is (1) explicitly defined; (2) is identifiable within a taxon; and (3) is theoretically useful. We also specified four classes of cell types: </w:t>
+        <w:t xml:space="preserve">The concept of cell type is key for modeling biology. Recent technological advances are prompting us to rethink what we understand by cell type and how we classify them. There is currently no consensus for a definition of cell type, which makes it hard to integrate knowledge across life sciences. We propose here that a cell type should represent any class of cell that (1) is explicitly defined; (2) is identifiable within a taxon; and (3) is theoretically useful. We also present four classes of cell types: </w:t>
       </w:r>
       <w:r>
         <w:rPr>
@@ -435,7 +435,7 @@
         <w:rPr>
           <w:rFonts w:ascii="Baskerville" w:hAnsi="Baskerville"/>
         </w:rPr>
-        <w:t>The need for a conceptual advance is being perceived by the community [</w:t>
+        <w:t>The need for a conceptual advance is being perceived by the community, and new perspectives are rising [</w:t>
       </w:r>
       <w:hyperlink w:anchor="ref-paKiKTRS">
         <w:r>
@@ -450,82 +450,7 @@
         <w:rPr>
           <w:rFonts w:ascii="Baskerville" w:hAnsi="Baskerville"/>
         </w:rPr>
-        <w:t>,</w:t>
-      </w:r>
-      <w:hyperlink w:anchor="ref-sWv3okaH">
-        <w:r>
-          <w:rPr>
-            <w:rStyle w:val="InternetLink"/>
-            <w:rFonts w:ascii="Baskerville" w:hAnsi="Baskerville"/>
-          </w:rPr>
-          <w:t>7</w:t>
-        </w:r>
-      </w:hyperlink>
-      <w:r>
-        <w:rPr>
-          <w:rFonts w:ascii="Baskerville" w:hAnsi="Baskerville"/>
-        </w:rPr>
-        <w:t>,</w:t>
-      </w:r>
-      <w:hyperlink w:anchor="ref-19yYJWEkz">
-        <w:r>
-          <w:rPr>
-            <w:rStyle w:val="InternetLink"/>
-            <w:rFonts w:ascii="Baskerville" w:hAnsi="Baskerville"/>
-          </w:rPr>
-          <w:t>8</w:t>
-        </w:r>
-      </w:hyperlink>
-      <w:r>
-        <w:rPr>
-          <w:rFonts w:ascii="Baskerville" w:hAnsi="Baskerville"/>
-        </w:rPr>
-        <w:t>,</w:t>
-      </w:r>
-      <w:hyperlink w:anchor="ref-BlxFp1v3">
-        <w:r>
-          <w:rPr>
-            <w:rStyle w:val="InternetLink"/>
-            <w:rFonts w:ascii="Baskerville" w:hAnsi="Baskerville"/>
-          </w:rPr>
-          <w:t>9</w:t>
-        </w:r>
-      </w:hyperlink>
-      <w:r>
-        <w:rPr>
-          <w:rFonts w:ascii="Baskerville" w:hAnsi="Baskerville"/>
-        </w:rPr>
-        <w:t>,</w:t>
-      </w:r>
-      <w:hyperlink w:anchor="ref-eOUB1Bmj">
-        <w:r>
-          <w:rPr>
-            <w:rStyle w:val="InternetLink"/>
-            <w:rFonts w:ascii="Baskerville" w:hAnsi="Baskerville"/>
-          </w:rPr>
-          <w:t>10</w:t>
-        </w:r>
-      </w:hyperlink>
-      <w:r>
-        <w:rPr>
-          <w:rFonts w:ascii="Baskerville" w:hAnsi="Baskerville"/>
-        </w:rPr>
-        <w:t>,</w:t>
-      </w:r>
-      <w:hyperlink w:anchor="ref-TupzTvtA">
-        <w:r>
-          <w:rPr>
-            <w:rStyle w:val="InternetLink"/>
-            <w:rFonts w:ascii="Baskerville" w:hAnsi="Baskerville"/>
-          </w:rPr>
-          <w:t>11</w:t>
-        </w:r>
-      </w:hyperlink>
-      <w:r>
-        <w:rPr>
-          <w:rFonts w:ascii="Baskerville" w:hAnsi="Baskerville"/>
-        </w:rPr>
-        <w:t>,</w:t>
+        <w:t>-</w:t>
       </w:r>
       <w:hyperlink w:anchor="ref-w0Woz7JE">
         <w:r>
@@ -540,7 +465,7 @@
         <w:rPr>
           <w:rFonts w:ascii="Baskerville" w:hAnsi="Baskerville"/>
         </w:rPr>
-        <w:t>], and new perspectives are rising. In an opinion article published in Cell Systems in 2017, the researchers presented their views on the conceptual definition of ‘cell type’ in the context of a mature organism [</w:t>
+        <w:t>]. In an opinion article published in Cell Systems in 2017, a series of researchers presented their views on the conceptual definition of ‘cell type’ in the context of a mature organism [</w:t>
       </w:r>
       <w:hyperlink w:anchor="ref-paKiKTRS">
         <w:r>
@@ -654,53 +579,38 @@
         <w:rPr>
           <w:rFonts w:ascii="Baskerville" w:hAnsi="Baskerville"/>
         </w:rPr>
+        <w:t>-</w:t>
+      </w:r>
+      <w:hyperlink w:anchor="ref-17U3pGEjv">
+        <w:r>
+          <w:rPr>
+            <w:rStyle w:val="InternetLink"/>
+            <w:rFonts w:ascii="Baskerville" w:hAnsi="Baskerville"/>
+          </w:rPr>
+          <w:t>19</w:t>
+        </w:r>
+      </w:hyperlink>
+      <w:r>
+        <w:rPr>
+          <w:rFonts w:ascii="Baskerville" w:hAnsi="Baskerville"/>
+        </w:rPr>
+        <w:t>] and the contributions of the International Workshop on Cells in Experimental Life Sciences series [</w:t>
+      </w:r>
+      <w:hyperlink w:anchor="ref-jX2ZmXcc">
+        <w:r>
+          <w:rPr>
+            <w:rStyle w:val="InternetLink"/>
+            <w:rFonts w:ascii="Baskerville" w:hAnsi="Baskerville"/>
+          </w:rPr>
+          <w:t>20</w:t>
+        </w:r>
+      </w:hyperlink>
+      <w:r>
+        <w:rPr>
+          <w:rFonts w:ascii="Baskerville" w:hAnsi="Baskerville"/>
+        </w:rPr>
         <w:t>,</w:t>
       </w:r>
-      <w:hyperlink w:anchor="ref-gAysgnsS">
-        <w:r>
-          <w:rPr>
-            <w:rStyle w:val="InternetLink"/>
-            <w:rFonts w:ascii="Baskerville" w:hAnsi="Baskerville"/>
-          </w:rPr>
-          <w:t>18</w:t>
-        </w:r>
-      </w:hyperlink>
-      <w:r>
-        <w:rPr>
-          <w:rFonts w:ascii="Baskerville" w:hAnsi="Baskerville"/>
-        </w:rPr>
-        <w:t>,</w:t>
-      </w:r>
-      <w:hyperlink w:anchor="ref-17U3pGEjv">
-        <w:r>
-          <w:rPr>
-            <w:rStyle w:val="InternetLink"/>
-            <w:rFonts w:ascii="Baskerville" w:hAnsi="Baskerville"/>
-          </w:rPr>
-          <w:t>19</w:t>
-        </w:r>
-      </w:hyperlink>
-      <w:r>
-        <w:rPr>
-          <w:rFonts w:ascii="Baskerville" w:hAnsi="Baskerville"/>
-        </w:rPr>
-        <w:t>] and of the International Workshop on Cells in Experimental Life Sciences [</w:t>
-      </w:r>
-      <w:hyperlink w:anchor="ref-jX2ZmXcc">
-        <w:r>
-          <w:rPr>
-            <w:rStyle w:val="InternetLink"/>
-            <w:rFonts w:ascii="Baskerville" w:hAnsi="Baskerville"/>
-          </w:rPr>
-          <w:t>20</w:t>
-        </w:r>
-      </w:hyperlink>
-      <w:r>
-        <w:rPr>
-          <w:rFonts w:ascii="Baskerville" w:hAnsi="Baskerville"/>
-        </w:rPr>
-        <w:t>,</w:t>
-      </w:r>
       <w:hyperlink w:anchor="ref-rK8KD0us">
         <w:r>
           <w:rPr>
@@ -728,7 +638,7 @@
         <w:rPr>
           <w:rFonts w:ascii="Baskerville" w:hAnsi="Baskerville"/>
         </w:rPr>
-        <w:t>We chose to use the term “cell type” to emphasize the focus on types as classes (or “kinds”) in contrast to real-world objects. The similar term “cell state” is used both to describe classes (e.g. activated T-cell) and real-world observations (e.g. the current state of a specific cell). Other similar notions, such as a “cell set”, “cell population” and “cell cluster” can also reminisce of a specific, countable group of cells, frequently from the same experiment.</w:t>
+        <w:t>We chose to use the term “cell type” to emphasize the focus on types as classes (or “kinds”) in contrast to real-world objects. The similar term “cell state” is used both to describe classes (e.g. activated T-cell) and real-world observations (e.g. the current state of a particular cell). Other similar notions, such as a “cell set”, “cell population” and “cell cluster” can also reminisce of a specific, countable group of cells, frequently from the same experiment.</w:t>
       </w:r>
     </w:p>
     <w:p>
@@ -740,7 +650,7 @@
         <w:rPr>
           <w:rFonts w:ascii="Baskerville" w:hAnsi="Baskerville"/>
         </w:rPr>
-        <w:t xml:space="preserve">The term “cell class” is also used in the literature, and would be a suitable synonym for our notion of cell type, as the main goal here is to refine the human-based theoretical classes. Classes that we can instantiate, i.e. assign to an observation of any real cell, in the same way we assign the class </w:t>
+        <w:t xml:space="preserve">The term “cell class” is also used in the literature, and is a suitable synonym for our notion of cell type, as the main goal here is to refine the human-based theoretical classes. Classes that we can instantiate, i.e. assign to an observation of any real cell, in the same way we assign the class </w:t>
       </w:r>
       <w:r>
         <w:rPr>
@@ -984,15 +894,23 @@
     <w:p>
       <w:pPr>
         <w:pStyle w:val="ImageCaption"/>
-        <w:rPr>
-          <w:rFonts w:ascii="Baskerville" w:hAnsi="Baskerville"/>
-        </w:rPr>
-      </w:pPr>
-      <w:r>
-        <w:rPr>
-          <w:rFonts w:ascii="Baskerville" w:hAnsi="Baskerville"/>
-        </w:rPr>
-        <w:t>Figure 1: The set of 3 + 1 rules for defining a cell type.</w:t>
+        <w:widowControl/>
+        <w:bidi w:val="0"/>
+        <w:spacing w:lineRule="auto" w:line="264" w:before="0" w:after="120"/>
+        <w:jc w:val="left"/>
+        <w:rPr/>
+      </w:pPr>
+      <w:r>
+        <w:rPr>
+          <w:rFonts w:ascii="Baskerville" w:hAnsi="Baskerville"/>
+        </w:rPr>
+        <w:t>Figure 1: The set of 3 +</w:t>
+      </w:r>
+      <w:r>
+        <w:rPr>
+          <w:rFonts w:ascii="Baskerville" w:hAnsi="Baskerville"/>
+        </w:rPr>
+        <w:t xml:space="preserve"> 1 rules for defining a cell type.</w:t>
       </w:r>
       <w:bookmarkStart w:id="5" w:name="fig%3Arules1"/>
       <w:bookmarkEnd w:id="5"/>
@@ -1033,7 +951,22 @@
         <w:rPr>
           <w:rFonts w:ascii="Baskerville" w:hAnsi="Baskerville"/>
         </w:rPr>
-        <w:t>For rule 1, we mean that the cell type needs to be followed by a clear definition that would allow rational judgments of whether a singular cell belongs to the type or not. Such definitions should provide necessary and sufficient criteria for classification. An example is a cell type defined by “expression of the proteins CD3 and CD4, but lacking CD8.” Even though there is still some ambiguity (see [</w:t>
+        <w:t>For rule 1, we mean that the cell type needs to be followed by a clear definition that would allow rational judgments of whether a singular cell belongs to the type or not. Such definitions should be complete, [</w:t>
+      </w:r>
+      <w:hyperlink w:anchor="ref-vEMy8kks">
+        <w:r>
+          <w:rPr>
+            <w:rStyle w:val="InternetLink"/>
+            <w:rFonts w:ascii="Baskerville" w:hAnsi="Baskerville"/>
+          </w:rPr>
+          <w:t>24</w:t>
+        </w:r>
+      </w:hyperlink>
+      <w:r>
+        <w:rPr>
+          <w:rFonts w:ascii="Baskerville" w:hAnsi="Baskerville"/>
+        </w:rPr>
+        <w:t>] and provide necessary and sufficient criteria for classification. An example is a cell type defined by “expression of the proteins CD3 and CD4, but lacking CD8.” Even though there is still some ambiguity (see [</w:t>
       </w:r>
       <w:hyperlink w:anchor="ref-9UTyLFor">
         <w:r>
@@ -1041,7 +974,7 @@
             <w:rStyle w:val="InternetLink"/>
             <w:rFonts w:ascii="Baskerville" w:hAnsi="Baskerville"/>
           </w:rPr>
-          <w:t>24</w:t>
+          <w:t>25</w:t>
         </w:r>
       </w:hyperlink>
       <w:r>
@@ -1056,7 +989,7 @@
             <w:rStyle w:val="InternetLink"/>
             <w:rFonts w:ascii="Baskerville" w:hAnsi="Baskerville"/>
           </w:rPr>
-          <w:t>25</w:t>
+          <w:t>26</w:t>
         </w:r>
       </w:hyperlink>
       <w:r>
@@ -1147,7 +1080,7 @@
         <w:rPr>
           <w:rFonts w:ascii="Baskerville" w:hAnsi="Baskerville"/>
         </w:rPr>
-        <w:t>The recognition of multiple valid characteristics to define types is not new. The first Cell Ontology article, in 2005, explicitly acknowledged criteria based on function, histology, lineage, and ploidy.[</w:t>
+        <w:t>The recognition of multiple valid characteristics to define types is not new. The first Cell Ontology article, in 2005, explicitly acknowledged criteria based on function, histology, lineage, and ploidy. [</w:t>
       </w:r>
       <w:hyperlink w:anchor="ref-1CI8uS6ka">
         <w:r>
@@ -1162,7 +1095,7 @@
         <w:rPr>
           <w:rFonts w:ascii="Baskerville" w:hAnsi="Baskerville"/>
         </w:rPr>
-        <w:t>] These features were combined in the definitions of “species-neutral” cell types[</w:t>
+        <w:t>] These features were combined in the definitions of “species-neutral” cell types, arguably useful for integrating databases or for teaching biology. [</w:t>
       </w:r>
       <w:hyperlink w:anchor="ref-17U3pGEjv">
         <w:r>
@@ -1177,7 +1110,7 @@
         <w:rPr>
           <w:rFonts w:ascii="Baskerville" w:hAnsi="Baskerville"/>
         </w:rPr>
-        <w:t>], arguably useful for integrating databases or for teaching biology. Gradually, we are acknowledging that we might need more specific classes to characterize experimental biology, leading to the definition of species-specific types defined by granular characteristics. [</w:t>
+        <w:t>] Gradually, we are acknowledging that we might need more specific classes to characterize experimental biology, leading to the definition of species-specific types defined by granular characteristics. [</w:t>
       </w:r>
       <w:hyperlink w:anchor="ref-gAysgnsS">
         <w:r>
@@ -1200,28 +1133,14 @@
             <w:rStyle w:val="InternetLink"/>
             <w:rFonts w:ascii="Baskerville" w:hAnsi="Baskerville"/>
           </w:rPr>
-          <w:t>26</w:t>
-        </w:r>
-      </w:hyperlink>
-      <w:r>
-        <w:rPr>
-          <w:rFonts w:ascii="Baskerville" w:hAnsi="Baskerville"/>
-        </w:rPr>
-        <w:t>].</w:t>
-      </w:r>
-    </w:p>
-    <w:p>
-      <w:pPr>
-        <w:pStyle w:val="TextBody"/>
-        <w:rPr>
-          <w:rFonts w:ascii="Baskerville" w:hAnsi="Baskerville"/>
-        </w:rPr>
-      </w:pPr>
-      <w:r>
-        <w:rPr>
-          <w:rFonts w:ascii="Baskerville" w:hAnsi="Baskerville"/>
-        </w:rPr>
-        <w:t>Rule 2 is an explicit criterion that must be followed while discussing cell types scientifically; we need to define the taxa for which a given cell type is expected to manifest. The cell type then needs to be discoverable in any individual of the taxon (or taxa) of interest, given the appropriate conditions (e.g., stage of life and biological sex). The set of taxa covered by a cell type is called here a taxonomic scope (or just scope) of the cell type. Note that, as cell types can be defined by function and functions can converge, the taxonomic scope is not restricted to monophyletic taxa (clades). The definition of taxon used here is liberal and applies to any class of organisms that any researcher identifies explicitly as a unit.</w:t>
+          <w:t>27</w:t>
+        </w:r>
+      </w:hyperlink>
+      <w:r>
+        <w:rPr>
+          <w:rFonts w:ascii="Baskerville" w:hAnsi="Baskerville"/>
+        </w:rPr>
+        <w:t>]</w:t>
       </w:r>
     </w:p>
     <w:p>
@@ -1233,22 +1152,22 @@
         <w:rPr>
           <w:rFonts w:ascii="Baskerville" w:hAnsi="Baskerville"/>
         </w:rPr>
-        <w:t>Knowing the scope is important to avoid the pitfalls of extrapolation. A recurrent theme is that theories corroborated by mouse experiments are valid for human cell types. Such extrapolation is an instance of the classic problem of induction, which is discussed thoroughly in “The Logic of Scientific Discovery” [</w:t>
-      </w:r>
-      <w:hyperlink w:anchor="ref-to2onCDy">
-        <w:r>
-          <w:rPr>
-            <w:rStyle w:val="InternetLink"/>
-            <w:rFonts w:ascii="Baskerville" w:hAnsi="Baskerville"/>
-          </w:rPr>
-          <w:t>2</w:t>
-        </w:r>
-      </w:hyperlink>
-      <w:r>
-        <w:rPr>
-          <w:rFonts w:ascii="Baskerville" w:hAnsi="Baskerville"/>
-        </w:rPr>
-        <w:t>]. The taxonomic scope allows us, researchers, to be clear regarding our claims, and better discern what we claim to be true for a strain, a species or any other class of organisms.</w:t>
+        <w:t>Rule 2 is an explicit criterion that must be followed while discussing cell types scientifically; we need to define the taxa for which a given cell type is expected to manifest. The scope is not only a taxonomic constraint (in the sense used in the Gene Ontology [</w:t>
+      </w:r>
+      <w:hyperlink w:anchor="ref-146HAusqA">
+        <w:r>
+          <w:rPr>
+            <w:rStyle w:val="InternetLink"/>
+            <w:rFonts w:ascii="Baskerville" w:hAnsi="Baskerville"/>
+          </w:rPr>
+          <w:t>28</w:t>
+        </w:r>
+      </w:hyperlink>
+      <w:r>
+        <w:rPr>
+          <w:rFonts w:ascii="Baskerville" w:hAnsi="Baskerville"/>
+        </w:rPr>
+        <w:t>]); it states that the cell type needs to be discoverable in any individual of the taxon (or taxa) of interest, given the appropriate conditions (e.g., stage of life and biological sex). The set of taxa covered by a cell type is called here a taxonomic scope (or just scope) of the cell type. Note that, as cell types can be defined by function and functions can converge, the taxonomic scope is not restricted to monophyletic taxa (clades). The definition of taxon used here is liberal and applies to any class of organisms that any researcher identifies explicitly as a unit.</w:t>
       </w:r>
     </w:p>
     <w:p>
@@ -1260,36 +1179,22 @@
         <w:rPr>
           <w:rFonts w:ascii="Baskerville" w:hAnsi="Baskerville"/>
         </w:rPr>
-        <w:t>Rule 3 deals with a practical concern. Rigorously, there is an infinite number of explicit definitions that any scientist might come up with. One simple proof of this infinitude is that size-based cell definitions (as for “big cell” above) may alone consider any of the infinite real numbers. Thus, a cell type “bigger than 7.835 micrometers” might fit the first two rules, but will likely fail rule 3. If we, as a research community, want to characterize all human cell types, it is necessary to have a finite number of cell types. Rule 3 could be paraphrased as: a valid cell type is a class of cells that any researcher rationally finds useful for a theoretical perspective of reality. For example, a recent study used single-cell RNA-seq experiments to assign 275,000 Drosophila cells into 200 cell types [</w:t>
-      </w:r>
-      <w:hyperlink w:anchor="ref-x55moMZY">
-        <w:r>
-          <w:rPr>
-            <w:rStyle w:val="InternetLink"/>
-            <w:rFonts w:ascii="Baskerville" w:hAnsi="Baskerville"/>
-          </w:rPr>
-          <w:t>27</w:t>
-        </w:r>
-      </w:hyperlink>
-      <w:r>
-        <w:rPr>
-          <w:rFonts w:ascii="Baskerville" w:hAnsi="Baskerville"/>
-        </w:rPr>
-        <w:t>]. Since these 200 cell types were useful for Özel and colleagues when describing the world, they automatically satisfied rule 3.</w:t>
-      </w:r>
-    </w:p>
-    <w:p>
-      <w:pPr>
-        <w:pStyle w:val="TextBody"/>
-        <w:rPr>
-          <w:rFonts w:ascii="Baskerville" w:hAnsi="Baskerville"/>
-        </w:rPr>
-      </w:pPr>
-      <w:r>
-        <w:rPr>
-          <w:rFonts w:ascii="Baskerville" w:hAnsi="Baskerville"/>
-        </w:rPr>
-        <w:t>Rule 4 is a practical extension of the usefulness rule: a cell type has to be hierarchically-related to other cell types for increased usefulness. This means that a definition of a cell class is (for research synthesis concerns) less useful if it cannot be considered a “subclass” of another cell type. For practical concerns, all imaginable mammalian cell types are subclasses of a “eukaryotic cell” (defined as any cell of an eukaryotic organism) and likely can be subclasses of more specific cell types. The rule 4 is presented as a recommendation instead of a requirement as, in practice, it might be an overhead and not strictly necessary for tasks like claiming the discovery of a new cell type.</w:t>
+        <w:t>Knowing the scope is important to avoid the pitfalls of extrapolation. A recurrent theme is that theories corroborated by mouse experiments are valid for human cell types. Such extrapolation is an instance of the classic problem of induction, which is discussed thoroughly in “The Logic of Scientific Discovery”. [</w:t>
+      </w:r>
+      <w:hyperlink w:anchor="ref-to2onCDy">
+        <w:r>
+          <w:rPr>
+            <w:rStyle w:val="InternetLink"/>
+            <w:rFonts w:ascii="Baskerville" w:hAnsi="Baskerville"/>
+          </w:rPr>
+          <w:t>2</w:t>
+        </w:r>
+      </w:hyperlink>
+      <w:r>
+        <w:rPr>
+          <w:rFonts w:ascii="Baskerville" w:hAnsi="Baskerville"/>
+        </w:rPr>
+        <w:t>] The taxonomic scope allows us, researchers, to be clear regarding our claims, and better discern what we claim to be true for a strain, a species or any other class of organisms.</w:t>
       </w:r>
     </w:p>
     <w:p>
@@ -1299,26 +1204,130 @@
       </w:pPr>
       <w:r>
         <w:rPr>
-          <w:rFonts w:cs="" w:ascii="Baskerville" w:hAnsi="Baskerville"/>
-        </w:rPr>
-        <w:t>Ontological organization is important for integrating knowledge across studies. A cell type that is based on its transcriptome is not the same as one based on its electrophysiology. They can, nevertheless, be connected by a superclass that matches either one or the other criterion. For example, the green-OFF bipolar cells of the retina and the Syt2-/NK3R+ cells of the retina are considered to be the same cell type [</w:t>
+          <w:rFonts w:ascii="Baskerville" w:hAnsi="Baskerville"/>
+        </w:rPr>
+        <w:t xml:space="preserve">Rule 3, regarding usefulness, deals with a practical concern. Rigorously, there is an infinite number of explicit definitions that any scientist might come up with. One simple proof of this infinitude is that size-based cell definitions (as for “big cell” above) may alone consider any of the infinite real numbers. Thus, a cell type “bigger than 7.835 micrometers” might fit the first two rules, but will likely fail rule 3. If we, as a research community, want to characterize </w:t>
+      </w:r>
+      <w:r>
+        <w:rPr>
+          <w:rFonts w:ascii="Baskerville" w:hAnsi="Baskerville"/>
+          <w:i/>
+        </w:rPr>
+        <w:t>all</w:t>
+      </w:r>
+      <w:r>
+        <w:rPr>
+          <w:rFonts w:ascii="Baskerville" w:hAnsi="Baskerville"/>
+        </w:rPr>
+        <w:t xml:space="preserve"> human cell types, we may need to have a finite number of cell types. Rule 3 could be paraphrased as: a valid cell type is a class of cells that any researcher rationally finds useful for a theoretical perspective of reality. For example, a recent study used single-cell RNA-seq experiments to assign 275,000 Drosophila cells into 200 cell types. [</w:t>
+      </w:r>
+      <w:hyperlink w:anchor="ref-x55moMZY">
+        <w:r>
+          <w:rPr>
+            <w:rStyle w:val="InternetLink"/>
+            <w:rFonts w:ascii="Baskerville" w:hAnsi="Baskerville"/>
+          </w:rPr>
+          <w:t>29</w:t>
+        </w:r>
+      </w:hyperlink>
+      <w:r>
+        <w:rPr>
+          <w:rFonts w:ascii="Baskerville" w:hAnsi="Baskerville"/>
+        </w:rPr>
+        <w:t>] Since these 200 cell types were useful for Özel and colleagues when describing the world, they automatically satisfied rule 3.</w:t>
+      </w:r>
+    </w:p>
+    <w:p>
+      <w:pPr>
+        <w:pStyle w:val="TextBody"/>
+        <w:rPr>
+          <w:rFonts w:ascii="Baskerville" w:hAnsi="Baskerville"/>
+        </w:rPr>
+      </w:pPr>
+      <w:r>
+        <w:rPr>
+          <w:rFonts w:ascii="Baskerville" w:hAnsi="Baskerville"/>
+        </w:rPr>
+        <w:t>Rule 4 is a practical extension of the usefulness rule: a cell type has to be hierarchically-related to other cell types for increased usefulness. This means that a definition of a cell class is (for research synthesis concerns) less useful if it cannot be considered a “subclass” of another cell type. For practical concerns, all imaginable mammalian cell types are subclasses of a “eukaryotic cell” (defined as any cell of an eukaryotic organism) and likely can be subclasses of more specific cell types. The rule 4 is presented as a recommendation instead of a requirement as, in practice, it might be an overhead and not strictly necessary for tasks like claiming the discovery of a new cell type.</w:t>
+      </w:r>
+    </w:p>
+    <w:p>
+      <w:pPr>
+        <w:pStyle w:val="TextBody"/>
+        <w:rPr/>
+      </w:pPr>
+      <w:r>
+        <w:rPr>
+          <w:rFonts w:ascii="Baskerville" w:hAnsi="Baskerville"/>
+        </w:rPr>
+        <w:t>Ontological organization is important for integrating knowledge across studies. A cell type that is based on its transcriptome is not the same as one based on its electrophysiology. They can, nevertheless, be connected by a superclass that matches either one or the other criterion. For example, the green-OFF bipolar cells of the retina and the Syt2</w:t>
+      </w:r>
+      <w:r>
+        <w:rPr>
+          <w:rFonts w:ascii="Baskerville" w:hAnsi="Baskerville"/>
+          <w:vertAlign w:val="superscript"/>
+        </w:rPr>
+        <w:t>-</w:t>
+      </w:r>
+      <w:r>
+        <w:rPr>
+          <w:rFonts w:ascii="Baskerville" w:hAnsi="Baskerville"/>
+        </w:rPr>
+        <w:t>/NK3R</w:t>
+      </w:r>
+      <w:r>
+        <w:rPr>
+          <w:rFonts w:ascii="Baskerville" w:hAnsi="Baskerville"/>
+          <w:vertAlign w:val="superscript"/>
+        </w:rPr>
+        <w:t>+</w:t>
+      </w:r>
+      <w:r>
+        <w:rPr>
+          <w:rFonts w:ascii="Baskerville" w:hAnsi="Baskerville"/>
+        </w:rPr>
+        <w:t xml:space="preserve"> cells of the retina are considered to be the same cell type. [</w:t>
       </w:r>
       <w:hyperlink w:anchor="ref-1AmZosM0">
         <w:r>
           <w:rPr>
             <w:rStyle w:val="InternetLink"/>
-            <w:rFonts w:cs="" w:ascii="Baskerville" w:hAnsi="Baskerville"/>
-          </w:rPr>
-          <w:t>28</w:t>
-        </w:r>
-      </w:hyperlink>
-      <w:r>
-        <w:rPr>
-          <w:rFonts w:cs="" w:ascii="Baskerville" w:hAnsi="Baskerville"/>
-        </w:rPr>
-        <w:t>].</w:t>
-        <w:br/>
-        <w:t>However, as these features are often measured separately, we have, in fact, two individual classes for which knowledge is produced. These classes, then, can be combined in the superclass “(green-OFF) OR (Syt2-/NK3R+) cells” for the integration of claims across domains. Practically, when describing a cell type, one should make an effort to insert it into the universe of interrelated cell types, even if that implies creating new superclasses.</w:t>
+            <w:rFonts w:ascii="Baskerville" w:hAnsi="Baskerville"/>
+          </w:rPr>
+          <w:t>30</w:t>
+        </w:r>
+      </w:hyperlink>
+      <w:r>
+        <w:rPr>
+          <w:rFonts w:ascii="Baskerville" w:hAnsi="Baskerville"/>
+        </w:rPr>
+        <w:t>] However, as these features are often measured separately, we have, in fact, two individual classes for which knowledge is produced. These classes, then, can be combined in the superclass “(green-OFF) OR (Syt2</w:t>
+      </w:r>
+      <w:r>
+        <w:rPr>
+          <w:rFonts w:ascii="Baskerville" w:hAnsi="Baskerville"/>
+          <w:vertAlign w:val="superscript"/>
+        </w:rPr>
+        <w:t>-</w:t>
+      </w:r>
+      <w:r>
+        <w:rPr>
+          <w:rFonts w:ascii="Baskerville" w:hAnsi="Baskerville"/>
+        </w:rPr>
+        <w:t>/NK3R</w:t>
+      </w:r>
+      <w:r>
+        <w:rPr>
+          <w:rFonts w:ascii="Baskerville" w:hAnsi="Baskerville"/>
+          <w:vertAlign w:val="superscript"/>
+        </w:rPr>
+        <w:t>+</w:t>
+      </w:r>
+      <w:r>
+        <w:rPr>
+          <w:rFonts w:ascii="Baskerville" w:hAnsi="Baskerville"/>
+        </w:rPr>
+        <w:t>) cells” for the integration of claims across domains. Practically, when describing a cell type, one should make an effort to insert it into the universe of interrelated cell types, even if that implies creating new superclasses.</w:t>
       </w:r>
     </w:p>
     <w:p>
@@ -1332,7 +1341,7 @@
         <w:rPr>
           <w:rFonts w:ascii="Baskerville" w:hAnsi="Baskerville"/>
         </w:rPr>
-        <w:t>The consequences of this set of criteria will be discussed further in the following sections.</w:t>
+        <w:t>The consequences of this set of criteria will be discussed further in the sections 3 and 4.</w:t>
       </w:r>
     </w:p>
     <w:p>
@@ -1360,7 +1369,7 @@
         <w:rPr>
           <w:rFonts w:ascii="Baskerville" w:hAnsi="Baskerville"/>
         </w:rPr>
-        <w:t>To facilitate communication among life scientists, we propose a set of naming conventions for different classes of cell types. Much of the literature mix cell types in one species (e.g., when dealing with a cell type as an evolutionary unit) or in multispecies (e.g., in the Cell Ontology). It is useful to distill these different concepts into names. Given the importance of the concept of species in biological classification [</w:t>
+        <w:t>To facilitate communication among life scientists, we propose a set of naming conventions for different classes of cell types. Much of the literature mixes cell types in one species (e.g., when dealing with a cell type as an evolutionary unit) or in multiple species (e.g., in the Cell Ontology). It is useful to distill these different concepts into names. Given the importance of the concept of species in biological classification [</w:t>
       </w:r>
       <w:hyperlink w:anchor="ref-AHGRV6KQ">
         <w:r>
@@ -1368,7 +1377,7 @@
             <w:rStyle w:val="InternetLink"/>
             <w:rFonts w:ascii="Baskerville" w:hAnsi="Baskerville"/>
           </w:rPr>
-          <w:t>29</w:t>
+          <w:t>31</w:t>
         </w:r>
       </w:hyperlink>
       <w:r>
@@ -1482,7 +1491,59 @@
         <w:rPr>
           <w:rFonts w:ascii="Baskerville" w:hAnsi="Baskerville"/>
         </w:rPr>
-        <w:t>technotypes, for specific, experimentally defined cell types that harbor in their definition the precise conditions of the cells sampled; “2-month-old male C57BL/6J, Ly-6G+ CD11b+ M-CSF R- CD244- neutrophils”.</w:t>
+        <w:t>technotypes, for specific, experimentally defined cell types that harbor in their definition the precise conditions of the cells sampled; “2-month-old male C57BL/6J, Ly-6G</w:t>
+      </w:r>
+      <w:r>
+        <w:rPr>
+          <w:rFonts w:ascii="Baskerville" w:hAnsi="Baskerville"/>
+          <w:vertAlign w:val="superscript"/>
+        </w:rPr>
+        <w:t xml:space="preserve">+ </w:t>
+      </w:r>
+      <w:r>
+        <w:rPr>
+          <w:rFonts w:ascii="Baskerville" w:hAnsi="Baskerville"/>
+        </w:rPr>
+        <w:t>CD11b</w:t>
+      </w:r>
+      <w:r>
+        <w:rPr>
+          <w:rFonts w:ascii="Baskerville" w:hAnsi="Baskerville"/>
+          <w:vertAlign w:val="superscript"/>
+        </w:rPr>
+        <w:t>+</w:t>
+      </w:r>
+      <w:r>
+        <w:rPr>
+          <w:rFonts w:ascii="Baskerville" w:hAnsi="Baskerville"/>
+        </w:rPr>
+        <w:t xml:space="preserve"> M-CSF R</w:t>
+      </w:r>
+      <w:r>
+        <w:rPr>
+          <w:rFonts w:ascii="Baskerville" w:hAnsi="Baskerville"/>
+          <w:vertAlign w:val="superscript"/>
+        </w:rPr>
+        <w:t>-</w:t>
+      </w:r>
+      <w:r>
+        <w:rPr>
+          <w:rFonts w:ascii="Baskerville" w:hAnsi="Baskerville"/>
+        </w:rPr>
+        <w:t xml:space="preserve"> CD244</w:t>
+      </w:r>
+      <w:r>
+        <w:rPr>
+          <w:rFonts w:ascii="Baskerville" w:hAnsi="Baskerville"/>
+          <w:vertAlign w:val="superscript"/>
+        </w:rPr>
+        <w:t xml:space="preserve">- </w:t>
+      </w:r>
+      <w:r>
+        <w:rPr>
+          <w:rFonts w:ascii="Baskerville" w:hAnsi="Baskerville"/>
+        </w:rPr>
+        <w:t>neutrophils”.</w:t>
       </w:r>
     </w:p>
     <w:p>
@@ -1541,24 +1602,15 @@
     <w:p>
       <w:pPr>
         <w:pStyle w:val="ImageCaption"/>
-        <w:widowControl/>
-        <w:bidi w:val="0"/>
-        <w:spacing w:lineRule="auto" w:line="264" w:before="0" w:after="120"/>
-        <w:jc w:val="left"/>
-        <w:rPr/>
-      </w:pPr>
-      <w:r>
-        <w:rPr>
-          <w:rFonts w:ascii="Baskerville" w:hAnsi="Baskerville"/>
-          <w:i/>
-        </w:rPr>
-        <w:t>Figure</w:t>
-      </w:r>
-      <w:r>
-        <w:rPr>
-          <w:rFonts w:ascii="Baskerville" w:hAnsi="Baskerville"/>
-        </w:rPr>
-        <w:t xml:space="preserve"> 2: Names for classes of cell types.</w:t>
+        <w:rPr>
+          <w:rFonts w:ascii="Baskerville" w:hAnsi="Baskerville"/>
+        </w:rPr>
+      </w:pPr>
+      <w:r>
+        <w:rPr>
+          <w:rFonts w:ascii="Baskerville" w:hAnsi="Baskerville"/>
+        </w:rPr>
+        <w:t>Figure 2: Names for classes of cell types.</w:t>
       </w:r>
       <w:bookmarkStart w:id="8" w:name="fig%3Aclasses1"/>
       <w:bookmarkEnd w:id="8"/>
@@ -1601,7 +1653,46 @@
         <w:rPr>
           <w:rFonts w:ascii="Baskerville" w:hAnsi="Baskerville"/>
         </w:rPr>
-        <w:t>Besides, in individual experiments, we work with cells of very specific classes. They are not only infratypes but very specific infratypes defined by non-random research setups and pragmatic choices. For example, we might call “CD4 T cells” what are CD3+, CD4+, CD8- cells from the axillary lymph node of 2-month-old chow-fed female C57BL6/J mice from the mouse-house of the Institute of Biochemistry of the University of São Paulo collected on several mornings around 10 pm. Although quite specific, all the mentioned facets (markers, anatomical location, age, biological sex, strain, housing conditions, circadian clock, and diet) are known to alter what we know about cell types. Thus, we benefit from using a name for the experimentally-constrained cell classes: technotypes.</w:t>
+        <w:t>Besides, in individual experiments, we work with cells of very specific classes. They are not only infratypes but very specific infratypes defined by non-random research setups and pragmatic choices. For example, we might call “CD4 T cells” what are CD3</w:t>
+      </w:r>
+      <w:r>
+        <w:rPr>
+          <w:rFonts w:ascii="Baskerville" w:hAnsi="Baskerville"/>
+          <w:vertAlign w:val="superscript"/>
+        </w:rPr>
+        <w:t>+</w:t>
+      </w:r>
+      <w:r>
+        <w:rPr>
+          <w:rFonts w:ascii="Baskerville" w:hAnsi="Baskerville"/>
+        </w:rPr>
+        <w:t>, CD4</w:t>
+      </w:r>
+      <w:r>
+        <w:rPr>
+          <w:rFonts w:ascii="Baskerville" w:hAnsi="Baskerville"/>
+          <w:vertAlign w:val="superscript"/>
+        </w:rPr>
+        <w:t>+</w:t>
+      </w:r>
+      <w:r>
+        <w:rPr>
+          <w:rFonts w:ascii="Baskerville" w:hAnsi="Baskerville"/>
+        </w:rPr>
+        <w:t>, CD8</w:t>
+      </w:r>
+      <w:r>
+        <w:rPr>
+          <w:rFonts w:ascii="Baskerville" w:hAnsi="Baskerville"/>
+          <w:vertAlign w:val="superscript"/>
+        </w:rPr>
+        <w:t xml:space="preserve">- </w:t>
+      </w:r>
+      <w:r>
+        <w:rPr>
+          <w:rFonts w:ascii="Baskerville" w:hAnsi="Baskerville"/>
+        </w:rPr>
+        <w:t>cells from the axillary lymph node of 2-month-old chow-fed female C57BL6/J mice from the mouse-house of the Institute of Biochemistry of the University of São Paulo collected on several mornings around 10 pm. Although quite specific, all the mentioned facets (markers, anatomical location, age, diet, biological sex, strain, housing conditions and circadian clock) are known to alter what we know about cell types. Thus, we benefit from using a name for the experimentally-constrained cell classes: technotypes.</w:t>
       </w:r>
     </w:p>
     <w:p>
@@ -1635,14 +1726,14 @@
             <w:rStyle w:val="InternetLink"/>
             <w:rFonts w:ascii="Baskerville" w:hAnsi="Baskerville"/>
           </w:rPr>
-          <w:t>30</w:t>
-        </w:r>
-      </w:hyperlink>
-      <w:r>
-        <w:rPr>
-          <w:rFonts w:ascii="Baskerville" w:hAnsi="Baskerville"/>
-        </w:rPr>
-        <w:t>]). As Popper defends, knowledge should travel “quasi-inductionally” by fostering hypotheses with higher degrees of generality, which can then be tested for the more universal class [</w:t>
+          <w:t>32</w:t>
+        </w:r>
+      </w:hyperlink>
+      <w:r>
+        <w:rPr>
+          <w:rFonts w:ascii="Baskerville" w:hAnsi="Baskerville"/>
+        </w:rPr>
+        <w:t>]). As Popper defends, knowledge should travel “quasi-inductionally” by fostering hypotheses with higher degrees of generality, which can then be tested for the more universal class. [</w:t>
       </w:r>
       <w:hyperlink w:anchor="ref-to2onCDy">
         <w:r>
@@ -1657,7 +1748,7 @@
         <w:rPr>
           <w:rFonts w:ascii="Baskerville" w:hAnsi="Baskerville"/>
         </w:rPr>
-        <w:t>].</w:t>
+        <w:t>]</w:t>
       </w:r>
     </w:p>
     <w:p>
@@ -1701,7 +1792,7 @@
         <w:rPr>
           <w:rFonts w:ascii="Baskerville" w:hAnsi="Baskerville"/>
         </w:rPr>
-        <w:t>One example of this entailment is that the class “human cells in metaphase of mitosis” can be considered a cell type, as they can be explicitly defined and restricted to a taxon. Even though “metaphase” itself is a biological process, we can describe all cells executing this process as a singular cell class.</w:t>
+        <w:t>One example of this entailment is that the class “human cells in metaphase of mitosis” can be considered a cell type, as it can be explicitly defined and restricted to a taxon. Even though “metaphase” itself is a biological process, we can describe all cells executing this process as a singular cell class.</w:t>
       </w:r>
     </w:p>
     <w:p>
@@ -1721,29 +1812,14 @@
             <w:rStyle w:val="InternetLink"/>
             <w:rFonts w:ascii="Baskerville" w:hAnsi="Baskerville"/>
           </w:rPr>
-          <w:t>31</w:t>
-        </w:r>
-      </w:hyperlink>
-      <w:r>
-        <w:rPr>
-          <w:rFonts w:ascii="Baskerville" w:hAnsi="Baskerville"/>
-        </w:rPr>
-        <w:t>] [</w:t>
-      </w:r>
-      <w:hyperlink w:anchor="ref-HixFZJ8X">
-        <w:r>
-          <w:rPr>
-            <w:rStyle w:val="InternetLink"/>
-            <w:rFonts w:ascii="Baskerville" w:hAnsi="Baskerville"/>
-          </w:rPr>
-          <w:t>32</w:t>
-        </w:r>
-      </w:hyperlink>
-      <w:r>
-        <w:rPr>
-          <w:rFonts w:ascii="Baskerville" w:hAnsi="Baskerville"/>
-        </w:rPr>
-        <w:t>] [</w:t>
+          <w:t>33</w:t>
+        </w:r>
+      </w:hyperlink>
+      <w:r>
+        <w:rPr>
+          <w:rFonts w:ascii="Baskerville" w:hAnsi="Baskerville"/>
+        </w:rPr>
+        <w:t>-</w:t>
       </w:r>
       <w:hyperlink w:anchor="ref-wdzgXUGy">
         <w:r>
@@ -1751,16 +1827,14 @@
             <w:rStyle w:val="InternetLink"/>
             <w:rFonts w:ascii="Baskerville" w:hAnsi="Baskerville"/>
           </w:rPr>
-          <w:t>33</w:t>
-        </w:r>
-      </w:hyperlink>
-      <w:r>
-        <w:rPr>
-          <w:rFonts w:ascii="Baskerville" w:hAnsi="Baskerville"/>
-        </w:rPr>
-        <w:t>].</w:t>
-        <w:br/>
-        <w:t xml:space="preserve">Cell types need to be represented ontologically with multiple inheritance, which can be thought of as multiple, intertwining trees that take into account different ways of classifying cells (Figure </w:t>
+          <w:t>35</w:t>
+        </w:r>
+      </w:hyperlink>
+      <w:r>
+        <w:rPr>
+          <w:rFonts w:ascii="Baskerville" w:hAnsi="Baskerville"/>
+        </w:rPr>
+        <w:t xml:space="preserve">]. Cell types need to be represented ontologically with multiple inheritance, which can be thought of as multiple, intertwining trees that take into account different ways of classifying cells (Figure </w:t>
       </w:r>
       <w:hyperlink w:anchor="fig:notatree">
         <w:r>
@@ -1781,6 +1855,7 @@
     <w:p>
       <w:pPr>
         <w:pStyle w:val="CaptionedFigure"/>
+        <w:suppressLineNumbers/>
         <w:rPr>
           <w:rFonts w:ascii="Baskerville" w:hAnsi="Baskerville"/>
         </w:rPr>
@@ -1885,7 +1960,7 @@
         <w:rPr>
           <w:rFonts w:ascii="Baskerville" w:hAnsi="Baskerville"/>
         </w:rPr>
-        <w:t>In the previous section, we discussed the logical entailments of accepting the proposed rules as valid. Here, we extend the pragmatic considerations on using such a system for real-world applications. In a recent attempt to define cell types for single-cell RNA-Seq, Aevermann et al came up with a set of needs: “The minimum set of necessary and sufficient marker genes selectively expressed by the cell type”, “A parent cell class in the CL (Cell Ontology)”, and “A specimen source description (anatomic structure þ species)”. [</w:t>
+        <w:t>In the previous section, we discussed the logical entailments of accepting the proposed rules as valid. Here, we extend the pragmatic considerations on using such a system for real-world applications. In a recent attempt to define cell types for single-cell RNA-Seq, Aevermann et al came up with a set of needs: “The minimum set of necessary and sufficient marker genes selectively expressed by the cell type”, “A parent cell class in the CL (Cell Ontology)”, and “A specimen source description (anatomic structure þ species).” [</w:t>
       </w:r>
       <w:hyperlink w:anchor="ref-IgMqOHJU">
         <w:r>
@@ -1893,7 +1968,7 @@
             <w:rStyle w:val="InternetLink"/>
             <w:rFonts w:ascii="Baskerville" w:hAnsi="Baskerville"/>
           </w:rPr>
-          <w:t>34</w:t>
+          <w:t>36</w:t>
         </w:r>
       </w:hyperlink>
       <w:r>
@@ -1923,7 +1998,7 @@
             <w:rStyle w:val="InternetLink"/>
             <w:rFonts w:ascii="Baskerville" w:hAnsi="Baskerville"/>
           </w:rPr>
-          <w:t>24</w:t>
+          <w:t>25</w:t>
         </w:r>
       </w:hyperlink>
       <w:r>
@@ -1938,7 +2013,7 @@
             <w:rStyle w:val="InternetLink"/>
             <w:rFonts w:ascii="Baskerville" w:hAnsi="Baskerville"/>
           </w:rPr>
-          <w:t>25</w:t>
+          <w:t>26</w:t>
         </w:r>
       </w:hyperlink>
       <w:r>
@@ -1957,7 +2032,7 @@
         <w:rPr>
           <w:rFonts w:ascii="Baskerville" w:hAnsi="Baskerville"/>
         </w:rPr>
-        <w:t>The use of markers, however, leaves us with a conceptual problem – definitions of cell type used by electrophysiologists, or even in the manuals of histology classes, are not based on markers. Rigorously adopted, this requirement would leave aside an entire segment of what we consider biomedical knowledge. Moreover, gene markers are not defined for cell types that span multiple species, a problem already discussed in the Cell Ontology report of 2011 [</w:t>
+        <w:t>The use of markers, however, leaves us with a conceptual problem – definitions of cell type used by electrophysiologists, or even in the manuals of histology courses, are not based on markers. Rigorously adopted, this requirement would leave aside an entire segment of what we consider biomedical knowledge. Moreover, gene markers are not defined for cell types that span multiple species, a problem already discussed in the Cell Ontology report of 2011 [</w:t>
       </w:r>
       <w:hyperlink w:anchor="ref-gAysgnsS">
         <w:r>
@@ -2021,7 +2096,7 @@
             <w:rStyle w:val="InternetLink"/>
             <w:rFonts w:ascii="Baskerville" w:hAnsi="Baskerville"/>
           </w:rPr>
-          <w:t>35</w:t>
+          <w:t>37</w:t>
         </w:r>
       </w:hyperlink>
       <w:r>
@@ -2036,14 +2111,27 @@
             <w:rStyle w:val="InternetLink"/>
             <w:rFonts w:ascii="Baskerville" w:hAnsi="Baskerville"/>
           </w:rPr>
-          <w:t>36</w:t>
-        </w:r>
-      </w:hyperlink>
-      <w:r>
-        <w:rPr>
-          <w:rFonts w:ascii="Baskerville" w:hAnsi="Baskerville"/>
-        </w:rPr>
-        <w:t>] about the newly found “ionocyte”, a class of cells in the trachea enriched for the expression of genes homologous to the CFTR gene. Both studies displayed evidence for such a class in both mouse and human samples, corroborating the existence of an archetype. This discovery of an archetype has been denominated by both articles as a discovery of a new cell type.</w:t>
+          <w:t>38</w:t>
+        </w:r>
+      </w:hyperlink>
+      <w:r>
+        <w:rPr>
+          <w:rFonts w:ascii="Baskerville" w:hAnsi="Baskerville"/>
+        </w:rPr>
+        <w:t xml:space="preserve">] about the newly found “ionocyte”, a class of cells in the trachea enriched for the expression of genes homologous to the human </w:t>
+      </w:r>
+      <w:r>
+        <w:rPr>
+          <w:rFonts w:ascii="Baskerville" w:hAnsi="Baskerville"/>
+          <w:i/>
+        </w:rPr>
+        <w:t>CFTR</w:t>
+      </w:r>
+      <w:r>
+        <w:rPr>
+          <w:rFonts w:ascii="Baskerville" w:hAnsi="Baskerville"/>
+        </w:rPr>
+        <w:t xml:space="preserve"> gene. Both studies displayed evidence for such a class in both mouse and human samples, corroborating the existence of an archetype. This discovery of an archetype has been denominated by both articles as a discovery of a new cell type.</w:t>
       </w:r>
     </w:p>
     <w:p>
@@ -2063,14 +2151,26 @@
             <w:rStyle w:val="InternetLink"/>
             <w:rFonts w:ascii="Baskerville" w:hAnsi="Baskerville"/>
           </w:rPr>
-          <w:t>37</w:t>
-        </w:r>
-      </w:hyperlink>
-      <w:r>
-        <w:rPr>
-          <w:rFonts w:ascii="Baskerville" w:hAnsi="Baskerville"/>
-        </w:rPr>
-        <w:t>]. The authors describe subclasses of monocytes and dendritic cells in humans and pragmatically use markers for their definition. The patients were recruited from “the Boston-based PhenoGenetic project (…) and the Newcastle community.” Arguably, they did not have a random sample of humanity, and the observed results might not hold for different populations. This discovery of infratypes has also been described as the discovery of a new cell type.</w:t>
+          <w:t>39</w:t>
+        </w:r>
+      </w:hyperlink>
+      <w:r>
+        <w:rPr>
+          <w:rFonts w:ascii="Baskerville" w:hAnsi="Baskerville"/>
+        </w:rPr>
+        <w:t>]. The authors describe subclasses of monocytes and dendritic cells in humans and pragmatically use markers for their definition. The patients were recruited from “the Boston-based PhenoGenetic project (…) and the Newcastle community.” A</w:t>
+      </w:r>
+      <w:r>
+        <w:rPr>
+          <w:rFonts w:ascii="Baskerville" w:hAnsi="Baskerville"/>
+        </w:rPr>
+        <w:t>s</w:t>
+      </w:r>
+      <w:r>
+        <w:rPr>
+          <w:rFonts w:ascii="Baskerville" w:hAnsi="Baskerville"/>
+        </w:rPr>
+        <w:t xml:space="preserve"> they did not have a random sample of humanity, and the observed results might not hold for different populations. This discovery of infratypes has also been described as the discovery of a new cell type.</w:t>
       </w:r>
     </w:p>
     <w:p>
@@ -2130,7 +2230,7 @@
             <w:rStyle w:val="InternetLink"/>
             <w:rFonts w:ascii="Baskerville" w:hAnsi="Baskerville"/>
           </w:rPr>
-          <w:t>38</w:t>
+          <w:t>40</w:t>
         </w:r>
       </w:hyperlink>
       <w:r>
@@ -2145,7 +2245,7 @@
             <w:rStyle w:val="InternetLink"/>
             <w:rFonts w:ascii="Baskerville" w:hAnsi="Baskerville"/>
           </w:rPr>
-          <w:t>39</w:t>
+          <w:t>41</w:t>
         </w:r>
       </w:hyperlink>
       <w:r>
@@ -2188,6 +2288,7 @@
     <w:p>
       <w:pPr>
         <w:pStyle w:val="CaptionedFigure"/>
+        <w:suppressLineNumbers/>
         <w:rPr>
           <w:rFonts w:ascii="Baskerville" w:hAnsi="Baskerville"/>
         </w:rPr>
@@ -2199,9 +2300,9 @@
         </w:rPr>
         <w:drawing>
           <wp:inline distT="0" distB="0" distL="114935" distR="114935">
-            <wp:extent cx="5119370" cy="5880735"/>
+            <wp:extent cx="5122545" cy="5883910"/>
             <wp:effectExtent l="0" t="0" r="0" b="0"/>
-            <wp:docPr id="4" name="Image6" descr="Figure 4: Conceptualization of a set of the cell types in Villani et al, 2017 [37]. The depicted cell types were manually curated from the article, where they are either implicitly or explicitly mentioned. Identifiers for cell types are written in pseudocode based on the Turtle serialization for RDF (https://www.w3.org/TR/turtle/) and represent valid URIs (described in the database https://celltypes.wiki.opencura.com/wiki/Main_Page). URI: Universal Resource Identifier; RDF: Resource Description Framework."/>
+            <wp:docPr id="4" name="Image6" descr="Figure 4: Conceptualization of a set of the cell types in Villani et al, 2017 [39]. The depicted cell types were manually curated from the article, where they are either implicitly or explicitly mentioned. Identifiers for cell types are written in pseudocode based on the Turtle serialization for RDF (https://www.w3.org/TR/turtle/) and represent valid URIs (described in the database https://celltypes.wiki.opencura.com/wiki/Main_Page). URI: Universal Resource Identifier; RDF: Resource Description Framework; ct: http://celltypes.wiki.opencura.com/entity/ ."/>
             <wp:cNvGraphicFramePr>
               <a:graphicFrameLocks xmlns:a="http://schemas.openxmlformats.org/drawingml/2006/main" noChangeAspect="1"/>
             </wp:cNvGraphicFramePr>
@@ -2209,7 +2310,7 @@
               <a:graphicData uri="http://schemas.openxmlformats.org/drawingml/2006/picture">
                 <pic:pic xmlns:pic="http://schemas.openxmlformats.org/drawingml/2006/picture">
                   <pic:nvPicPr>
-                    <pic:cNvPr id="4" name="Image6" descr="Figure 4: Conceptualization of a set of the cell types in Villani et al, 2017 [37]. The depicted cell types were manually curated from the article, where they are either implicitly or explicitly mentioned. Identifiers for cell types are written in pseudocode based on the Turtle serialization for RDF (https://www.w3.org/TR/turtle/) and represent valid URIs (described in the database https://celltypes.wiki.opencura.com/wiki/Main_Page). URI: Universal Resource Identifier; RDF: Resource Description Framework."/>
+                    <pic:cNvPr id="4" name="Image6" descr="Figure 4: Conceptualization of a set of the cell types in Villani et al, 2017 [39]. The depicted cell types were manually curated from the article, where they are either implicitly or explicitly mentioned. Identifiers for cell types are written in pseudocode based on the Turtle serialization for RDF (https://www.w3.org/TR/turtle/) and represent valid URIs (described in the database https://celltypes.wiki.opencura.com/wiki/Main_Page). URI: Universal Resource Identifier; RDF: Resource Description Framework; ct: http://celltypes.wiki.opencura.com/entity/ ."/>
                     <pic:cNvPicPr>
                       <a:picLocks noChangeAspect="1" noChangeArrowheads="1"/>
                     </pic:cNvPicPr>
@@ -2223,7 +2324,7 @@
                   <pic:spPr bwMode="auto">
                     <a:xfrm>
                       <a:off x="0" y="0"/>
-                      <a:ext cx="5119370" cy="5880735"/>
+                      <a:ext cx="5122545" cy="5883910"/>
                     </a:xfrm>
                     <a:prstGeom prst="rect">
                       <a:avLst/>
@@ -2254,7 +2355,7 @@
             <w:rStyle w:val="InternetLink"/>
             <w:rFonts w:ascii="Baskerville" w:hAnsi="Baskerville"/>
           </w:rPr>
-          <w:t>37</w:t>
+          <w:t>39</w:t>
         </w:r>
       </w:hyperlink>
       <w:r>
@@ -2276,13 +2377,23 @@
         <w:rPr>
           <w:rFonts w:ascii="Baskerville" w:hAnsi="Baskerville"/>
         </w:rPr>
-        <w:t xml:space="preserve">) and represent valid URIs (described in the database </w:t>
+        <w:t>) and repre</w:t>
+      </w:r>
+      <w:r>
+        <w:rPr>
+          <w:rFonts w:ascii="Baskerville" w:hAnsi="Baskerville"/>
+          <w:sz w:val="22"/>
+          <w:szCs w:val="22"/>
+        </w:rPr>
+        <w:t xml:space="preserve">sent valid URIs (described in the database </w:t>
       </w:r>
       <w:hyperlink r:id="rId13">
         <w:r>
           <w:rPr>
             <w:rStyle w:val="InternetLink"/>
             <w:rFonts w:ascii="Baskerville" w:hAnsi="Baskerville"/>
+            <w:sz w:val="22"/>
+            <w:szCs w:val="22"/>
           </w:rPr>
           <w:t>https://celltypes.wiki.opencura.com/wiki/Main_Page</w:t>
         </w:r>
@@ -2290,11 +2401,28 @@
       <w:r>
         <w:rPr>
           <w:rFonts w:ascii="Baskerville" w:hAnsi="Baskerville"/>
-        </w:rPr>
-        <w:t>). URI: Universal Resource Identifier; RDF: Resource Description Framework.</w:t>
-      </w:r>
-      <w:bookmarkStart w:id="14" w:name="fig%3Avillani1"/>
-      <w:bookmarkEnd w:id="14"/>
+          <w:sz w:val="22"/>
+          <w:szCs w:val="22"/>
+        </w:rPr>
+        <w:t xml:space="preserve">). URI: Universal Resource Identifier; RDF: Resource Description Framework; ct: </w:t>
+      </w:r>
+      <w:hyperlink r:id="rId14">
+        <w:r>
+          <w:rPr>
+            <w:rStyle w:val="InternetLink"/>
+            <w:rFonts w:ascii="Baskerville" w:hAnsi="Baskerville"/>
+          </w:rPr>
+          <w:t xml:space="preserve">http://celltypes.wiki.opencura.com/entity/ </w:t>
+        </w:r>
+      </w:hyperlink>
+      <w:r>
+        <w:rPr>
+          <w:rFonts w:ascii="Baskerville" w:hAnsi="Baskerville"/>
+          <w:sz w:val="22"/>
+          <w:szCs w:val="22"/>
+        </w:rPr>
+        <w:t>.</w:t>
+      </w:r>
     </w:p>
     <w:p>
       <w:pPr>
@@ -2326,7 +2454,7 @@
             <w:rStyle w:val="InternetLink"/>
             <w:rFonts w:ascii="Baskerville" w:hAnsi="Baskerville"/>
           </w:rPr>
-          <w:t>26</w:t>
+          <w:t>27</w:t>
         </w:r>
       </w:hyperlink>
       <w:r>
@@ -2348,7 +2476,22 @@
         <w:rPr>
           <w:rFonts w:ascii="Baskerville" w:hAnsi="Baskerville"/>
         </w:rPr>
-        <w:t>, all cell types treated as “dendritic cells” in the literature are valid subclasses of the dendritic cell archetype (ct:Q20). Such a subclassing system might lack the power to computationally check the validity of definitions. However, by the principle of minimal commitment [</w:t>
+        <w:t>, all cell types treated as “dendritic cells” in the literature are valid subclasses of the dendritic cell archetype (</w:t>
+      </w:r>
+      <w:hyperlink r:id="rId15">
+        <w:r>
+          <w:rPr>
+            <w:rStyle w:val="InternetLink"/>
+            <w:rFonts w:ascii="Baskerville" w:hAnsi="Baskerville"/>
+          </w:rPr>
+          <w:t>ct:Q20</w:t>
+        </w:r>
+      </w:hyperlink>
+      <w:r>
+        <w:rPr>
+          <w:rFonts w:ascii="Baskerville" w:hAnsi="Baskerville"/>
+        </w:rPr>
+        <w:t>). Such a subclassing system might lack the power to computationally check the validity of definitions. However, by the principle of minimal commitment [</w:t>
       </w:r>
       <w:hyperlink w:anchor="ref-vEMy8kks">
         <w:r>
@@ -2356,7 +2499,7 @@
             <w:rStyle w:val="InternetLink"/>
             <w:rFonts w:ascii="Baskerville" w:hAnsi="Baskerville"/>
           </w:rPr>
-          <w:t>40</w:t>
+          <w:t>24</w:t>
         </w:r>
       </w:hyperlink>
       <w:r>
@@ -2383,14 +2526,14 @@
             <w:rStyle w:val="InternetLink"/>
             <w:rFonts w:ascii="Baskerville" w:hAnsi="Baskerville"/>
           </w:rPr>
-          <w:t>41</w:t>
-        </w:r>
-      </w:hyperlink>
-      <w:r>
-        <w:rPr>
-          <w:rFonts w:ascii="Baskerville" w:hAnsi="Baskerville"/>
-        </w:rPr>
-        <w:t>]. We agree and argue that the converse is also true: to advance the theoretical foundations of modern biology, we need to harness the power of computational tools. Computational ontologies provide a solution for dealing with complex concepts. Classes in ontologies can have alpha-numeric identifiers. We can, thus, assign each technotype a Unique Resource Identifier, a URI, similar to the Cell Ontology (CL)[</w:t>
+          <w:t>42</w:t>
+        </w:r>
+      </w:hyperlink>
+      <w:r>
+        <w:rPr>
+          <w:rFonts w:ascii="Baskerville" w:hAnsi="Baskerville"/>
+        </w:rPr>
+        <w:t>]. We agree and argue that the converse is also true: to advance the theoretical foundations of modern biology, we need to harness the power of computational tools. Computational ontologies provide a solution for dealing with complex concepts. Classes in ontologies can have alpha-numeric identifiers. We can, thus, assign each technotype a Unique Resource Identifier, a URI, similar to the Cell Ontology (CL) [</w:t>
       </w:r>
       <w:hyperlink w:anchor="ref-1CI8uS6ka">
         <w:r>
@@ -2405,22 +2548,7 @@
         <w:rPr>
           <w:rFonts w:ascii="Baskerville" w:hAnsi="Baskerville"/>
         </w:rPr>
-        <w:t>,</w:t>
-      </w:r>
-      <w:hyperlink w:anchor="ref-gAysgnsS">
-        <w:r>
-          <w:rPr>
-            <w:rStyle w:val="InternetLink"/>
-            <w:rFonts w:ascii="Baskerville" w:hAnsi="Baskerville"/>
-          </w:rPr>
-          <w:t>18</w:t>
-        </w:r>
-      </w:hyperlink>
-      <w:r>
-        <w:rPr>
-          <w:rFonts w:ascii="Baskerville" w:hAnsi="Baskerville"/>
-        </w:rPr>
-        <w:t>,</w:t>
+        <w:t>-</w:t>
       </w:r>
       <w:hyperlink w:anchor="ref-17U3pGEjv">
         <w:r>
@@ -2443,7 +2571,7 @@
             <w:rStyle w:val="InternetLink"/>
             <w:rFonts w:ascii="Baskerville" w:hAnsi="Baskerville"/>
           </w:rPr>
-          <w:t>42</w:t>
+          <w:t>43</w:t>
         </w:r>
       </w:hyperlink>
       <w:r>
@@ -2485,21 +2613,6 @@
             <w:rStyle w:val="InternetLink"/>
             <w:rFonts w:ascii="Baskerville" w:hAnsi="Baskerville"/>
           </w:rPr>
-          <w:t>43</w:t>
-        </w:r>
-      </w:hyperlink>
-      <w:r>
-        <w:rPr>
-          <w:rFonts w:ascii="Baskerville" w:hAnsi="Baskerville"/>
-        </w:rPr>
-        <w:t>,</w:t>
-      </w:r>
-      <w:hyperlink w:anchor="ref-1EYAznBG7">
-        <w:r>
-          <w:rPr>
-            <w:rStyle w:val="InternetLink"/>
-            <w:rFonts w:ascii="Baskerville" w:hAnsi="Baskerville"/>
-          </w:rPr>
           <w:t>44</w:t>
         </w:r>
       </w:hyperlink>
@@ -2507,7 +2620,7 @@
         <w:rPr>
           <w:rFonts w:ascii="Baskerville" w:hAnsi="Baskerville"/>
         </w:rPr>
-        <w:t>,</w:t>
+        <w:t>-</w:t>
       </w:r>
       <w:hyperlink w:anchor="ref-Ycci1g5N">
         <w:r>
@@ -2515,7 +2628,7 @@
             <w:rStyle w:val="InternetLink"/>
             <w:rFonts w:ascii="Baskerville" w:hAnsi="Baskerville"/>
           </w:rPr>
-          <w:t>45</w:t>
+          <w:t>46</w:t>
         </w:r>
       </w:hyperlink>
       <w:r>
@@ -2530,7 +2643,7 @@
             <w:rStyle w:val="InternetLink"/>
             <w:rFonts w:ascii="Baskerville" w:hAnsi="Baskerville"/>
           </w:rPr>
-          <w:t>46</w:t>
+          <w:t>47</w:t>
         </w:r>
       </w:hyperlink>
       <w:r>
@@ -2557,7 +2670,7 @@
             <w:rStyle w:val="InternetLink"/>
             <w:rFonts w:ascii="Baskerville" w:hAnsi="Baskerville"/>
           </w:rPr>
-          <w:t>31</w:t>
+          <w:t>33</w:t>
         </w:r>
       </w:hyperlink>
       <w:r>
@@ -2572,7 +2685,7 @@
             <w:rStyle w:val="InternetLink"/>
             <w:rFonts w:ascii="Baskerville" w:hAnsi="Baskerville"/>
           </w:rPr>
-          <w:t>47</w:t>
+          <w:t>48</w:t>
         </w:r>
       </w:hyperlink>
       <w:r>
@@ -2587,7 +2700,37 @@
             <w:rStyle w:val="InternetLink"/>
             <w:rFonts w:ascii="Baskerville" w:hAnsi="Baskerville"/>
           </w:rPr>
-          <w:t>48</w:t>
+          <w:t>49</w:t>
+        </w:r>
+      </w:hyperlink>
+      <w:r>
+        <w:rPr>
+          <w:rFonts w:ascii="Baskerville" w:hAnsi="Baskerville"/>
+        </w:rPr>
+        <w:t>-</w:t>
+      </w:r>
+      <w:hyperlink w:anchor="ref-hVYpmgiD">
+        <w:r>
+          <w:rPr>
+            <w:rStyle w:val="InternetLink"/>
+            <w:rFonts w:ascii="Baskerville" w:hAnsi="Baskerville"/>
+          </w:rPr>
+          <w:t>51</w:t>
+        </w:r>
+      </w:hyperlink>
+      <w:r>
+        <w:rPr>
+          <w:rFonts w:ascii="Baskerville" w:hAnsi="Baskerville"/>
+        </w:rPr>
+        <w:t>] or MeSH IDs [</w:t>
+      </w:r>
+      <w:hyperlink w:anchor="ref-TXlkRBJh">
+        <w:r>
+          <w:rPr>
+            <w:rStyle w:val="InternetLink"/>
+            <w:rFonts w:ascii="Baskerville" w:hAnsi="Baskerville"/>
+          </w:rPr>
+          <w:t>50</w:t>
         </w:r>
       </w:hyperlink>
       <w:r>
@@ -2596,58 +2739,13 @@
         </w:rPr>
         <w:t>,</w:t>
       </w:r>
-      <w:hyperlink w:anchor="ref-TXlkRBJh">
-        <w:r>
-          <w:rPr>
-            <w:rStyle w:val="InternetLink"/>
-            <w:rFonts w:ascii="Baskerville" w:hAnsi="Baskerville"/>
-          </w:rPr>
-          <w:t>49</w:t>
-        </w:r>
-      </w:hyperlink>
-      <w:r>
-        <w:rPr>
-          <w:rFonts w:ascii="Baskerville" w:hAnsi="Baskerville"/>
-        </w:rPr>
-        <w:t>,</w:t>
-      </w:r>
-      <w:hyperlink w:anchor="ref-hVYpmgiD">
-        <w:r>
-          <w:rPr>
-            <w:rStyle w:val="InternetLink"/>
-            <w:rFonts w:ascii="Baskerville" w:hAnsi="Baskerville"/>
-          </w:rPr>
-          <w:t>50</w:t>
-        </w:r>
-      </w:hyperlink>
-      <w:r>
-        <w:rPr>
-          <w:rFonts w:ascii="Baskerville" w:hAnsi="Baskerville"/>
-        </w:rPr>
-        <w:t>] or MeSH IDs[</w:t>
-      </w:r>
-      <w:hyperlink w:anchor="ref-TXlkRBJh">
-        <w:r>
-          <w:rPr>
-            <w:rStyle w:val="InternetLink"/>
-            <w:rFonts w:ascii="Baskerville" w:hAnsi="Baskerville"/>
-          </w:rPr>
-          <w:t>49</w:t>
-        </w:r>
-      </w:hyperlink>
-      <w:r>
-        <w:rPr>
-          <w:rFonts w:ascii="Baskerville" w:hAnsi="Baskerville"/>
-        </w:rPr>
-        <w:t>,</w:t>
-      </w:r>
       <w:hyperlink w:anchor="ref-Zcqjrwty">
         <w:r>
           <w:rPr>
             <w:rStyle w:val="InternetLink"/>
             <w:rFonts w:ascii="Baskerville" w:hAnsi="Baskerville"/>
           </w:rPr>
-          <w:t>51</w:t>
+          <w:t>52</w:t>
         </w:r>
       </w:hyperlink>
       <w:r>
@@ -2664,68 +2762,83 @@
           <w:rFonts w:ascii="Baskerville" w:hAnsi="Baskerville"/>
         </w:rPr>
       </w:pPr>
-      <w:bookmarkStart w:id="15" w:name="final-remarks"/>
+      <w:bookmarkStart w:id="14" w:name="final-remarks"/>
       <w:r>
         <w:rPr>
           <w:rFonts w:ascii="Baskerville" w:hAnsi="Baskerville"/>
         </w:rPr>
         <w:t>Final remarks</w:t>
       </w:r>
+      <w:bookmarkEnd w:id="14"/>
+    </w:p>
+    <w:p>
+      <w:pPr>
+        <w:pStyle w:val="FirstParagraph"/>
+        <w:rPr>
+          <w:rFonts w:ascii="Baskerville" w:hAnsi="Baskerville"/>
+        </w:rPr>
+      </w:pPr>
+      <w:r>
+        <w:rPr>
+          <w:rFonts w:ascii="Baskerville" w:hAnsi="Baskerville"/>
+        </w:rPr>
+        <w:t xml:space="preserve">In this article, we have proposed a set of three rules (explicit definition, taxon scope restriction, and theoretical usefulness) and one recommendation (hierarchical linking) to be followed when defining cell types. We have also proposed four types of naming to clarify discussions on the topic: archetypes (a class with a scope above species level), </w:t>
+      </w:r>
+      <w:r>
+        <w:rPr>
+          <w:rFonts w:ascii="Baskerville" w:hAnsi="Baskerville"/>
+          <w:i/>
+        </w:rPr>
+        <w:t>sensu stricto</w:t>
+      </w:r>
+      <w:r>
+        <w:rPr>
+          <w:rFonts w:ascii="Baskerville" w:hAnsi="Baskerville"/>
+        </w:rPr>
+        <w:t xml:space="preserve"> cell types (a class with scope equal to one species), infratypes (a class with scope below the species level) and technotypes (the exact cell type defined for an experimental setup). The concept of the “technotype” can be harnessed as the unit for classifying cells, in a manner analogous to how the “species” is the conventional unit for classifying organisms into higher-order taxa. We have dissected some logical entailments of such definition, which admittedly might conflict with current views on defining cell types. We do not aim to solve such conflicts or negate the other perspectives but only to propose a unique way of organizing our knowledge on cell types. This article clarifies some of the meanings and provides directions for the future development of the theoretical basis of a cell type definition. The discussion on cell types’ definition is still in its infancy, and we need human power to tackle these huge theoretical challenges. Biologists, philosophers, and computer scientists ought to distill the details of defining cell types, powering the Human Cell Atlas, and the life sciences research enterprise of this century.</w:t>
+      </w:r>
+    </w:p>
+    <w:p>
+      <w:pPr>
+        <w:pStyle w:val="Heading1"/>
+        <w:rPr>
+          <w:rFonts w:ascii="Baskerville" w:hAnsi="Baskerville"/>
+        </w:rPr>
+      </w:pPr>
+      <w:bookmarkStart w:id="15" w:name="acknowledgments"/>
+      <w:r>
+        <w:rPr>
+          <w:rFonts w:ascii="Baskerville" w:hAnsi="Baskerville"/>
+        </w:rPr>
+        <w:t>Acknowledgments</w:t>
+      </w:r>
       <w:bookmarkEnd w:id="15"/>
     </w:p>
     <w:p>
       <w:pPr>
         <w:pStyle w:val="FirstParagraph"/>
-        <w:rPr>
-          <w:rFonts w:ascii="Baskerville" w:hAnsi="Baskerville"/>
-        </w:rPr>
-      </w:pPr>
-      <w:r>
-        <w:rPr>
-          <w:rFonts w:ascii="Baskerville" w:hAnsi="Baskerville"/>
-        </w:rPr>
-        <w:t xml:space="preserve">In this article, we have proposed a set of three rules (rigorous description, taxon scope restriction, and theoretical usefulness) and one recommendation (hierarchical linking) to be followed when defining cell types. We have also proposed four types of naming to clarify discussions on the topic: archetypes (a class with a scope above species level), </w:t>
-      </w:r>
-      <w:r>
-        <w:rPr>
-          <w:rFonts w:ascii="Baskerville" w:hAnsi="Baskerville"/>
-          <w:i/>
-        </w:rPr>
-        <w:t>sensu stricto</w:t>
-      </w:r>
-      <w:r>
-        <w:rPr>
-          <w:rFonts w:ascii="Baskerville" w:hAnsi="Baskerville"/>
-        </w:rPr>
-        <w:t xml:space="preserve"> cell types (a class with scope equal to one species), infratypes (a class with scope below the species level) and technotypes (the exact cell type defined for an experimental setup). The concept of the “technotype” can be harnessed as the unit for classifying cells, in a manner analogous to how the “species” is the conventional unit for classifying organisms into higher-order taxa. We have dissected some logical entailments of such definition, which admittedly might conflict with current views on defining cell types. We do not aim to solve such conflicts or negate the other perspectives but only to propose a unique way of organizing our knowledge on cell types. This article clarifies some of the meanings and provides directions for the future development of the theoretical basis of a cell type definition. The discussion on cell types’ definition is still in its infancy, and we need human power to tackle these huge theoretical challenges. Biologists, philosophers, and computer scientists ought to distill the details of defining cell types, powering the Human Cell Atlas, and the life sciences research enterprise of this century.</w:t>
-      </w:r>
-    </w:p>
-    <w:p>
-      <w:pPr>
-        <w:pStyle w:val="Heading1"/>
-        <w:rPr>
-          <w:rFonts w:ascii="Baskerville" w:hAnsi="Baskerville"/>
-        </w:rPr>
-      </w:pPr>
-      <w:r>
-        <w:rPr>
-          <w:rFonts w:ascii="Baskerville" w:hAnsi="Baskerville"/>
-        </w:rPr>
-        <w:t>Acknowledgements</w:t>
-      </w:r>
-    </w:p>
-    <w:p>
-      <w:pPr>
-        <w:pStyle w:val="FirstParagraph"/>
-        <w:rPr>
-          <w:rFonts w:ascii="Baskerville" w:hAnsi="Baskerville"/>
-        </w:rPr>
-      </w:pPr>
-      <w:r>
-        <w:rPr>
-          <w:rFonts w:ascii="Baskerville" w:hAnsi="Baskerville"/>
-        </w:rPr>
-        <w:t>We would like to express our gratitude and acknowledge the researches that dedicated time specifically to help us to discuss and refine the basis for developing concepts here presented. Nominally, we thank Kleber Neves, Gabriel Lovate, Cesar Prada, Diógenes Saulo Lima, Lucas Cardozo, Juliane Fernandes, Pedro Medeiros, Érika Molina, Antonio Pedro Vieira, João Vitor Cavalcante, Maria Fernanda Forni, Diorge Souza, Jean Bezerra, Gabriel Sato, Roberta Andrejew and Dimitrius Pramio. Part of this work was supported by grant #2019/26284-1, São Paulo Research Foundation (FAPESP).</w:t>
+        <w:rPr/>
+      </w:pPr>
+      <w:r>
+        <w:rPr>
+          <w:rFonts w:ascii="Baskerville" w:hAnsi="Baskerville"/>
+        </w:rPr>
+        <w:t xml:space="preserve">We would like to express our gratitude and acknowledge the researches that dedicated time specifically to help us to discuss and refine the basis for developing concepts here presented. Nominally, we thank Kleber Neves, Gabriel Lovate, Cesar Prada, Diógenes Saulo Lima, Lucas Cardozo, Juliane Fernandes, Pedro Medeiros, Érika Molina, Antonio Pedro Vieira, João Vitor Cavalcante, Maria Fernanda Forni, Diorge Souza, Jean Bezerra, Gabriel Sato, Roberta Andrejew and Dimitrius Pramio. Part of this work was supported by grant </w:t>
+      </w:r>
+      <w:hyperlink r:id="rId16">
+        <w:r>
+          <w:rPr>
+            <w:rStyle w:val="InternetLink"/>
+            <w:rFonts w:ascii="Baskerville" w:hAnsi="Baskerville"/>
+          </w:rPr>
+          <w:t>#2019/26284-1</w:t>
+        </w:r>
+      </w:hyperlink>
+      <w:r>
+        <w:rPr>
+          <w:rFonts w:ascii="Baskerville" w:hAnsi="Baskerville"/>
+        </w:rPr>
+        <w:t>, São Paulo Research Foundation (FAPESP).</w:t>
       </w:r>
     </w:p>
     <w:p>
@@ -2785,7 +2898,7 @@
         </w:rPr>
         <w:t xml:space="preserve"> (2018-01-01) </w:t>
       </w:r>
-      <w:hyperlink r:id="rId14">
+      <w:hyperlink r:id="rId17">
         <w:r>
           <w:rPr>
             <w:rStyle w:val="InternetLink"/>
@@ -2802,7 +2915,7 @@
         <w:br/>
         <w:t xml:space="preserve">ISBN: </w:t>
       </w:r>
-      <w:hyperlink r:id="rId15">
+      <w:hyperlink r:id="rId18">
         <w:r>
           <w:rPr>
             <w:rStyle w:val="InternetLink"/>
@@ -2843,7 +2956,7 @@
         <w:br/>
         <w:t xml:space="preserve">(1934-01-01) </w:t>
       </w:r>
-      <w:hyperlink r:id="rId16">
+      <w:hyperlink r:id="rId19">
         <w:r>
           <w:rPr>
             <w:rStyle w:val="InternetLink"/>
@@ -2860,7 +2973,7 @@
         <w:br/>
         <w:t xml:space="preserve">ISBN: </w:t>
       </w:r>
-      <w:hyperlink r:id="rId17">
+      <w:hyperlink r:id="rId20">
         <w:r>
           <w:rPr>
             <w:rStyle w:val="InternetLink"/>
@@ -2901,7 +3014,7 @@
         <w:br/>
         <w:t xml:space="preserve">(1909-01-01) </w:t>
       </w:r>
-      <w:hyperlink r:id="rId18">
+      <w:hyperlink r:id="rId21">
         <w:r>
           <w:rPr>
             <w:rStyle w:val="InternetLink"/>
@@ -2954,7 +3067,7 @@
         </w:rPr>
         <w:t xml:space="preserve"> (2017-12-05) </w:t>
       </w:r>
-      <w:hyperlink r:id="rId19">
+      <w:hyperlink r:id="rId22">
         <w:r>
           <w:rPr>
             <w:rStyle w:val="InternetLink"/>
@@ -2971,7 +3084,7 @@
         <w:br/>
         <w:t xml:space="preserve">DOI: </w:t>
       </w:r>
-      <w:hyperlink r:id="rId20">
+      <w:hyperlink r:id="rId23">
         <w:r>
           <w:rPr>
             <w:rStyle w:val="InternetLink"/>
@@ -2986,7 +3099,7 @@
         </w:rPr>
         <w:t xml:space="preserve"> · PMID: </w:t>
       </w:r>
-      <w:hyperlink r:id="rId21">
+      <w:hyperlink r:id="rId24">
         <w:r>
           <w:rPr>
             <w:rStyle w:val="InternetLink"/>
@@ -3001,7 +3114,7 @@
         </w:rPr>
         <w:t xml:space="preserve"> · PMCID: </w:t>
       </w:r>
-      <w:hyperlink r:id="rId22">
+      <w:hyperlink r:id="rId25">
         <w:r>
           <w:rPr>
             <w:rStyle w:val="InternetLink"/>
@@ -3054,7 +3167,7 @@
         </w:rPr>
         <w:t xml:space="preserve"> (2019-10-09) </w:t>
       </w:r>
-      <w:hyperlink r:id="rId23">
+      <w:hyperlink r:id="rId26">
         <w:r>
           <w:rPr>
             <w:rStyle w:val="InternetLink"/>
@@ -3071,7 +3184,7 @@
         <w:br/>
         <w:t xml:space="preserve">DOI: </w:t>
       </w:r>
-      <w:hyperlink r:id="rId24">
+      <w:hyperlink r:id="rId27">
         <w:r>
           <w:rPr>
             <w:rStyle w:val="InternetLink"/>
@@ -3086,7 +3199,7 @@
         </w:rPr>
         <w:t xml:space="preserve"> · PMID: </w:t>
       </w:r>
-      <w:hyperlink r:id="rId25">
+      <w:hyperlink r:id="rId28">
         <w:r>
           <w:rPr>
             <w:rStyle w:val="InternetLink"/>
@@ -3101,7 +3214,7 @@
         </w:rPr>
         <w:t xml:space="preserve"> · PMCID: </w:t>
       </w:r>
-      <w:hyperlink r:id="rId26">
+      <w:hyperlink r:id="rId29">
         <w:r>
           <w:rPr>
             <w:rStyle w:val="InternetLink"/>
@@ -3154,7 +3267,7 @@
         </w:rPr>
         <w:t xml:space="preserve"> (2017-03-01) </w:t>
       </w:r>
-      <w:hyperlink r:id="rId27">
+      <w:hyperlink r:id="rId30">
         <w:r>
           <w:rPr>
             <w:rStyle w:val="InternetLink"/>
@@ -3207,7 +3320,7 @@
         </w:rPr>
         <w:t xml:space="preserve"> (2019-06-15) </w:t>
       </w:r>
-      <w:hyperlink r:id="rId28">
+      <w:hyperlink r:id="rId31">
         <w:r>
           <w:rPr>
             <w:rStyle w:val="InternetLink"/>
@@ -3224,7 +3337,7 @@
         <w:br/>
         <w:t xml:space="preserve">DOI: </w:t>
       </w:r>
-      <w:hyperlink r:id="rId29">
+      <w:hyperlink r:id="rId32">
         <w:r>
           <w:rPr>
             <w:rStyle w:val="InternetLink"/>
@@ -3239,7 +3352,7 @@
         </w:rPr>
         <w:t xml:space="preserve"> · PMID: </w:t>
       </w:r>
-      <w:hyperlink r:id="rId30">
+      <w:hyperlink r:id="rId33">
         <w:r>
           <w:rPr>
             <w:rStyle w:val="InternetLink"/>
@@ -3254,7 +3367,7 @@
         </w:rPr>
         <w:t xml:space="preserve"> · PMCID: </w:t>
       </w:r>
-      <w:hyperlink r:id="rId31">
+      <w:hyperlink r:id="rId34">
         <w:r>
           <w:rPr>
             <w:rStyle w:val="InternetLink"/>
@@ -3307,7 +3420,7 @@
         </w:rPr>
         <w:t xml:space="preserve"> (2019-09-19) </w:t>
       </w:r>
-      <w:hyperlink r:id="rId32">
+      <w:hyperlink r:id="rId35">
         <w:r>
           <w:rPr>
             <w:rStyle w:val="InternetLink"/>
@@ -3324,7 +3437,7 @@
         <w:br/>
         <w:t xml:space="preserve">DOI: </w:t>
       </w:r>
-      <w:hyperlink r:id="rId33">
+      <w:hyperlink r:id="rId36">
         <w:r>
           <w:rPr>
             <w:rStyle w:val="InternetLink"/>
@@ -3339,7 +3452,7 @@
         </w:rPr>
         <w:t xml:space="preserve"> · PMID: </w:t>
       </w:r>
-      <w:hyperlink r:id="rId34">
+      <w:hyperlink r:id="rId37">
         <w:r>
           <w:rPr>
             <w:rStyle w:val="InternetLink"/>
@@ -3392,7 +3505,7 @@
         </w:rPr>
         <w:t xml:space="preserve"> (2017-10-01) </w:t>
       </w:r>
-      <w:hyperlink r:id="rId35">
+      <w:hyperlink r:id="rId38">
         <w:r>
           <w:rPr>
             <w:rStyle w:val="InternetLink"/>
@@ -3409,7 +3522,7 @@
         <w:br/>
         <w:t xml:space="preserve">DOI: </w:t>
       </w:r>
-      <w:hyperlink r:id="rId36">
+      <w:hyperlink r:id="rId39">
         <w:r>
           <w:rPr>
             <w:rStyle w:val="InternetLink"/>
@@ -3462,7 +3575,7 @@
         </w:rPr>
         <w:t xml:space="preserve"> (2020-09-15) </w:t>
       </w:r>
-      <w:hyperlink r:id="rId37">
+      <w:hyperlink r:id="rId40">
         <w:r>
           <w:rPr>
             <w:rStyle w:val="InternetLink"/>
@@ -3479,7 +3592,7 @@
         <w:br/>
         <w:t xml:space="preserve">DOI: </w:t>
       </w:r>
-      <w:hyperlink r:id="rId38">
+      <w:hyperlink r:id="rId41">
         <w:r>
           <w:rPr>
             <w:rStyle w:val="InternetLink"/>
@@ -3532,7 +3645,7 @@
         </w:rPr>
         <w:t xml:space="preserve"> (2020-08-24) </w:t>
       </w:r>
-      <w:hyperlink r:id="rId39">
+      <w:hyperlink r:id="rId42">
         <w:r>
           <w:rPr>
             <w:rStyle w:val="InternetLink"/>
@@ -3549,7 +3662,7 @@
         <w:br/>
         <w:t xml:space="preserve">DOI: </w:t>
       </w:r>
-      <w:hyperlink r:id="rId40">
+      <w:hyperlink r:id="rId43">
         <w:r>
           <w:rPr>
             <w:rStyle w:val="InternetLink"/>
@@ -3602,7 +3715,7 @@
         </w:rPr>
         <w:t xml:space="preserve"> (2019-06-27) </w:t>
       </w:r>
-      <w:hyperlink r:id="rId41">
+      <w:hyperlink r:id="rId44">
         <w:r>
           <w:rPr>
             <w:rStyle w:val="InternetLink"/>
@@ -3619,7 +3732,7 @@
         <w:br/>
         <w:t xml:space="preserve">DOI: </w:t>
       </w:r>
-      <w:hyperlink r:id="rId42">
+      <w:hyperlink r:id="rId45">
         <w:r>
           <w:rPr>
             <w:rStyle w:val="InternetLink"/>
@@ -3672,7 +3785,7 @@
         </w:rPr>
         <w:t xml:space="preserve"> (2019-11-01) </w:t>
       </w:r>
-      <w:hyperlink r:id="rId43">
+      <w:hyperlink r:id="rId46">
         <w:r>
           <w:rPr>
             <w:rStyle w:val="InternetLink"/>
@@ -3689,7 +3802,7 @@
         <w:br/>
         <w:t xml:space="preserve">DOI: </w:t>
       </w:r>
-      <w:hyperlink r:id="rId44">
+      <w:hyperlink r:id="rId47">
         <w:r>
           <w:rPr>
             <w:rStyle w:val="InternetLink"/>
@@ -3704,7 +3817,7 @@
         </w:rPr>
         <w:t xml:space="preserve"> · PMID: </w:t>
       </w:r>
-      <w:hyperlink r:id="rId45">
+      <w:hyperlink r:id="rId48">
         <w:r>
           <w:rPr>
             <w:rStyle w:val="InternetLink"/>
@@ -3719,7 +3832,7 @@
         </w:rPr>
         <w:t xml:space="preserve"> · PMCID: </w:t>
       </w:r>
-      <w:hyperlink r:id="rId46">
+      <w:hyperlink r:id="rId49">
         <w:r>
           <w:rPr>
             <w:rStyle w:val="InternetLink"/>
@@ -3772,7 +3885,7 @@
         </w:rPr>
         <w:t xml:space="preserve"> (2008-11) </w:t>
       </w:r>
-      <w:hyperlink r:id="rId47">
+      <w:hyperlink r:id="rId50">
         <w:r>
           <w:rPr>
             <w:rStyle w:val="InternetLink"/>
@@ -3789,7 +3902,7 @@
         <w:br/>
         <w:t xml:space="preserve">DOI: </w:t>
       </w:r>
-      <w:hyperlink r:id="rId48">
+      <w:hyperlink r:id="rId51">
         <w:r>
           <w:rPr>
             <w:rStyle w:val="InternetLink"/>
@@ -3804,7 +3917,7 @@
         </w:rPr>
         <w:t xml:space="preserve"> · PMID: </w:t>
       </w:r>
-      <w:hyperlink r:id="rId49">
+      <w:hyperlink r:id="rId52">
         <w:r>
           <w:rPr>
             <w:rStyle w:val="InternetLink"/>
@@ -3857,7 +3970,7 @@
         </w:rPr>
         <w:t xml:space="preserve"> (2016-11-07) </w:t>
       </w:r>
-      <w:hyperlink r:id="rId50">
+      <w:hyperlink r:id="rId53">
         <w:r>
           <w:rPr>
             <w:rStyle w:val="InternetLink"/>
@@ -3874,7 +3987,7 @@
         <w:br/>
         <w:t xml:space="preserve">DOI: </w:t>
       </w:r>
-      <w:hyperlink r:id="rId51">
+      <w:hyperlink r:id="rId54">
         <w:r>
           <w:rPr>
             <w:rStyle w:val="InternetLink"/>
@@ -3889,7 +4002,7 @@
         </w:rPr>
         <w:t xml:space="preserve"> · PMID: </w:t>
       </w:r>
-      <w:hyperlink r:id="rId52">
+      <w:hyperlink r:id="rId55">
         <w:r>
           <w:rPr>
             <w:rStyle w:val="InternetLink"/>
@@ -3942,7 +4055,7 @@
         </w:rPr>
         <w:t xml:space="preserve"> (2007-12) </w:t>
       </w:r>
-      <w:hyperlink r:id="rId53">
+      <w:hyperlink r:id="rId56">
         <w:r>
           <w:rPr>
             <w:rStyle w:val="InternetLink"/>
@@ -3959,7 +4072,7 @@
         <w:br/>
         <w:t xml:space="preserve">DOI: </w:t>
       </w:r>
-      <w:hyperlink r:id="rId54">
+      <w:hyperlink r:id="rId57">
         <w:r>
           <w:rPr>
             <w:rStyle w:val="InternetLink"/>
@@ -3974,7 +4087,7 @@
         </w:rPr>
         <w:t xml:space="preserve"> · PMID: </w:t>
       </w:r>
-      <w:hyperlink r:id="rId55">
+      <w:hyperlink r:id="rId58">
         <w:r>
           <w:rPr>
             <w:rStyle w:val="InternetLink"/>
@@ -4027,7 +4140,7 @@
         </w:rPr>
         <w:t xml:space="preserve"> (2005-01-01) </w:t>
       </w:r>
-      <w:hyperlink r:id="rId56">
+      <w:hyperlink r:id="rId59">
         <w:r>
           <w:rPr>
             <w:rStyle w:val="InternetLink"/>
@@ -4044,7 +4157,7 @@
         <w:br/>
         <w:t xml:space="preserve">DOI: </w:t>
       </w:r>
-      <w:hyperlink r:id="rId57">
+      <w:hyperlink r:id="rId60">
         <w:r>
           <w:rPr>
             <w:rStyle w:val="InternetLink"/>
@@ -4097,7 +4210,7 @@
         </w:rPr>
         <w:t xml:space="preserve"> (2011-01-05) </w:t>
       </w:r>
-      <w:hyperlink r:id="rId58">
+      <w:hyperlink r:id="rId61">
         <w:r>
           <w:rPr>
             <w:rStyle w:val="InternetLink"/>
@@ -4114,7 +4227,7 @@
         <w:br/>
         <w:t xml:space="preserve">DOI: </w:t>
       </w:r>
-      <w:hyperlink r:id="rId59">
+      <w:hyperlink r:id="rId62">
         <w:r>
           <w:rPr>
             <w:rStyle w:val="InternetLink"/>
@@ -4129,7 +4242,7 @@
         </w:rPr>
         <w:t xml:space="preserve"> · PMID: </w:t>
       </w:r>
-      <w:hyperlink r:id="rId60">
+      <w:hyperlink r:id="rId63">
         <w:r>
           <w:rPr>
             <w:rStyle w:val="InternetLink"/>
@@ -4144,7 +4257,7 @@
         </w:rPr>
         <w:t xml:space="preserve"> · PMCID: </w:t>
       </w:r>
-      <w:hyperlink r:id="rId61">
+      <w:hyperlink r:id="rId64">
         <w:r>
           <w:rPr>
             <w:rStyle w:val="InternetLink"/>
@@ -4197,7 +4310,7 @@
         </w:rPr>
         <w:t xml:space="preserve"> (2016-07-04) </w:t>
       </w:r>
-      <w:hyperlink r:id="rId62">
+      <w:hyperlink r:id="rId65">
         <w:r>
           <w:rPr>
             <w:rStyle w:val="InternetLink"/>
@@ -4214,7 +4327,7 @@
         <w:br/>
         <w:t xml:space="preserve">DOI: </w:t>
       </w:r>
-      <w:hyperlink r:id="rId63">
+      <w:hyperlink r:id="rId66">
         <w:r>
           <w:rPr>
             <w:rStyle w:val="InternetLink"/>
@@ -4229,7 +4342,7 @@
         </w:rPr>
         <w:t xml:space="preserve"> · PMID: </w:t>
       </w:r>
-      <w:hyperlink r:id="rId64">
+      <w:hyperlink r:id="rId67">
         <w:r>
           <w:rPr>
             <w:rStyle w:val="InternetLink"/>
@@ -4244,7 +4357,7 @@
         </w:rPr>
         <w:t xml:space="preserve"> · PMCID: </w:t>
       </w:r>
-      <w:hyperlink r:id="rId65">
+      <w:hyperlink r:id="rId68">
         <w:r>
           <w:rPr>
             <w:rStyle w:val="InternetLink"/>
@@ -4297,7 +4410,7 @@
         </w:rPr>
         <w:t xml:space="preserve"> (2017-12-21) </w:t>
       </w:r>
-      <w:hyperlink r:id="rId66">
+      <w:hyperlink r:id="rId69">
         <w:r>
           <w:rPr>
             <w:rStyle w:val="InternetLink"/>
@@ -4314,7 +4427,7 @@
         <w:br/>
         <w:t xml:space="preserve">DOI: </w:t>
       </w:r>
-      <w:hyperlink r:id="rId67">
+      <w:hyperlink r:id="rId70">
         <w:r>
           <w:rPr>
             <w:rStyle w:val="InternetLink"/>
@@ -4329,7 +4442,7 @@
         </w:rPr>
         <w:t xml:space="preserve"> · PMID: </w:t>
       </w:r>
-      <w:hyperlink r:id="rId68">
+      <w:hyperlink r:id="rId71">
         <w:r>
           <w:rPr>
             <w:rStyle w:val="InternetLink"/>
@@ -4344,7 +4457,7 @@
         </w:rPr>
         <w:t xml:space="preserve"> · PMCID: </w:t>
       </w:r>
-      <w:hyperlink r:id="rId69">
+      <w:hyperlink r:id="rId72">
         <w:r>
           <w:rPr>
             <w:rStyle w:val="InternetLink"/>
@@ -4397,7 +4510,7 @@
         </w:rPr>
         <w:t xml:space="preserve"> (2019-04-25) </w:t>
       </w:r>
-      <w:hyperlink r:id="rId70">
+      <w:hyperlink r:id="rId73">
         <w:r>
           <w:rPr>
             <w:rStyle w:val="InternetLink"/>
@@ -4414,7 +4527,7 @@
         <w:br/>
         <w:t xml:space="preserve">DOI: </w:t>
       </w:r>
-      <w:hyperlink r:id="rId71">
+      <w:hyperlink r:id="rId74">
         <w:r>
           <w:rPr>
             <w:rStyle w:val="InternetLink"/>
@@ -4429,7 +4542,7 @@
         </w:rPr>
         <w:t xml:space="preserve"> · PMID: </w:t>
       </w:r>
-      <w:hyperlink r:id="rId72">
+      <w:hyperlink r:id="rId75">
         <w:r>
           <w:rPr>
             <w:rStyle w:val="InternetLink"/>
@@ -4444,7 +4557,7 @@
         </w:rPr>
         <w:t xml:space="preserve"> · PMCID: </w:t>
       </w:r>
-      <w:hyperlink r:id="rId73">
+      <w:hyperlink r:id="rId76">
         <w:r>
           <w:rPr>
             <w:rStyle w:val="InternetLink"/>
@@ -4497,7 +4610,7 @@
         </w:rPr>
         <w:t xml:space="preserve"> (2019-06-19) </w:t>
       </w:r>
-      <w:hyperlink r:id="rId74">
+      <w:hyperlink r:id="rId77">
         <w:r>
           <w:rPr>
             <w:rStyle w:val="InternetLink"/>
@@ -4514,7 +4627,7 @@
         <w:br/>
         <w:t xml:space="preserve">DOI: </w:t>
       </w:r>
-      <w:hyperlink r:id="rId75">
+      <w:hyperlink r:id="rId78">
         <w:r>
           <w:rPr>
             <w:rStyle w:val="InternetLink"/>
@@ -4555,7 +4668,7 @@
         <w:br/>
         <w:t xml:space="preserve">(1997-01-01) </w:t>
       </w:r>
-      <w:hyperlink r:id="rId76">
+      <w:hyperlink r:id="rId79">
         <w:r>
           <w:rPr>
             <w:rStyle w:val="InternetLink"/>
@@ -4584,15 +4697,15 @@
           <w:rFonts w:ascii="Baskerville" w:hAnsi="Baskerville"/>
           <w:b/>
         </w:rPr>
-        <w:t>Reporting and connecting cell type names and gating definitions through ontologies</w:t>
-      </w:r>
-      <w:r>
-        <w:rPr>
-          <w:rFonts w:ascii="Baskerville" w:hAnsi="Baskerville"/>
-        </w:rPr>
-        <w:t xml:space="preserve"> </w:t>
-        <w:br/>
-        <w:t>James A. Overton, Randi Vita, Patrick Dunn, Julie G. Burel, Syed Ahmad Chan Bukhari, Kei-Hoi Cheung, Steven H. Kleinstein, Alexander D. Diehl, Bjoern Peters</w:t>
+        <w:t>Toward principles for the design of ontologies used for knowledge sharing?</w:t>
+      </w:r>
+      <w:r>
+        <w:rPr>
+          <w:rFonts w:ascii="Baskerville" w:hAnsi="Baskerville"/>
+        </w:rPr>
+        <w:t xml:space="preserve"> </w:t>
+        <w:br/>
+        <w:t>Thomas R. Gruber</w:t>
         <w:br/>
       </w:r>
       <w:r>
@@ -4600,21 +4713,21 @@
           <w:rFonts w:ascii="Baskerville" w:hAnsi="Baskerville"/>
           <w:i/>
         </w:rPr>
-        <w:t>BMC Bioinformatics</w:t>
-      </w:r>
-      <w:r>
-        <w:rPr>
-          <w:rFonts w:ascii="Baskerville" w:hAnsi="Baskerville"/>
-        </w:rPr>
-        <w:t xml:space="preserve"> (2019-04-25) </w:t>
-      </w:r>
-      <w:hyperlink r:id="rId77">
-        <w:r>
-          <w:rPr>
-            <w:rStyle w:val="InternetLink"/>
-            <w:rFonts w:ascii="Baskerville" w:hAnsi="Baskerville"/>
-          </w:rPr>
-          <w:t>https://doi.org/ghbk9r</w:t>
+        <w:t>International Journal of Human-Computer Studies</w:t>
+      </w:r>
+      <w:r>
+        <w:rPr>
+          <w:rFonts w:ascii="Baskerville" w:hAnsi="Baskerville"/>
+        </w:rPr>
+        <w:t xml:space="preserve"> (1995-11-01) </w:t>
+      </w:r>
+      <w:hyperlink r:id="rId80">
+        <w:r>
+          <w:rPr>
+            <w:rStyle w:val="InternetLink"/>
+            <w:rFonts w:ascii="Baskerville" w:hAnsi="Baskerville"/>
+          </w:rPr>
+          <w:t>https://www.wikidata.org/wiki/Q47303277</w:t>
         </w:r>
       </w:hyperlink>
       <w:r>
@@ -4625,46 +4738,16 @@
         <w:br/>
         <w:t xml:space="preserve">DOI: </w:t>
       </w:r>
-      <w:hyperlink r:id="rId78">
-        <w:r>
-          <w:rPr>
-            <w:rStyle w:val="InternetLink"/>
-            <w:rFonts w:ascii="Baskerville" w:hAnsi="Baskerville"/>
-          </w:rPr>
-          <w:t>10.1186/s12859-019-2725-5</w:t>
-        </w:r>
-      </w:hyperlink>
-      <w:r>
-        <w:rPr>
-          <w:rFonts w:ascii="Baskerville" w:hAnsi="Baskerville"/>
-        </w:rPr>
-        <w:t xml:space="preserve"> · PMID: </w:t>
-      </w:r>
-      <w:hyperlink r:id="rId79">
-        <w:r>
-          <w:rPr>
-            <w:rStyle w:val="InternetLink"/>
-            <w:rFonts w:ascii="Baskerville" w:hAnsi="Baskerville"/>
-          </w:rPr>
-          <w:t>31272390</w:t>
-        </w:r>
-      </w:hyperlink>
-      <w:r>
-        <w:rPr>
-          <w:rFonts w:ascii="Baskerville" w:hAnsi="Baskerville"/>
-        </w:rPr>
-        <w:t xml:space="preserve"> · PMCID: </w:t>
-      </w:r>
-      <w:hyperlink r:id="rId80">
-        <w:r>
-          <w:rPr>
-            <w:rStyle w:val="InternetLink"/>
-            <w:rFonts w:ascii="Baskerville" w:hAnsi="Baskerville"/>
-          </w:rPr>
-          <w:t>PMC6509839</w:t>
-        </w:r>
-      </w:hyperlink>
-      <w:bookmarkStart w:id="40" w:name="ref-9UTyLFor"/>
+      <w:hyperlink r:id="rId81">
+        <w:r>
+          <w:rPr>
+            <w:rStyle w:val="InternetLink"/>
+            <w:rFonts w:ascii="Baskerville" w:hAnsi="Baskerville"/>
+          </w:rPr>
+          <w:t>10.1006/ijhc.1995.1081</w:t>
+        </w:r>
+      </w:hyperlink>
+      <w:bookmarkStart w:id="40" w:name="ref-vEMy8kks"/>
       <w:bookmarkEnd w:id="40"/>
     </w:p>
     <w:p>
@@ -4684,15 +4767,15 @@
           <w:rFonts w:ascii="Baskerville" w:hAnsi="Baskerville"/>
           <w:b/>
         </w:rPr>
-        <w:t>flowCL: ontology-based cell population labelling in flow cytometry</w:t>
-      </w:r>
-      <w:r>
-        <w:rPr>
-          <w:rFonts w:ascii="Baskerville" w:hAnsi="Baskerville"/>
-        </w:rPr>
-        <w:t xml:space="preserve"> </w:t>
-        <w:br/>
-        <w:t>Mélanie Courtot, Justin Meskas, Alexander D. Diehl, Radina Droumeva, Raphael Gottardo, Adrin Jalali, Mohammad Jafar Taghiyar, Holden T. Maecker, J. Philip McCoy, Alan Ruttenberg, … Ryan R. Brinkman</w:t>
+        <w:t>Reporting and connecting cell type names and gating definitions through ontologies</w:t>
+      </w:r>
+      <w:r>
+        <w:rPr>
+          <w:rFonts w:ascii="Baskerville" w:hAnsi="Baskerville"/>
+        </w:rPr>
+        <w:t xml:space="preserve"> </w:t>
+        <w:br/>
+        <w:t>James A. Overton, Randi Vita, Patrick Dunn, Julie G. Burel, Syed Ahmad Chan Bukhari, Kei-Hoi Cheung, Steven H. Kleinstein, Alexander D. Diehl, Bjoern Peters</w:t>
         <w:br/>
       </w:r>
       <w:r>
@@ -4700,21 +4783,21 @@
           <w:rFonts w:ascii="Baskerville" w:hAnsi="Baskerville"/>
           <w:i/>
         </w:rPr>
-        <w:t>Bioinformatics</w:t>
-      </w:r>
-      <w:r>
-        <w:rPr>
-          <w:rFonts w:ascii="Baskerville" w:hAnsi="Baskerville"/>
-        </w:rPr>
-        <w:t xml:space="preserve"> (2015-04-15) </w:t>
-      </w:r>
-      <w:hyperlink r:id="rId81">
-        <w:r>
-          <w:rPr>
-            <w:rStyle w:val="InternetLink"/>
-            <w:rFonts w:ascii="Baskerville" w:hAnsi="Baskerville"/>
-          </w:rPr>
-          <w:t>https://doi.org/f7cc46</w:t>
+        <w:t>BMC Bioinformatics</w:t>
+      </w:r>
+      <w:r>
+        <w:rPr>
+          <w:rFonts w:ascii="Baskerville" w:hAnsi="Baskerville"/>
+        </w:rPr>
+        <w:t xml:space="preserve"> (2019-04-25) </w:t>
+      </w:r>
+      <w:hyperlink r:id="rId82">
+        <w:r>
+          <w:rPr>
+            <w:rStyle w:val="InternetLink"/>
+            <w:rFonts w:ascii="Baskerville" w:hAnsi="Baskerville"/>
+          </w:rPr>
+          <w:t>https://doi.org/ghbk9r</w:t>
         </w:r>
       </w:hyperlink>
       <w:r>
@@ -4725,13 +4808,13 @@
         <w:br/>
         <w:t xml:space="preserve">DOI: </w:t>
       </w:r>
-      <w:hyperlink r:id="rId82">
-        <w:r>
-          <w:rPr>
-            <w:rStyle w:val="InternetLink"/>
-            <w:rFonts w:ascii="Baskerville" w:hAnsi="Baskerville"/>
-          </w:rPr>
-          <w:t>10.1093/bioinformatics/btu807</w:t>
+      <w:hyperlink r:id="rId83">
+        <w:r>
+          <w:rPr>
+            <w:rStyle w:val="InternetLink"/>
+            <w:rFonts w:ascii="Baskerville" w:hAnsi="Baskerville"/>
+          </w:rPr>
+          <w:t>10.1186/s12859-019-2725-5</w:t>
         </w:r>
       </w:hyperlink>
       <w:r>
@@ -4740,13 +4823,13 @@
         </w:rPr>
         <w:t xml:space="preserve"> · PMID: </w:t>
       </w:r>
-      <w:hyperlink r:id="rId83">
-        <w:r>
-          <w:rPr>
-            <w:rStyle w:val="InternetLink"/>
-            <w:rFonts w:ascii="Baskerville" w:hAnsi="Baskerville"/>
-          </w:rPr>
-          <w:t>25481008</w:t>
+      <w:hyperlink r:id="rId84">
+        <w:r>
+          <w:rPr>
+            <w:rStyle w:val="InternetLink"/>
+            <w:rFonts w:ascii="Baskerville" w:hAnsi="Baskerville"/>
+          </w:rPr>
+          <w:t>31272390</w:t>
         </w:r>
       </w:hyperlink>
       <w:r>
@@ -4755,16 +4838,16 @@
         </w:rPr>
         <w:t xml:space="preserve"> · PMCID: </w:t>
       </w:r>
-      <w:hyperlink r:id="rId84">
-        <w:r>
-          <w:rPr>
-            <w:rStyle w:val="InternetLink"/>
-            <w:rFonts w:ascii="Baskerville" w:hAnsi="Baskerville"/>
-          </w:rPr>
-          <w:t>PMC4393520</w:t>
-        </w:r>
-      </w:hyperlink>
-      <w:bookmarkStart w:id="41" w:name="ref-17uICvtFm"/>
+      <w:hyperlink r:id="rId85">
+        <w:r>
+          <w:rPr>
+            <w:rStyle w:val="InternetLink"/>
+            <w:rFonts w:ascii="Baskerville" w:hAnsi="Baskerville"/>
+          </w:rPr>
+          <w:t>PMC6509839</w:t>
+        </w:r>
+      </w:hyperlink>
+      <w:bookmarkStart w:id="41" w:name="ref-9UTyLFor"/>
       <w:bookmarkEnd w:id="41"/>
     </w:p>
     <w:p>
@@ -4784,15 +4867,15 @@
           <w:rFonts w:ascii="Baskerville" w:hAnsi="Baskerville"/>
           <w:b/>
         </w:rPr>
-        <w:t>Cell ontology in an age of data-driven cell classification</w:t>
-      </w:r>
-      <w:r>
-        <w:rPr>
-          <w:rFonts w:ascii="Baskerville" w:hAnsi="Baskerville"/>
-        </w:rPr>
-        <w:t xml:space="preserve"> </w:t>
-        <w:br/>
-        <w:t>David Osumi-Sutherland</w:t>
+        <w:t>flowCL: ontology-based cell population labelling in flow cytometry</w:t>
+      </w:r>
+      <w:r>
+        <w:rPr>
+          <w:rFonts w:ascii="Baskerville" w:hAnsi="Baskerville"/>
+        </w:rPr>
+        <w:t xml:space="preserve"> </w:t>
+        <w:br/>
+        <w:t>Mélanie Courtot, Justin Meskas, Alexander D. Diehl, Radina Droumeva, Raphael Gottardo, Adrin Jalali, Mohammad Jafar Taghiyar, Holden T. Maecker, J. Philip McCoy, Alan Ruttenberg, … Ryan R. Brinkman</w:t>
         <w:br/>
       </w:r>
       <w:r>
@@ -4800,21 +4883,21 @@
           <w:rFonts w:ascii="Baskerville" w:hAnsi="Baskerville"/>
           <w:i/>
         </w:rPr>
-        <w:t>BMC Bioinformatics</w:t>
-      </w:r>
-      <w:r>
-        <w:rPr>
-          <w:rFonts w:ascii="Baskerville" w:hAnsi="Baskerville"/>
-        </w:rPr>
-        <w:t xml:space="preserve"> (2017-12-21) </w:t>
-      </w:r>
-      <w:hyperlink r:id="rId85">
-        <w:r>
-          <w:rPr>
-            <w:rStyle w:val="InternetLink"/>
-            <w:rFonts w:ascii="Baskerville" w:hAnsi="Baskerville"/>
-          </w:rPr>
-          <w:t>https://doi.org/ghcbdk</w:t>
+        <w:t>Bioinformatics</w:t>
+      </w:r>
+      <w:r>
+        <w:rPr>
+          <w:rFonts w:ascii="Baskerville" w:hAnsi="Baskerville"/>
+        </w:rPr>
+        <w:t xml:space="preserve"> (2015-04-15) </w:t>
+      </w:r>
+      <w:hyperlink r:id="rId86">
+        <w:r>
+          <w:rPr>
+            <w:rStyle w:val="InternetLink"/>
+            <w:rFonts w:ascii="Baskerville" w:hAnsi="Baskerville"/>
+          </w:rPr>
+          <w:t>https://doi.org/f7cc46</w:t>
         </w:r>
       </w:hyperlink>
       <w:r>
@@ -4825,13 +4908,13 @@
         <w:br/>
         <w:t xml:space="preserve">DOI: </w:t>
       </w:r>
-      <w:hyperlink r:id="rId86">
-        <w:r>
-          <w:rPr>
-            <w:rStyle w:val="InternetLink"/>
-            <w:rFonts w:ascii="Baskerville" w:hAnsi="Baskerville"/>
-          </w:rPr>
-          <w:t>10.1186/s12859-017-1980-6</w:t>
+      <w:hyperlink r:id="rId87">
+        <w:r>
+          <w:rPr>
+            <w:rStyle w:val="InternetLink"/>
+            <w:rFonts w:ascii="Baskerville" w:hAnsi="Baskerville"/>
+          </w:rPr>
+          <w:t>10.1093/bioinformatics/btu807</w:t>
         </w:r>
       </w:hyperlink>
       <w:r>
@@ -4840,13 +4923,13 @@
         </w:rPr>
         <w:t xml:space="preserve"> · PMID: </w:t>
       </w:r>
-      <w:hyperlink r:id="rId87">
-        <w:r>
-          <w:rPr>
-            <w:rStyle w:val="InternetLink"/>
-            <w:rFonts w:ascii="Baskerville" w:hAnsi="Baskerville"/>
-          </w:rPr>
-          <w:t>29322914</w:t>
+      <w:hyperlink r:id="rId88">
+        <w:r>
+          <w:rPr>
+            <w:rStyle w:val="InternetLink"/>
+            <w:rFonts w:ascii="Baskerville" w:hAnsi="Baskerville"/>
+          </w:rPr>
+          <w:t>25481008</w:t>
         </w:r>
       </w:hyperlink>
       <w:r>
@@ -4855,16 +4938,16 @@
         </w:rPr>
         <w:t xml:space="preserve"> · PMCID: </w:t>
       </w:r>
-      <w:hyperlink r:id="rId88">
-        <w:r>
-          <w:rPr>
-            <w:rStyle w:val="InternetLink"/>
-            <w:rFonts w:ascii="Baskerville" w:hAnsi="Baskerville"/>
-          </w:rPr>
-          <w:t>PMC5763290</w:t>
-        </w:r>
-      </w:hyperlink>
-      <w:bookmarkStart w:id="42" w:name="ref-KJDots8y"/>
+      <w:hyperlink r:id="rId89">
+        <w:r>
+          <w:rPr>
+            <w:rStyle w:val="InternetLink"/>
+            <w:rFonts w:ascii="Baskerville" w:hAnsi="Baskerville"/>
+          </w:rPr>
+          <w:t>PMC4393520</w:t>
+        </w:r>
+      </w:hyperlink>
+      <w:bookmarkStart w:id="42" w:name="ref-17uICvtFm"/>
       <w:bookmarkEnd w:id="42"/>
     </w:p>
     <w:p>
@@ -4884,15 +4967,15 @@
           <w:rFonts w:ascii="Baskerville" w:hAnsi="Baskerville"/>
           <w:b/>
         </w:rPr>
-        <w:t>Neuronal diversity and convergence in a visual system developmental atlas</w:t>
-      </w:r>
-      <w:r>
-        <w:rPr>
-          <w:rFonts w:ascii="Baskerville" w:hAnsi="Baskerville"/>
-        </w:rPr>
-        <w:t xml:space="preserve"> </w:t>
-        <w:br/>
-        <w:t>Mehmet Neset Özel, Félix Simon, Shadi Jafari, Isabel Holguera, Yen-Chung Chen, Najate Benhra, Rana Naja El-Danaf, Katarina Kapuralin, Jennifer Amy Malin, Nikolaos Konstantinides, Claude Desplan</w:t>
+        <w:t>Cell ontology in an age of data-driven cell classification</w:t>
+      </w:r>
+      <w:r>
+        <w:rPr>
+          <w:rFonts w:ascii="Baskerville" w:hAnsi="Baskerville"/>
+        </w:rPr>
+        <w:t xml:space="preserve"> </w:t>
+        <w:br/>
+        <w:t>David Osumi-Sutherland</w:t>
         <w:br/>
       </w:r>
       <w:r>
@@ -4900,21 +4983,21 @@
           <w:rFonts w:ascii="Baskerville" w:hAnsi="Baskerville"/>
           <w:i/>
         </w:rPr>
-        <w:t>Nature</w:t>
-      </w:r>
-      <w:r>
-        <w:rPr>
-          <w:rFonts w:ascii="Baskerville" w:hAnsi="Baskerville"/>
-        </w:rPr>
-        <w:t xml:space="preserve"> (2020-11-04) </w:t>
-      </w:r>
-      <w:hyperlink r:id="rId89">
-        <w:r>
-          <w:rPr>
-            <w:rStyle w:val="InternetLink"/>
-            <w:rFonts w:ascii="Baskerville" w:hAnsi="Baskerville"/>
-          </w:rPr>
-          <w:t>https://www.wikidata.org/wiki/Q101226729</w:t>
+        <w:t>BMC Bioinformatics</w:t>
+      </w:r>
+      <w:r>
+        <w:rPr>
+          <w:rFonts w:ascii="Baskerville" w:hAnsi="Baskerville"/>
+        </w:rPr>
+        <w:t xml:space="preserve"> (2017-12-21) </w:t>
+      </w:r>
+      <w:hyperlink r:id="rId90">
+        <w:r>
+          <w:rPr>
+            <w:rStyle w:val="InternetLink"/>
+            <w:rFonts w:ascii="Baskerville" w:hAnsi="Baskerville"/>
+          </w:rPr>
+          <w:t>https://doi.org/ghcbdk</w:t>
         </w:r>
       </w:hyperlink>
       <w:r>
@@ -4925,16 +5008,46 @@
         <w:br/>
         <w:t xml:space="preserve">DOI: </w:t>
       </w:r>
-      <w:hyperlink r:id="rId90">
-        <w:r>
-          <w:rPr>
-            <w:rStyle w:val="InternetLink"/>
-            <w:rFonts w:ascii="Baskerville" w:hAnsi="Baskerville"/>
-          </w:rPr>
-          <w:t>10.1038/s41586-020-2879-3</w:t>
-        </w:r>
-      </w:hyperlink>
-      <w:bookmarkStart w:id="43" w:name="ref-x55moMZY"/>
+      <w:hyperlink r:id="rId91">
+        <w:r>
+          <w:rPr>
+            <w:rStyle w:val="InternetLink"/>
+            <w:rFonts w:ascii="Baskerville" w:hAnsi="Baskerville"/>
+          </w:rPr>
+          <w:t>10.1186/s12859-017-1980-6</w:t>
+        </w:r>
+      </w:hyperlink>
+      <w:r>
+        <w:rPr>
+          <w:rFonts w:ascii="Baskerville" w:hAnsi="Baskerville"/>
+        </w:rPr>
+        <w:t xml:space="preserve"> · PMID: </w:t>
+      </w:r>
+      <w:hyperlink r:id="rId92">
+        <w:r>
+          <w:rPr>
+            <w:rStyle w:val="InternetLink"/>
+            <w:rFonts w:ascii="Baskerville" w:hAnsi="Baskerville"/>
+          </w:rPr>
+          <w:t>29322914</w:t>
+        </w:r>
+      </w:hyperlink>
+      <w:r>
+        <w:rPr>
+          <w:rFonts w:ascii="Baskerville" w:hAnsi="Baskerville"/>
+        </w:rPr>
+        <w:t xml:space="preserve"> · PMCID: </w:t>
+      </w:r>
+      <w:hyperlink r:id="rId93">
+        <w:r>
+          <w:rPr>
+            <w:rStyle w:val="InternetLink"/>
+            <w:rFonts w:ascii="Baskerville" w:hAnsi="Baskerville"/>
+          </w:rPr>
+          <w:t>PMC5763290</w:t>
+        </w:r>
+      </w:hyperlink>
+      <w:bookmarkStart w:id="43" w:name="ref-KJDots8y"/>
       <w:bookmarkEnd w:id="43"/>
     </w:p>
     <w:p>
@@ -4954,15 +5067,15 @@
           <w:rFonts w:ascii="Baskerville" w:hAnsi="Baskerville"/>
           <w:b/>
         </w:rPr>
-        <w:t>The neuronal organization of the retina.</w:t>
-      </w:r>
-      <w:r>
-        <w:rPr>
-          <w:rFonts w:ascii="Baskerville" w:hAnsi="Baskerville"/>
-        </w:rPr>
-        <w:t xml:space="preserve"> </w:t>
-        <w:br/>
-        <w:t>Richard H. Masland</w:t>
+        <w:t>Formalization of taxon-based constraints to detect inconsistencies in annotation and ontology development.</w:t>
+      </w:r>
+      <w:r>
+        <w:rPr>
+          <w:rFonts w:ascii="Baskerville" w:hAnsi="Baskerville"/>
+        </w:rPr>
+        <w:t xml:space="preserve"> </w:t>
+        <w:br/>
+        <w:t>Jennifer I. Deegan née Clark, Emily C. Dimmer, Chris Mungall</w:t>
         <w:br/>
       </w:r>
       <w:r>
@@ -4970,21 +5083,21 @@
           <w:rFonts w:ascii="Baskerville" w:hAnsi="Baskerville"/>
           <w:i/>
         </w:rPr>
-        <w:t>Neuron</w:t>
-      </w:r>
-      <w:r>
-        <w:rPr>
-          <w:rFonts w:ascii="Baskerville" w:hAnsi="Baskerville"/>
-        </w:rPr>
-        <w:t xml:space="preserve"> (2012-10-17) </w:t>
-      </w:r>
-      <w:hyperlink r:id="rId91">
-        <w:r>
-          <w:rPr>
-            <w:rStyle w:val="InternetLink"/>
-            <w:rFonts w:ascii="Baskerville" w:hAnsi="Baskerville"/>
-          </w:rPr>
-          <w:t>https://www.wikidata.org/wiki/Q34307217</w:t>
+        <w:t>BMC Bioinformatics</w:t>
+      </w:r>
+      <w:r>
+        <w:rPr>
+          <w:rFonts w:ascii="Baskerville" w:hAnsi="Baskerville"/>
+        </w:rPr>
+        <w:t xml:space="preserve"> (2010-10-25) </w:t>
+      </w:r>
+      <w:hyperlink r:id="rId94">
+        <w:r>
+          <w:rPr>
+            <w:rStyle w:val="InternetLink"/>
+            <w:rFonts w:ascii="Baskerville" w:hAnsi="Baskerville"/>
+          </w:rPr>
+          <w:t>https://www.wikidata.org/wiki/Q33727235</w:t>
         </w:r>
       </w:hyperlink>
       <w:r>
@@ -4995,16 +5108,16 @@
         <w:br/>
         <w:t xml:space="preserve">DOI: </w:t>
       </w:r>
-      <w:hyperlink r:id="rId92">
-        <w:r>
-          <w:rPr>
-            <w:rStyle w:val="InternetLink"/>
-            <w:rFonts w:ascii="Baskerville" w:hAnsi="Baskerville"/>
-          </w:rPr>
-          <w:t>10.1016/j.neuron.2012.10.002</w:t>
-        </w:r>
-      </w:hyperlink>
-      <w:bookmarkStart w:id="44" w:name="ref-1AmZosM0"/>
+      <w:hyperlink r:id="rId95">
+        <w:r>
+          <w:rPr>
+            <w:rStyle w:val="InternetLink"/>
+            <w:rFonts w:ascii="Baskerville" w:hAnsi="Baskerville"/>
+          </w:rPr>
+          <w:t>10.1186/1471-2105-11-530</w:t>
+        </w:r>
+      </w:hyperlink>
+      <w:bookmarkStart w:id="44" w:name="ref-146HAusqA"/>
       <w:bookmarkEnd w:id="44"/>
     </w:p>
     <w:p>
@@ -5024,28 +5137,57 @@
           <w:rFonts w:ascii="Baskerville" w:hAnsi="Baskerville"/>
           <w:b/>
         </w:rPr>
-        <w:t>International Code of Phylogenetic Nomenclature (PhyloCode)</w:t>
-      </w:r>
-      <w:r>
-        <w:rPr>
-          <w:rFonts w:ascii="Baskerville" w:hAnsi="Baskerville"/>
-        </w:rPr>
-        <w:t xml:space="preserve"> </w:t>
-        <w:br/>
-        <w:t>Philip D. Cantino, Kevin de Queiroz</w:t>
-        <w:br/>
-        <w:t xml:space="preserve">(2020) </w:t>
-      </w:r>
-      <w:hyperlink r:id="rId93">
-        <w:r>
-          <w:rPr>
-            <w:rStyle w:val="InternetLink"/>
-            <w:rFonts w:ascii="Baskerville" w:hAnsi="Baskerville"/>
-          </w:rPr>
-          <w:t>http://phylonames.org/code/</w:t>
-        </w:r>
-      </w:hyperlink>
-      <w:bookmarkStart w:id="45" w:name="ref-AHGRV6KQ"/>
+        <w:t>Neuronal diversity and convergence in a visual system developmental atlas</w:t>
+      </w:r>
+      <w:r>
+        <w:rPr>
+          <w:rFonts w:ascii="Baskerville" w:hAnsi="Baskerville"/>
+        </w:rPr>
+        <w:t xml:space="preserve"> </w:t>
+        <w:br/>
+        <w:t>Mehmet Neset Özel, Félix Simon, Shadi Jafari, Isabel Holguera, Yen-Chung Chen, Najate Benhra, Rana Naja El-Danaf, Katarina Kapuralin, Jennifer Amy Malin, Nikolaos Konstantinides, Claude Desplan</w:t>
+        <w:br/>
+      </w:r>
+      <w:r>
+        <w:rPr>
+          <w:rFonts w:ascii="Baskerville" w:hAnsi="Baskerville"/>
+          <w:i/>
+        </w:rPr>
+        <w:t>Nature</w:t>
+      </w:r>
+      <w:r>
+        <w:rPr>
+          <w:rFonts w:ascii="Baskerville" w:hAnsi="Baskerville"/>
+        </w:rPr>
+        <w:t xml:space="preserve"> (2020-11-04) </w:t>
+      </w:r>
+      <w:hyperlink r:id="rId96">
+        <w:r>
+          <w:rPr>
+            <w:rStyle w:val="InternetLink"/>
+            <w:rFonts w:ascii="Baskerville" w:hAnsi="Baskerville"/>
+          </w:rPr>
+          <w:t>https://www.wikidata.org/wiki/Q101226729</w:t>
+        </w:r>
+      </w:hyperlink>
+      <w:r>
+        <w:rPr>
+          <w:rFonts w:ascii="Baskerville" w:hAnsi="Baskerville"/>
+        </w:rPr>
+        <w:t xml:space="preserve"> </w:t>
+        <w:br/>
+        <w:t xml:space="preserve">DOI: </w:t>
+      </w:r>
+      <w:hyperlink r:id="rId97">
+        <w:r>
+          <w:rPr>
+            <w:rStyle w:val="InternetLink"/>
+            <w:rFonts w:ascii="Baskerville" w:hAnsi="Baskerville"/>
+          </w:rPr>
+          <w:t>10.1038/s41586-020-2879-3</w:t>
+        </w:r>
+      </w:hyperlink>
+      <w:bookmarkStart w:id="45" w:name="ref-x55moMZY"/>
       <w:bookmarkEnd w:id="45"/>
     </w:p>
     <w:p>
@@ -5065,15 +5207,15 @@
           <w:rFonts w:ascii="Baskerville" w:hAnsi="Baskerville"/>
           <w:b/>
         </w:rPr>
-        <w:t>The generalizability crisis</w:t>
-      </w:r>
-      <w:r>
-        <w:rPr>
-          <w:rFonts w:ascii="Baskerville" w:hAnsi="Baskerville"/>
-        </w:rPr>
-        <w:t xml:space="preserve"> </w:t>
-        <w:br/>
-        <w:t>Tal Yarkoni</w:t>
+        <w:t>The neuronal organization of the retina.</w:t>
+      </w:r>
+      <w:r>
+        <w:rPr>
+          <w:rFonts w:ascii="Baskerville" w:hAnsi="Baskerville"/>
+        </w:rPr>
+        <w:t xml:space="preserve"> </w:t>
+        <w:br/>
+        <w:t>Richard H. Masland</w:t>
         <w:br/>
       </w:r>
       <w:r>
@@ -5081,24 +5223,41 @@
           <w:rFonts w:ascii="Baskerville" w:hAnsi="Baskerville"/>
           <w:i/>
         </w:rPr>
-        <w:t>PsyArXiv</w:t>
-      </w:r>
-      <w:r>
-        <w:rPr>
-          <w:rFonts w:ascii="Baskerville" w:hAnsi="Baskerville"/>
-        </w:rPr>
-        <w:t xml:space="preserve"> (2019-11-22) </w:t>
-      </w:r>
-      <w:hyperlink r:id="rId94">
-        <w:r>
-          <w:rPr>
-            <w:rStyle w:val="InternetLink"/>
-            <w:rFonts w:ascii="Baskerville" w:hAnsi="Baskerville"/>
-          </w:rPr>
-          <w:t>https://psyarxiv.com/jqw35</w:t>
-        </w:r>
-      </w:hyperlink>
-      <w:bookmarkStart w:id="46" w:name="ref-ixnjNw89"/>
+        <w:t>Neuron</w:t>
+      </w:r>
+      <w:r>
+        <w:rPr>
+          <w:rFonts w:ascii="Baskerville" w:hAnsi="Baskerville"/>
+        </w:rPr>
+        <w:t xml:space="preserve"> (2012-10-17) </w:t>
+      </w:r>
+      <w:hyperlink r:id="rId98">
+        <w:r>
+          <w:rPr>
+            <w:rStyle w:val="InternetLink"/>
+            <w:rFonts w:ascii="Baskerville" w:hAnsi="Baskerville"/>
+          </w:rPr>
+          <w:t>https://www.wikidata.org/wiki/Q34307217</w:t>
+        </w:r>
+      </w:hyperlink>
+      <w:r>
+        <w:rPr>
+          <w:rFonts w:ascii="Baskerville" w:hAnsi="Baskerville"/>
+        </w:rPr>
+        <w:t xml:space="preserve"> </w:t>
+        <w:br/>
+        <w:t xml:space="preserve">DOI: </w:t>
+      </w:r>
+      <w:hyperlink r:id="rId99">
+        <w:r>
+          <w:rPr>
+            <w:rStyle w:val="InternetLink"/>
+            <w:rFonts w:ascii="Baskerville" w:hAnsi="Baskerville"/>
+          </w:rPr>
+          <w:t>10.1016/j.neuron.2012.10.002</w:t>
+        </w:r>
+      </w:hyperlink>
+      <w:bookmarkStart w:id="46" w:name="ref-1AmZosM0"/>
       <w:bookmarkEnd w:id="46"/>
     </w:p>
     <w:p>
@@ -5118,87 +5277,28 @@
           <w:rFonts w:ascii="Baskerville" w:hAnsi="Baskerville"/>
           <w:b/>
         </w:rPr>
-        <w:t>CHETAH: a selective, hierarchical cell type identification method for single-cell RNA sequencing</w:t>
-      </w:r>
-      <w:r>
-        <w:rPr>
-          <w:rFonts w:ascii="Baskerville" w:hAnsi="Baskerville"/>
-        </w:rPr>
-        <w:t xml:space="preserve"> </w:t>
-        <w:br/>
-        <w:t>Jurrian K de Kanter, Philip Lijnzaad, Tito Candelli, Thanasis Margaritis, Frank CP Holstege</w:t>
-        <w:br/>
-      </w:r>
-      <w:r>
-        <w:rPr>
-          <w:rFonts w:ascii="Baskerville" w:hAnsi="Baskerville"/>
-          <w:i/>
-        </w:rPr>
-        <w:t>Nucleic Acids Research</w:t>
-      </w:r>
-      <w:r>
-        <w:rPr>
-          <w:rFonts w:ascii="Baskerville" w:hAnsi="Baskerville"/>
-        </w:rPr>
-        <w:t xml:space="preserve"> (2019-09-19) </w:t>
-      </w:r>
-      <w:hyperlink r:id="rId95">
-        <w:r>
-          <w:rPr>
-            <w:rStyle w:val="InternetLink"/>
-            <w:rFonts w:ascii="Baskerville" w:hAnsi="Baskerville"/>
-          </w:rPr>
-          <w:t>https://doi.org/gg99dp</w:t>
-        </w:r>
-      </w:hyperlink>
-      <w:r>
-        <w:rPr>
-          <w:rFonts w:ascii="Baskerville" w:hAnsi="Baskerville"/>
-        </w:rPr>
-        <w:t xml:space="preserve"> </w:t>
-        <w:br/>
-        <w:t xml:space="preserve">DOI: </w:t>
-      </w:r>
-      <w:hyperlink r:id="rId96">
-        <w:r>
-          <w:rPr>
-            <w:rStyle w:val="InternetLink"/>
-            <w:rFonts w:ascii="Baskerville" w:hAnsi="Baskerville"/>
-          </w:rPr>
-          <w:t>10.1093/nar/gkz543</w:t>
-        </w:r>
-      </w:hyperlink>
-      <w:r>
-        <w:rPr>
-          <w:rFonts w:ascii="Baskerville" w:hAnsi="Baskerville"/>
-        </w:rPr>
-        <w:t xml:space="preserve"> · PMID: </w:t>
-      </w:r>
-      <w:hyperlink r:id="rId97">
-        <w:r>
-          <w:rPr>
-            <w:rStyle w:val="InternetLink"/>
-            <w:rFonts w:ascii="Baskerville" w:hAnsi="Baskerville"/>
-          </w:rPr>
-          <w:t>31226206</w:t>
-        </w:r>
-      </w:hyperlink>
-      <w:r>
-        <w:rPr>
-          <w:rFonts w:ascii="Baskerville" w:hAnsi="Baskerville"/>
-        </w:rPr>
-        <w:t xml:space="preserve"> · PMCID: </w:t>
-      </w:r>
-      <w:hyperlink r:id="rId98">
-        <w:r>
-          <w:rPr>
-            <w:rStyle w:val="InternetLink"/>
-            <w:rFonts w:ascii="Baskerville" w:hAnsi="Baskerville"/>
-          </w:rPr>
-          <w:t>PMC6895264</w:t>
-        </w:r>
-      </w:hyperlink>
-      <w:bookmarkStart w:id="47" w:name="ref-I4hT5zr7"/>
+        <w:t>International Code of Phylogenetic Nomenclature (PhyloCode)</w:t>
+      </w:r>
+      <w:r>
+        <w:rPr>
+          <w:rFonts w:ascii="Baskerville" w:hAnsi="Baskerville"/>
+        </w:rPr>
+        <w:t xml:space="preserve"> </w:t>
+        <w:br/>
+        <w:t>Philip D. Cantino, Kevin de Queiroz</w:t>
+        <w:br/>
+        <w:t xml:space="preserve">(2020) </w:t>
+      </w:r>
+      <w:hyperlink r:id="rId100">
+        <w:r>
+          <w:rPr>
+            <w:rStyle w:val="InternetLink"/>
+            <w:rFonts w:ascii="Baskerville" w:hAnsi="Baskerville"/>
+          </w:rPr>
+          <w:t>http://phylonames.org/code/</w:t>
+        </w:r>
+      </w:hyperlink>
+      <w:bookmarkStart w:id="47" w:name="ref-AHGRV6KQ"/>
       <w:bookmarkEnd w:id="47"/>
     </w:p>
     <w:p>
@@ -5218,15 +5318,15 @@
           <w:rFonts w:ascii="Baskerville" w:hAnsi="Baskerville"/>
           <w:b/>
         </w:rPr>
-        <w:t>Mapping the transcriptional diversity of genetically and anatomically defined cell populations in the mouse brain</w:t>
-      </w:r>
-      <w:r>
-        <w:rPr>
-          <w:rFonts w:ascii="Baskerville" w:hAnsi="Baskerville"/>
-        </w:rPr>
-        <w:t xml:space="preserve"> </w:t>
-        <w:br/>
-        <w:t>Ken Sugino, Erin Clark, Anton Schulmann, Yasuyuki Shima, Lihua Wang, David L Hunt, Bryan M Hooks, Dimitri Tränkner, Jayaram Chandrashekar, Serge Picard, … Sacha B Nelson</w:t>
+        <w:t>The generalizability crisis</w:t>
+      </w:r>
+      <w:r>
+        <w:rPr>
+          <w:rFonts w:ascii="Baskerville" w:hAnsi="Baskerville"/>
+        </w:rPr>
+        <w:t xml:space="preserve"> </w:t>
+        <w:br/>
+        <w:t>Tal Yarkoni</w:t>
         <w:br/>
       </w:r>
       <w:r>
@@ -5234,45 +5334,13 @@
           <w:rFonts w:ascii="Baskerville" w:hAnsi="Baskerville"/>
           <w:i/>
         </w:rPr>
-        <w:t>eLife</w:t>
-      </w:r>
-      <w:r>
-        <w:rPr>
-          <w:rFonts w:ascii="Baskerville" w:hAnsi="Baskerville"/>
-        </w:rPr>
-        <w:t xml:space="preserve"> (2019-04-12) </w:t>
-      </w:r>
-      <w:hyperlink r:id="rId99">
-        <w:r>
-          <w:rPr>
-            <w:rStyle w:val="InternetLink"/>
-            <w:rFonts w:ascii="Baskerville" w:hAnsi="Baskerville"/>
-          </w:rPr>
-          <w:t>https://doi.org/ghbc3p</w:t>
-        </w:r>
-      </w:hyperlink>
-      <w:r>
-        <w:rPr>
-          <w:rFonts w:ascii="Baskerville" w:hAnsi="Baskerville"/>
-        </w:rPr>
-        <w:t xml:space="preserve"> </w:t>
-        <w:br/>
-        <w:t xml:space="preserve">DOI: </w:t>
-      </w:r>
-      <w:hyperlink r:id="rId100">
-        <w:r>
-          <w:rPr>
-            <w:rStyle w:val="InternetLink"/>
-            <w:rFonts w:ascii="Baskerville" w:hAnsi="Baskerville"/>
-          </w:rPr>
-          <w:t>10.7554/elife.38619</w:t>
-        </w:r>
-      </w:hyperlink>
-      <w:r>
-        <w:rPr>
-          <w:rFonts w:ascii="Baskerville" w:hAnsi="Baskerville"/>
-        </w:rPr>
-        <w:t xml:space="preserve"> · PMID: </w:t>
+        <w:t>PsyArXiv</w:t>
+      </w:r>
+      <w:r>
+        <w:rPr>
+          <w:rFonts w:ascii="Baskerville" w:hAnsi="Baskerville"/>
+        </w:rPr>
+        <w:t xml:space="preserve"> (2019-11-22) </w:t>
       </w:r>
       <w:hyperlink r:id="rId101">
         <w:r>
@@ -5280,25 +5348,10 @@
             <w:rStyle w:val="InternetLink"/>
             <w:rFonts w:ascii="Baskerville" w:hAnsi="Baskerville"/>
           </w:rPr>
-          <w:t>30977723</w:t>
-        </w:r>
-      </w:hyperlink>
-      <w:r>
-        <w:rPr>
-          <w:rFonts w:ascii="Baskerville" w:hAnsi="Baskerville"/>
-        </w:rPr>
-        <w:t xml:space="preserve"> · PMCID: </w:t>
-      </w:r>
-      <w:hyperlink r:id="rId102">
-        <w:r>
-          <w:rPr>
-            <w:rStyle w:val="InternetLink"/>
-            <w:rFonts w:ascii="Baskerville" w:hAnsi="Baskerville"/>
-          </w:rPr>
-          <w:t>PMC6499542</w:t>
-        </w:r>
-      </w:hyperlink>
-      <w:bookmarkStart w:id="48" w:name="ref-HixFZJ8X"/>
+          <w:t>https://psyarxiv.com/jqw35</w:t>
+        </w:r>
+      </w:hyperlink>
+      <w:bookmarkStart w:id="48" w:name="ref-ixnjNw89"/>
       <w:bookmarkEnd w:id="48"/>
     </w:p>
     <w:p>
@@ -5318,15 +5371,15 @@
           <w:rFonts w:ascii="Baskerville" w:hAnsi="Baskerville"/>
           <w:b/>
         </w:rPr>
-        <w:t>How Single-Cell Genomics Is Changing Evolutionary and Developmental Biology</w:t>
-      </w:r>
-      <w:r>
-        <w:rPr>
-          <w:rFonts w:ascii="Baskerville" w:hAnsi="Baskerville"/>
-        </w:rPr>
-        <w:t xml:space="preserve"> </w:t>
-        <w:br/>
-        <w:t>John C. Marioni, Detlev Arendt</w:t>
+        <w:t>CHETAH: a selective, hierarchical cell type identification method for single-cell RNA sequencing</w:t>
+      </w:r>
+      <w:r>
+        <w:rPr>
+          <w:rFonts w:ascii="Baskerville" w:hAnsi="Baskerville"/>
+        </w:rPr>
+        <w:t xml:space="preserve"> </w:t>
+        <w:br/>
+        <w:t>Jurrian K de Kanter, Philip Lijnzaad, Tito Candelli, Thanasis Margaritis, Frank CP Holstege</w:t>
         <w:br/>
       </w:r>
       <w:r>
@@ -5334,13 +5387,30 @@
           <w:rFonts w:ascii="Baskerville" w:hAnsi="Baskerville"/>
           <w:i/>
         </w:rPr>
-        <w:t>Annual Review of Cell and Developmental Biology</w:t>
-      </w:r>
-      <w:r>
-        <w:rPr>
-          <w:rFonts w:ascii="Baskerville" w:hAnsi="Baskerville"/>
-        </w:rPr>
-        <w:t xml:space="preserve"> (2017-10-06) </w:t>
+        <w:t>Nucleic Acids Research</w:t>
+      </w:r>
+      <w:r>
+        <w:rPr>
+          <w:rFonts w:ascii="Baskerville" w:hAnsi="Baskerville"/>
+        </w:rPr>
+        <w:t xml:space="preserve"> (2019-09-19) </w:t>
+      </w:r>
+      <w:hyperlink r:id="rId102">
+        <w:r>
+          <w:rPr>
+            <w:rStyle w:val="InternetLink"/>
+            <w:rFonts w:ascii="Baskerville" w:hAnsi="Baskerville"/>
+          </w:rPr>
+          <w:t>https://doi.org/gg99dp</w:t>
+        </w:r>
+      </w:hyperlink>
+      <w:r>
+        <w:rPr>
+          <w:rFonts w:ascii="Baskerville" w:hAnsi="Baskerville"/>
+        </w:rPr>
+        <w:t xml:space="preserve"> </w:t>
+        <w:br/>
+        <w:t xml:space="preserve">DOI: </w:t>
       </w:r>
       <w:hyperlink r:id="rId103">
         <w:r>
@@ -5348,16 +5418,14 @@
             <w:rStyle w:val="InternetLink"/>
             <w:rFonts w:ascii="Baskerville" w:hAnsi="Baskerville"/>
           </w:rPr>
-          <w:t>https://doi.org/ggb632</w:t>
-        </w:r>
-      </w:hyperlink>
-      <w:r>
-        <w:rPr>
-          <w:rFonts w:ascii="Baskerville" w:hAnsi="Baskerville"/>
-        </w:rPr>
-        <w:t xml:space="preserve"> </w:t>
-        <w:br/>
-        <w:t xml:space="preserve">DOI: </w:t>
+          <w:t>10.1093/nar/gkz543</w:t>
+        </w:r>
+      </w:hyperlink>
+      <w:r>
+        <w:rPr>
+          <w:rFonts w:ascii="Baskerville" w:hAnsi="Baskerville"/>
+        </w:rPr>
+        <w:t xml:space="preserve"> · PMID: </w:t>
       </w:r>
       <w:hyperlink r:id="rId104">
         <w:r>
@@ -5365,14 +5433,14 @@
             <w:rStyle w:val="InternetLink"/>
             <w:rFonts w:ascii="Baskerville" w:hAnsi="Baskerville"/>
           </w:rPr>
-          <w:t>10.1146/annurev-cellbio-100616-060818</w:t>
-        </w:r>
-      </w:hyperlink>
-      <w:r>
-        <w:rPr>
-          <w:rFonts w:ascii="Baskerville" w:hAnsi="Baskerville"/>
-        </w:rPr>
-        <w:t xml:space="preserve"> · PMID: </w:t>
+          <w:t>31226206</w:t>
+        </w:r>
+      </w:hyperlink>
+      <w:r>
+        <w:rPr>
+          <w:rFonts w:ascii="Baskerville" w:hAnsi="Baskerville"/>
+        </w:rPr>
+        <w:t xml:space="preserve"> · PMCID: </w:t>
       </w:r>
       <w:hyperlink r:id="rId105">
         <w:r>
@@ -5380,10 +5448,10 @@
             <w:rStyle w:val="InternetLink"/>
             <w:rFonts w:ascii="Baskerville" w:hAnsi="Baskerville"/>
           </w:rPr>
-          <w:t>28813177</w:t>
-        </w:r>
-      </w:hyperlink>
-      <w:bookmarkStart w:id="49" w:name="ref-wdzgXUGy"/>
+          <w:t>PMC6895264</w:t>
+        </w:r>
+      </w:hyperlink>
+      <w:bookmarkStart w:id="49" w:name="ref-I4hT5zr7"/>
       <w:bookmarkEnd w:id="49"/>
     </w:p>
     <w:p>
@@ -5403,15 +5471,15 @@
           <w:rFonts w:ascii="Baskerville" w:hAnsi="Baskerville"/>
           <w:b/>
         </w:rPr>
-        <w:t>Cell type discovery using single-cell transcriptomics: implications for ontological representation.</w:t>
-      </w:r>
-      <w:r>
-        <w:rPr>
-          <w:rFonts w:ascii="Baskerville" w:hAnsi="Baskerville"/>
-        </w:rPr>
-        <w:t xml:space="preserve"> </w:t>
-        <w:br/>
-        <w:t>Brian D Aevermann, Mark Novotny, Trygve Bakken, Jeremy A Miller, Alexander D Diehl, David Osumi-Sutherland, Roger S Lasken, Ed S Lein, Richard H Scheuermann</w:t>
+        <w:t>Mapping the transcriptional diversity of genetically and anatomically defined cell populations in the mouse brain</w:t>
+      </w:r>
+      <w:r>
+        <w:rPr>
+          <w:rFonts w:ascii="Baskerville" w:hAnsi="Baskerville"/>
+        </w:rPr>
+        <w:t xml:space="preserve"> </w:t>
+        <w:br/>
+        <w:t>Ken Sugino, Erin Clark, Anton Schulmann, Yasuyuki Shima, Lihua Wang, David L Hunt, Bryan M Hooks, Dimitri Tränkner, Jayaram Chandrashekar, Serge Picard, … Sacha B Nelson</w:t>
         <w:br/>
       </w:r>
       <w:r>
@@ -5419,13 +5487,13 @@
           <w:rFonts w:ascii="Baskerville" w:hAnsi="Baskerville"/>
           <w:i/>
         </w:rPr>
-        <w:t>Human molecular genetics</w:t>
-      </w:r>
-      <w:r>
-        <w:rPr>
-          <w:rFonts w:ascii="Baskerville" w:hAnsi="Baskerville"/>
-        </w:rPr>
-        <w:t xml:space="preserve"> (2018-05-01) </w:t>
+        <w:t>eLife</w:t>
+      </w:r>
+      <w:r>
+        <w:rPr>
+          <w:rFonts w:ascii="Baskerville" w:hAnsi="Baskerville"/>
+        </w:rPr>
+        <w:t xml:space="preserve"> (2019-04-12) </w:t>
       </w:r>
       <w:hyperlink r:id="rId106">
         <w:r>
@@ -5433,7 +5501,7 @@
             <w:rStyle w:val="InternetLink"/>
             <w:rFonts w:ascii="Baskerville" w:hAnsi="Baskerville"/>
           </w:rPr>
-          <w:t>https://www.ncbi.nlm.nih.gov/pubmed/29590361</w:t>
+          <w:t>https://doi.org/ghbc3p</w:t>
         </w:r>
       </w:hyperlink>
       <w:r>
@@ -5450,7 +5518,7 @@
             <w:rStyle w:val="InternetLink"/>
             <w:rFonts w:ascii="Baskerville" w:hAnsi="Baskerville"/>
           </w:rPr>
-          <w:t>10.1093/hmg/ddy100</w:t>
+          <w:t>10.7554/elife.38619</w:t>
         </w:r>
       </w:hyperlink>
       <w:r>
@@ -5465,7 +5533,7 @@
             <w:rStyle w:val="InternetLink"/>
             <w:rFonts w:ascii="Baskerville" w:hAnsi="Baskerville"/>
           </w:rPr>
-          <w:t>29590361</w:t>
+          <w:t>30977723</w:t>
         </w:r>
       </w:hyperlink>
       <w:r>
@@ -5480,10 +5548,10 @@
             <w:rStyle w:val="InternetLink"/>
             <w:rFonts w:ascii="Baskerville" w:hAnsi="Baskerville"/>
           </w:rPr>
-          <w:t>PMC5946857</w:t>
-        </w:r>
-      </w:hyperlink>
-      <w:bookmarkStart w:id="50" w:name="ref-IgMqOHJU"/>
+          <w:t>PMC6499542</w:t>
+        </w:r>
+      </w:hyperlink>
+      <w:bookmarkStart w:id="50" w:name="ref-HixFZJ8X"/>
       <w:bookmarkEnd w:id="50"/>
     </w:p>
     <w:p>
@@ -5503,15 +5571,15 @@
           <w:rFonts w:ascii="Baskerville" w:hAnsi="Baskerville"/>
           <w:b/>
         </w:rPr>
-        <w:t>A revised airway epithelial hierarchy includes CFTR-expressing ionocytes</w:t>
-      </w:r>
-      <w:r>
-        <w:rPr>
-          <w:rFonts w:ascii="Baskerville" w:hAnsi="Baskerville"/>
-        </w:rPr>
-        <w:t xml:space="preserve"> </w:t>
-        <w:br/>
-        <w:t>Daniel T. Montoro, Adam L. Haber, Moshe Biton, Vladimir Vinarsky, Brian Lin, Susan E. Birket, Feng Yuan, Sijia Chen, Hui Min Leung, Jorge Villoria, … Jayaraj Rajagopal</w:t>
+        <w:t>How Single-Cell Genomics Is Changing Evolutionary and Developmental Biology</w:t>
+      </w:r>
+      <w:r>
+        <w:rPr>
+          <w:rFonts w:ascii="Baskerville" w:hAnsi="Baskerville"/>
+        </w:rPr>
+        <w:t xml:space="preserve"> </w:t>
+        <w:br/>
+        <w:t>John C. Marioni, Detlev Arendt</w:t>
         <w:br/>
       </w:r>
       <w:r>
@@ -5519,13 +5587,13 @@
           <w:rFonts w:ascii="Baskerville" w:hAnsi="Baskerville"/>
           <w:i/>
         </w:rPr>
-        <w:t>Nature</w:t>
-      </w:r>
-      <w:r>
-        <w:rPr>
-          <w:rFonts w:ascii="Baskerville" w:hAnsi="Baskerville"/>
-        </w:rPr>
-        <w:t xml:space="preserve"> (2018-08-01) </w:t>
+        <w:t>Annual Review of Cell and Developmental Biology</w:t>
+      </w:r>
+      <w:r>
+        <w:rPr>
+          <w:rFonts w:ascii="Baskerville" w:hAnsi="Baskerville"/>
+        </w:rPr>
+        <w:t xml:space="preserve"> (2017-10-06) </w:t>
       </w:r>
       <w:hyperlink r:id="rId110">
         <w:r>
@@ -5533,7 +5601,7 @@
             <w:rStyle w:val="InternetLink"/>
             <w:rFonts w:ascii="Baskerville" w:hAnsi="Baskerville"/>
           </w:rPr>
-          <w:t>https://doi.org/gdwskh</w:t>
+          <w:t>https://doi.org/ggb632</w:t>
         </w:r>
       </w:hyperlink>
       <w:r>
@@ -5550,7 +5618,7 @@
             <w:rStyle w:val="InternetLink"/>
             <w:rFonts w:ascii="Baskerville" w:hAnsi="Baskerville"/>
           </w:rPr>
-          <w:t>10.1038/s41586-018-0393-7</w:t>
+          <w:t>10.1146/annurev-cellbio-100616-060818</w:t>
         </w:r>
       </w:hyperlink>
       <w:r>
@@ -5565,25 +5633,10 @@
             <w:rStyle w:val="InternetLink"/>
             <w:rFonts w:ascii="Baskerville" w:hAnsi="Baskerville"/>
           </w:rPr>
-          <w:t>30069044</w:t>
-        </w:r>
-      </w:hyperlink>
-      <w:r>
-        <w:rPr>
-          <w:rFonts w:ascii="Baskerville" w:hAnsi="Baskerville"/>
-        </w:rPr>
-        <w:t xml:space="preserve"> · PMCID: </w:t>
-      </w:r>
-      <w:hyperlink r:id="rId113">
-        <w:r>
-          <w:rPr>
-            <w:rStyle w:val="InternetLink"/>
-            <w:rFonts w:ascii="Baskerville" w:hAnsi="Baskerville"/>
-          </w:rPr>
-          <w:t>PMC6295155</w:t>
-        </w:r>
-      </w:hyperlink>
-      <w:bookmarkStart w:id="51" w:name="ref-ZZJyod8A"/>
+          <w:t>28813177</w:t>
+        </w:r>
+      </w:hyperlink>
+      <w:bookmarkStart w:id="51" w:name="ref-wdzgXUGy"/>
       <w:bookmarkEnd w:id="51"/>
     </w:p>
     <w:p>
@@ -5603,15 +5656,15 @@
           <w:rFonts w:ascii="Baskerville" w:hAnsi="Baskerville"/>
           <w:b/>
         </w:rPr>
-        <w:t>A single-cell atlas of the airway epithelium reveals the CFTR-rich pulmonary ionocyte</w:t>
-      </w:r>
-      <w:r>
-        <w:rPr>
-          <w:rFonts w:ascii="Baskerville" w:hAnsi="Baskerville"/>
-        </w:rPr>
-        <w:t xml:space="preserve"> </w:t>
-        <w:br/>
-        <w:t>Lindsey W. Plasschaert, Rapolas Žilionis, Rayman Choo-Wing, Virginia Savova, Judith Knehr, Guglielmo Roma, Allon M. Klein, Aron B. Jaffe</w:t>
+        <w:t>Cell type discovery using single-cell transcriptomics: implications for ontological representation.</w:t>
+      </w:r>
+      <w:r>
+        <w:rPr>
+          <w:rFonts w:ascii="Baskerville" w:hAnsi="Baskerville"/>
+        </w:rPr>
+        <w:t xml:space="preserve"> </w:t>
+        <w:br/>
+        <w:t>Brian D Aevermann, Mark Novotny, Trygve Bakken, Jeremy A Miller, Alexander D Diehl, David Osumi-Sutherland, Roger S Lasken, Ed S Lein, Richard H Scheuermann</w:t>
         <w:br/>
       </w:r>
       <w:r>
@@ -5619,13 +5672,30 @@
           <w:rFonts w:ascii="Baskerville" w:hAnsi="Baskerville"/>
           <w:i/>
         </w:rPr>
-        <w:t>Nature</w:t>
-      </w:r>
-      <w:r>
-        <w:rPr>
-          <w:rFonts w:ascii="Baskerville" w:hAnsi="Baskerville"/>
-        </w:rPr>
-        <w:t xml:space="preserve"> (2018-08-01) </w:t>
+        <w:t>Human molecular genetics</w:t>
+      </w:r>
+      <w:r>
+        <w:rPr>
+          <w:rFonts w:ascii="Baskerville" w:hAnsi="Baskerville"/>
+        </w:rPr>
+        <w:t xml:space="preserve"> (2018-05-01) </w:t>
+      </w:r>
+      <w:hyperlink r:id="rId113">
+        <w:r>
+          <w:rPr>
+            <w:rStyle w:val="InternetLink"/>
+            <w:rFonts w:ascii="Baskerville" w:hAnsi="Baskerville"/>
+          </w:rPr>
+          <w:t>https://www.ncbi.nlm.nih.gov/pubmed/29590361</w:t>
+        </w:r>
+      </w:hyperlink>
+      <w:r>
+        <w:rPr>
+          <w:rFonts w:ascii="Baskerville" w:hAnsi="Baskerville"/>
+        </w:rPr>
+        <w:t xml:space="preserve"> </w:t>
+        <w:br/>
+        <w:t xml:space="preserve">DOI: </w:t>
       </w:r>
       <w:hyperlink r:id="rId114">
         <w:r>
@@ -5633,16 +5703,14 @@
             <w:rStyle w:val="InternetLink"/>
             <w:rFonts w:ascii="Baskerville" w:hAnsi="Baskerville"/>
           </w:rPr>
-          <w:t>https://doi.org/gdwsj7</w:t>
-        </w:r>
-      </w:hyperlink>
-      <w:r>
-        <w:rPr>
-          <w:rFonts w:ascii="Baskerville" w:hAnsi="Baskerville"/>
-        </w:rPr>
-        <w:t xml:space="preserve"> </w:t>
-        <w:br/>
-        <w:t xml:space="preserve">DOI: </w:t>
+          <w:t>10.1093/hmg/ddy100</w:t>
+        </w:r>
+      </w:hyperlink>
+      <w:r>
+        <w:rPr>
+          <w:rFonts w:ascii="Baskerville" w:hAnsi="Baskerville"/>
+        </w:rPr>
+        <w:t xml:space="preserve"> · PMID: </w:t>
       </w:r>
       <w:hyperlink r:id="rId115">
         <w:r>
@@ -5650,14 +5718,14 @@
             <w:rStyle w:val="InternetLink"/>
             <w:rFonts w:ascii="Baskerville" w:hAnsi="Baskerville"/>
           </w:rPr>
-          <w:t>10.1038/s41586-018-0394-6</w:t>
-        </w:r>
-      </w:hyperlink>
-      <w:r>
-        <w:rPr>
-          <w:rFonts w:ascii="Baskerville" w:hAnsi="Baskerville"/>
-        </w:rPr>
-        <w:t xml:space="preserve"> · PMID: </w:t>
+          <w:t>29590361</w:t>
+        </w:r>
+      </w:hyperlink>
+      <w:r>
+        <w:rPr>
+          <w:rFonts w:ascii="Baskerville" w:hAnsi="Baskerville"/>
+        </w:rPr>
+        <w:t xml:space="preserve"> · PMCID: </w:t>
       </w:r>
       <w:hyperlink r:id="rId116">
         <w:r>
@@ -5665,25 +5733,10 @@
             <w:rStyle w:val="InternetLink"/>
             <w:rFonts w:ascii="Baskerville" w:hAnsi="Baskerville"/>
           </w:rPr>
-          <w:t>30069046</w:t>
-        </w:r>
-      </w:hyperlink>
-      <w:r>
-        <w:rPr>
-          <w:rFonts w:ascii="Baskerville" w:hAnsi="Baskerville"/>
-        </w:rPr>
-        <w:t xml:space="preserve"> · PMCID: </w:t>
-      </w:r>
-      <w:hyperlink r:id="rId117">
-        <w:r>
-          <w:rPr>
-            <w:rStyle w:val="InternetLink"/>
-            <w:rFonts w:ascii="Baskerville" w:hAnsi="Baskerville"/>
-          </w:rPr>
-          <w:t>PMC6108322</w:t>
-        </w:r>
-      </w:hyperlink>
-      <w:bookmarkStart w:id="52" w:name="ref-c7kshLTJ"/>
+          <w:t>PMC5946857</w:t>
+        </w:r>
+      </w:hyperlink>
+      <w:bookmarkStart w:id="52" w:name="ref-IgMqOHJU"/>
       <w:bookmarkEnd w:id="52"/>
     </w:p>
     <w:p>
@@ -5703,15 +5756,15 @@
           <w:rFonts w:ascii="Baskerville" w:hAnsi="Baskerville"/>
           <w:b/>
         </w:rPr>
-        <w:t>Single-cell RNA-seq reveals new types of human blood dendritic cells, monocytes, and progenitors</w:t>
-      </w:r>
-      <w:r>
-        <w:rPr>
-          <w:rFonts w:ascii="Baskerville" w:hAnsi="Baskerville"/>
-        </w:rPr>
-        <w:t xml:space="preserve"> </w:t>
-        <w:br/>
-        <w:t>Alexandra-Chloé Villani, Rahul Satija, Gary Reynolds, Siranush Sarkizova, Karthik Shekhar, James Fletcher, Morgane Griesbeck, Andrew Butler, Shiwei Zheng, Suzan Lazo, … Nir Hacohen</w:t>
+        <w:t>A revised airway epithelial hierarchy includes CFTR-expressing ionocytes</w:t>
+      </w:r>
+      <w:r>
+        <w:rPr>
+          <w:rFonts w:ascii="Baskerville" w:hAnsi="Baskerville"/>
+        </w:rPr>
+        <w:t xml:space="preserve"> </w:t>
+        <w:br/>
+        <w:t>Daniel T. Montoro, Adam L. Haber, Moshe Biton, Vladimir Vinarsky, Brian Lin, Susan E. Birket, Feng Yuan, Sijia Chen, Hui Min Leung, Jorge Villoria, … Jayaraj Rajagopal</w:t>
         <w:br/>
       </w:r>
       <w:r>
@@ -5719,13 +5772,30 @@
           <w:rFonts w:ascii="Baskerville" w:hAnsi="Baskerville"/>
           <w:i/>
         </w:rPr>
-        <w:t>Science</w:t>
-      </w:r>
-      <w:r>
-        <w:rPr>
-          <w:rFonts w:ascii="Baskerville" w:hAnsi="Baskerville"/>
-        </w:rPr>
-        <w:t xml:space="preserve"> (2017-04-20) </w:t>
+        <w:t>Nature</w:t>
+      </w:r>
+      <w:r>
+        <w:rPr>
+          <w:rFonts w:ascii="Baskerville" w:hAnsi="Baskerville"/>
+        </w:rPr>
+        <w:t xml:space="preserve"> (2018-08-01) </w:t>
+      </w:r>
+      <w:hyperlink r:id="rId117">
+        <w:r>
+          <w:rPr>
+            <w:rStyle w:val="InternetLink"/>
+            <w:rFonts w:ascii="Baskerville" w:hAnsi="Baskerville"/>
+          </w:rPr>
+          <w:t>https://doi.org/gdwskh</w:t>
+        </w:r>
+      </w:hyperlink>
+      <w:r>
+        <w:rPr>
+          <w:rFonts w:ascii="Baskerville" w:hAnsi="Baskerville"/>
+        </w:rPr>
+        <w:t xml:space="preserve"> </w:t>
+        <w:br/>
+        <w:t xml:space="preserve">DOI: </w:t>
       </w:r>
       <w:hyperlink r:id="rId118">
         <w:r>
@@ -5733,16 +5803,14 @@
             <w:rStyle w:val="InternetLink"/>
             <w:rFonts w:ascii="Baskerville" w:hAnsi="Baskerville"/>
           </w:rPr>
-          <w:t>https://doi.org/f94x5t</w:t>
-        </w:r>
-      </w:hyperlink>
-      <w:r>
-        <w:rPr>
-          <w:rFonts w:ascii="Baskerville" w:hAnsi="Baskerville"/>
-        </w:rPr>
-        <w:t xml:space="preserve"> </w:t>
-        <w:br/>
-        <w:t xml:space="preserve">DOI: </w:t>
+          <w:t>10.1038/s41586-018-0393-7</w:t>
+        </w:r>
+      </w:hyperlink>
+      <w:r>
+        <w:rPr>
+          <w:rFonts w:ascii="Baskerville" w:hAnsi="Baskerville"/>
+        </w:rPr>
+        <w:t xml:space="preserve"> · PMID: </w:t>
       </w:r>
       <w:hyperlink r:id="rId119">
         <w:r>
@@ -5750,14 +5818,14 @@
             <w:rStyle w:val="InternetLink"/>
             <w:rFonts w:ascii="Baskerville" w:hAnsi="Baskerville"/>
           </w:rPr>
-          <w:t>10.1126/science.aah4573</w:t>
-        </w:r>
-      </w:hyperlink>
-      <w:r>
-        <w:rPr>
-          <w:rFonts w:ascii="Baskerville" w:hAnsi="Baskerville"/>
-        </w:rPr>
-        <w:t xml:space="preserve"> · PMID: </w:t>
+          <w:t>30069044</w:t>
+        </w:r>
+      </w:hyperlink>
+      <w:r>
+        <w:rPr>
+          <w:rFonts w:ascii="Baskerville" w:hAnsi="Baskerville"/>
+        </w:rPr>
+        <w:t xml:space="preserve"> · PMCID: </w:t>
       </w:r>
       <w:hyperlink r:id="rId120">
         <w:r>
@@ -5765,25 +5833,10 @@
             <w:rStyle w:val="InternetLink"/>
             <w:rFonts w:ascii="Baskerville" w:hAnsi="Baskerville"/>
           </w:rPr>
-          <w:t>28428369</w:t>
-        </w:r>
-      </w:hyperlink>
-      <w:r>
-        <w:rPr>
-          <w:rFonts w:ascii="Baskerville" w:hAnsi="Baskerville"/>
-        </w:rPr>
-        <w:t xml:space="preserve"> · PMCID: </w:t>
-      </w:r>
-      <w:hyperlink r:id="rId121">
-        <w:r>
-          <w:rPr>
-            <w:rStyle w:val="InternetLink"/>
-            <w:rFonts w:ascii="Baskerville" w:hAnsi="Baskerville"/>
-          </w:rPr>
-          <w:t>PMC5775029</w:t>
-        </w:r>
-      </w:hyperlink>
-      <w:bookmarkStart w:id="53" w:name="ref-10Jn8geg8"/>
+          <w:t>PMC6295155</w:t>
+        </w:r>
+      </w:hyperlink>
+      <w:bookmarkStart w:id="53" w:name="ref-ZZJyod8A"/>
       <w:bookmarkEnd w:id="53"/>
     </w:p>
     <w:p>
@@ -5803,15 +5856,15 @@
           <w:rFonts w:ascii="Baskerville" w:hAnsi="Baskerville"/>
           <w:b/>
         </w:rPr>
-        <w:t>An improved ontological representation of dendritic cells as a paradigm for all cell types</w:t>
-      </w:r>
-      <w:r>
-        <w:rPr>
-          <w:rFonts w:ascii="Baskerville" w:hAnsi="Baskerville"/>
-        </w:rPr>
-        <w:t xml:space="preserve"> </w:t>
-        <w:br/>
-        <w:t>Anna Masci, Cecilia N Arighi, Alexander D Diehl, Anne E Lieberman, Chris Mungall, Richard H Scheuermann, Barry Smith, Lindsay G Cowell</w:t>
+        <w:t>A single-cell atlas of the airway epithelium reveals the CFTR-rich pulmonary ionocyte</w:t>
+      </w:r>
+      <w:r>
+        <w:rPr>
+          <w:rFonts w:ascii="Baskerville" w:hAnsi="Baskerville"/>
+        </w:rPr>
+        <w:t xml:space="preserve"> </w:t>
+        <w:br/>
+        <w:t>Lindsey W. Plasschaert, Rapolas Žilionis, Rayman Choo-Wing, Virginia Savova, Judith Knehr, Guglielmo Roma, Allon M. Klein, Aron B. Jaffe</w:t>
         <w:br/>
       </w:r>
       <w:r>
@@ -5819,13 +5872,30 @@
           <w:rFonts w:ascii="Baskerville" w:hAnsi="Baskerville"/>
           <w:i/>
         </w:rPr>
-        <w:t>BMC Bioinformatics</w:t>
-      </w:r>
-      <w:r>
-        <w:rPr>
-          <w:rFonts w:ascii="Baskerville" w:hAnsi="Baskerville"/>
-        </w:rPr>
-        <w:t xml:space="preserve"> (2009) </w:t>
+        <w:t>Nature</w:t>
+      </w:r>
+      <w:r>
+        <w:rPr>
+          <w:rFonts w:ascii="Baskerville" w:hAnsi="Baskerville"/>
+        </w:rPr>
+        <w:t xml:space="preserve"> (2018-08-01) </w:t>
+      </w:r>
+      <w:hyperlink r:id="rId121">
+        <w:r>
+          <w:rPr>
+            <w:rStyle w:val="InternetLink"/>
+            <w:rFonts w:ascii="Baskerville" w:hAnsi="Baskerville"/>
+          </w:rPr>
+          <w:t>https://doi.org/gdwsj7</w:t>
+        </w:r>
+      </w:hyperlink>
+      <w:r>
+        <w:rPr>
+          <w:rFonts w:ascii="Baskerville" w:hAnsi="Baskerville"/>
+        </w:rPr>
+        <w:t xml:space="preserve"> </w:t>
+        <w:br/>
+        <w:t xml:space="preserve">DOI: </w:t>
       </w:r>
       <w:hyperlink r:id="rId122">
         <w:r>
@@ -5833,16 +5903,14 @@
             <w:rStyle w:val="InternetLink"/>
             <w:rFonts w:ascii="Baskerville" w:hAnsi="Baskerville"/>
           </w:rPr>
-          <w:t>https://doi.org/cpxdhs</w:t>
-        </w:r>
-      </w:hyperlink>
-      <w:r>
-        <w:rPr>
-          <w:rFonts w:ascii="Baskerville" w:hAnsi="Baskerville"/>
-        </w:rPr>
-        <w:t xml:space="preserve"> </w:t>
-        <w:br/>
-        <w:t xml:space="preserve">DOI: </w:t>
+          <w:t>10.1038/s41586-018-0394-6</w:t>
+        </w:r>
+      </w:hyperlink>
+      <w:r>
+        <w:rPr>
+          <w:rFonts w:ascii="Baskerville" w:hAnsi="Baskerville"/>
+        </w:rPr>
+        <w:t xml:space="preserve"> · PMID: </w:t>
       </w:r>
       <w:hyperlink r:id="rId123">
         <w:r>
@@ -5850,14 +5918,14 @@
             <w:rStyle w:val="InternetLink"/>
             <w:rFonts w:ascii="Baskerville" w:hAnsi="Baskerville"/>
           </w:rPr>
-          <w:t>10.1186/1471-2105-10-70</w:t>
-        </w:r>
-      </w:hyperlink>
-      <w:r>
-        <w:rPr>
-          <w:rFonts w:ascii="Baskerville" w:hAnsi="Baskerville"/>
-        </w:rPr>
-        <w:t xml:space="preserve"> · PMID: </w:t>
+          <w:t>30069046</w:t>
+        </w:r>
+      </w:hyperlink>
+      <w:r>
+        <w:rPr>
+          <w:rFonts w:ascii="Baskerville" w:hAnsi="Baskerville"/>
+        </w:rPr>
+        <w:t xml:space="preserve"> · PMCID: </w:t>
       </w:r>
       <w:hyperlink r:id="rId124">
         <w:r>
@@ -5865,25 +5933,10 @@
             <w:rStyle w:val="InternetLink"/>
             <w:rFonts w:ascii="Baskerville" w:hAnsi="Baskerville"/>
           </w:rPr>
-          <w:t>19243617</w:t>
-        </w:r>
-      </w:hyperlink>
-      <w:r>
-        <w:rPr>
-          <w:rFonts w:ascii="Baskerville" w:hAnsi="Baskerville"/>
-        </w:rPr>
-        <w:t xml:space="preserve"> · PMCID: </w:t>
-      </w:r>
-      <w:hyperlink r:id="rId125">
-        <w:r>
-          <w:rPr>
-            <w:rStyle w:val="InternetLink"/>
-            <w:rFonts w:ascii="Baskerville" w:hAnsi="Baskerville"/>
-          </w:rPr>
-          <w:t>PMC2662812</w:t>
-        </w:r>
-      </w:hyperlink>
-      <w:bookmarkStart w:id="54" w:name="ref-CAzXpaob"/>
+          <w:t>PMC6108322</w:t>
+        </w:r>
+      </w:hyperlink>
+      <w:bookmarkStart w:id="54" w:name="ref-c7kshLTJ"/>
       <w:bookmarkEnd w:id="54"/>
     </w:p>
     <w:p>
@@ -5903,15 +5956,15 @@
           <w:rFonts w:ascii="Baskerville" w:hAnsi="Baskerville"/>
           <w:b/>
         </w:rPr>
-        <w:t>Hematopoietic cell types: Prototype for a revised cell ontology</w:t>
-      </w:r>
-      <w:r>
-        <w:rPr>
-          <w:rFonts w:ascii="Baskerville" w:hAnsi="Baskerville"/>
-        </w:rPr>
-        <w:t xml:space="preserve"> </w:t>
-        <w:br/>
-        <w:t>Alexander D. Diehl, Alison Deckhut Augustine, Judith A. Blake, Lindsay G. Cowell, Elizabeth S. Gold, Timothy A. Gondré-Lewis, Anna Maria Masci, Terrence F. Meehan, Penelope A. Morel, Anastasia Nijnik, … Christopher J. Mungall</w:t>
+        <w:t>Single-cell RNA-seq reveals new types of human blood dendritic cells, monocytes, and progenitors</w:t>
+      </w:r>
+      <w:r>
+        <w:rPr>
+          <w:rFonts w:ascii="Baskerville" w:hAnsi="Baskerville"/>
+        </w:rPr>
+        <w:t xml:space="preserve"> </w:t>
+        <w:br/>
+        <w:t>Alexandra-Chloé Villani, Rahul Satija, Gary Reynolds, Siranush Sarkizova, Karthik Shekhar, James Fletcher, Morgane Griesbeck, Andrew Butler, Shiwei Zheng, Suzan Lazo, … Nir Hacohen</w:t>
         <w:br/>
       </w:r>
       <w:r>
@@ -5919,13 +5972,30 @@
           <w:rFonts w:ascii="Baskerville" w:hAnsi="Baskerville"/>
           <w:i/>
         </w:rPr>
-        <w:t>Journal of Biomedical Informatics</w:t>
-      </w:r>
-      <w:r>
-        <w:rPr>
-          <w:rFonts w:ascii="Baskerville" w:hAnsi="Baskerville"/>
-        </w:rPr>
-        <w:t xml:space="preserve"> (2011-02) </w:t>
+        <w:t>Science</w:t>
+      </w:r>
+      <w:r>
+        <w:rPr>
+          <w:rFonts w:ascii="Baskerville" w:hAnsi="Baskerville"/>
+        </w:rPr>
+        <w:t xml:space="preserve"> (2017-04-20) </w:t>
+      </w:r>
+      <w:hyperlink r:id="rId125">
+        <w:r>
+          <w:rPr>
+            <w:rStyle w:val="InternetLink"/>
+            <w:rFonts w:ascii="Baskerville" w:hAnsi="Baskerville"/>
+          </w:rPr>
+          <w:t>https://doi.org/f94x5t</w:t>
+        </w:r>
+      </w:hyperlink>
+      <w:r>
+        <w:rPr>
+          <w:rFonts w:ascii="Baskerville" w:hAnsi="Baskerville"/>
+        </w:rPr>
+        <w:t xml:space="preserve"> </w:t>
+        <w:br/>
+        <w:t xml:space="preserve">DOI: </w:t>
       </w:r>
       <w:hyperlink r:id="rId126">
         <w:r>
@@ -5933,16 +6003,14 @@
             <w:rStyle w:val="InternetLink"/>
             <w:rFonts w:ascii="Baskerville" w:hAnsi="Baskerville"/>
           </w:rPr>
-          <w:t>https://doi.org/c6dmmh</w:t>
-        </w:r>
-      </w:hyperlink>
-      <w:r>
-        <w:rPr>
-          <w:rFonts w:ascii="Baskerville" w:hAnsi="Baskerville"/>
-        </w:rPr>
-        <w:t xml:space="preserve"> </w:t>
-        <w:br/>
-        <w:t xml:space="preserve">DOI: </w:t>
+          <w:t>10.1126/science.aah4573</w:t>
+        </w:r>
+      </w:hyperlink>
+      <w:r>
+        <w:rPr>
+          <w:rFonts w:ascii="Baskerville" w:hAnsi="Baskerville"/>
+        </w:rPr>
+        <w:t xml:space="preserve"> · PMID: </w:t>
       </w:r>
       <w:hyperlink r:id="rId127">
         <w:r>
@@ -5950,14 +6018,14 @@
             <w:rStyle w:val="InternetLink"/>
             <w:rFonts w:ascii="Baskerville" w:hAnsi="Baskerville"/>
           </w:rPr>
-          <w:t>10.1016/j.jbi.2010.01.006</w:t>
-        </w:r>
-      </w:hyperlink>
-      <w:r>
-        <w:rPr>
-          <w:rFonts w:ascii="Baskerville" w:hAnsi="Baskerville"/>
-        </w:rPr>
-        <w:t xml:space="preserve"> · PMID: </w:t>
+          <w:t>28428369</w:t>
+        </w:r>
+      </w:hyperlink>
+      <w:r>
+        <w:rPr>
+          <w:rFonts w:ascii="Baskerville" w:hAnsi="Baskerville"/>
+        </w:rPr>
+        <w:t xml:space="preserve"> · PMCID: </w:t>
       </w:r>
       <w:hyperlink r:id="rId128">
         <w:r>
@@ -5965,25 +6033,10 @@
             <w:rStyle w:val="InternetLink"/>
             <w:rFonts w:ascii="Baskerville" w:hAnsi="Baskerville"/>
           </w:rPr>
-          <w:t>20123131</w:t>
-        </w:r>
-      </w:hyperlink>
-      <w:r>
-        <w:rPr>
-          <w:rFonts w:ascii="Baskerville" w:hAnsi="Baskerville"/>
-        </w:rPr>
-        <w:t xml:space="preserve"> · PMCID: </w:t>
-      </w:r>
-      <w:hyperlink r:id="rId129">
-        <w:r>
-          <w:rPr>
-            <w:rStyle w:val="InternetLink"/>
-            <w:rFonts w:ascii="Baskerville" w:hAnsi="Baskerville"/>
-          </w:rPr>
-          <w:t>PMC2892030</w:t>
-        </w:r>
-      </w:hyperlink>
-      <w:bookmarkStart w:id="55" w:name="ref-y6iMUP5U"/>
+          <w:t>PMC5775029</w:t>
+        </w:r>
+      </w:hyperlink>
+      <w:bookmarkStart w:id="55" w:name="ref-10Jn8geg8"/>
       <w:bookmarkEnd w:id="55"/>
     </w:p>
     <w:p>
@@ -6003,15 +6056,15 @@
           <w:rFonts w:ascii="Baskerville" w:hAnsi="Baskerville"/>
           <w:b/>
         </w:rPr>
-        <w:t>Toward principles for the design of ontologies used for knowledge sharing?</w:t>
-      </w:r>
-      <w:r>
-        <w:rPr>
-          <w:rFonts w:ascii="Baskerville" w:hAnsi="Baskerville"/>
-        </w:rPr>
-        <w:t xml:space="preserve"> </w:t>
-        <w:br/>
-        <w:t>Thomas R. Gruber</w:t>
+        <w:t>An improved ontological representation of dendritic cells as a paradigm for all cell types</w:t>
+      </w:r>
+      <w:r>
+        <w:rPr>
+          <w:rFonts w:ascii="Baskerville" w:hAnsi="Baskerville"/>
+        </w:rPr>
+        <w:t xml:space="preserve"> </w:t>
+        <w:br/>
+        <w:t>Anna Masci, Cecilia N Arighi, Alexander D Diehl, Anne E Lieberman, Chris Mungall, Richard H Scheuermann, Barry Smith, Lindsay G Cowell</w:t>
         <w:br/>
       </w:r>
       <w:r>
@@ -6019,13 +6072,30 @@
           <w:rFonts w:ascii="Baskerville" w:hAnsi="Baskerville"/>
           <w:i/>
         </w:rPr>
-        <w:t>International Journal of Human-Computer Studies</w:t>
-      </w:r>
-      <w:r>
-        <w:rPr>
-          <w:rFonts w:ascii="Baskerville" w:hAnsi="Baskerville"/>
-        </w:rPr>
-        <w:t xml:space="preserve"> (1995-11-01) </w:t>
+        <w:t>BMC Bioinformatics</w:t>
+      </w:r>
+      <w:r>
+        <w:rPr>
+          <w:rFonts w:ascii="Baskerville" w:hAnsi="Baskerville"/>
+        </w:rPr>
+        <w:t xml:space="preserve"> (2009) </w:t>
+      </w:r>
+      <w:hyperlink r:id="rId129">
+        <w:r>
+          <w:rPr>
+            <w:rStyle w:val="InternetLink"/>
+            <w:rFonts w:ascii="Baskerville" w:hAnsi="Baskerville"/>
+          </w:rPr>
+          <w:t>https://doi.org/cpxdhs</w:t>
+        </w:r>
+      </w:hyperlink>
+      <w:r>
+        <w:rPr>
+          <w:rFonts w:ascii="Baskerville" w:hAnsi="Baskerville"/>
+        </w:rPr>
+        <w:t xml:space="preserve"> </w:t>
+        <w:br/>
+        <w:t xml:space="preserve">DOI: </w:t>
       </w:r>
       <w:hyperlink r:id="rId130">
         <w:r>
@@ -6033,16 +6103,14 @@
             <w:rStyle w:val="InternetLink"/>
             <w:rFonts w:ascii="Baskerville" w:hAnsi="Baskerville"/>
           </w:rPr>
-          <w:t>https://www.wikidata.org/wiki/Q47303277</w:t>
-        </w:r>
-      </w:hyperlink>
-      <w:r>
-        <w:rPr>
-          <w:rFonts w:ascii="Baskerville" w:hAnsi="Baskerville"/>
-        </w:rPr>
-        <w:t xml:space="preserve"> </w:t>
-        <w:br/>
-        <w:t xml:space="preserve">DOI: </w:t>
+          <w:t>10.1186/1471-2105-10-70</w:t>
+        </w:r>
+      </w:hyperlink>
+      <w:r>
+        <w:rPr>
+          <w:rFonts w:ascii="Baskerville" w:hAnsi="Baskerville"/>
+        </w:rPr>
+        <w:t xml:space="preserve"> · PMID: </w:t>
       </w:r>
       <w:hyperlink r:id="rId131">
         <w:r>
@@ -6050,10 +6118,25 @@
             <w:rStyle w:val="InternetLink"/>
             <w:rFonts w:ascii="Baskerville" w:hAnsi="Baskerville"/>
           </w:rPr>
-          <w:t>10.1006/ijhc.1995.1081</w:t>
-        </w:r>
-      </w:hyperlink>
-      <w:bookmarkStart w:id="56" w:name="ref-vEMy8kks"/>
+          <w:t>19243617</w:t>
+        </w:r>
+      </w:hyperlink>
+      <w:r>
+        <w:rPr>
+          <w:rFonts w:ascii="Baskerville" w:hAnsi="Baskerville"/>
+        </w:rPr>
+        <w:t xml:space="preserve"> · PMCID: </w:t>
+      </w:r>
+      <w:hyperlink r:id="rId132">
+        <w:r>
+          <w:rPr>
+            <w:rStyle w:val="InternetLink"/>
+            <w:rFonts w:ascii="Baskerville" w:hAnsi="Baskerville"/>
+          </w:rPr>
+          <w:t>PMC2662812</w:t>
+        </w:r>
+      </w:hyperlink>
+      <w:bookmarkStart w:id="56" w:name="ref-CAzXpaob"/>
       <w:bookmarkEnd w:id="56"/>
     </w:p>
     <w:p>
@@ -6073,15 +6156,15 @@
           <w:rFonts w:ascii="Baskerville" w:hAnsi="Baskerville"/>
           <w:b/>
         </w:rPr>
-        <w:t>The challenges of big data biology</w:t>
-      </w:r>
-      <w:r>
-        <w:rPr>
-          <w:rFonts w:ascii="Baskerville" w:hAnsi="Baskerville"/>
-        </w:rPr>
-        <w:t xml:space="preserve"> </w:t>
-        <w:br/>
-        <w:t>Sabina Leonelli</w:t>
+        <w:t>Hematopoietic cell types: Prototype for a revised cell ontology</w:t>
+      </w:r>
+      <w:r>
+        <w:rPr>
+          <w:rFonts w:ascii="Baskerville" w:hAnsi="Baskerville"/>
+        </w:rPr>
+        <w:t xml:space="preserve"> </w:t>
+        <w:br/>
+        <w:t>Alexander D. Diehl, Alison Deckhut Augustine, Judith A. Blake, Lindsay G. Cowell, Elizabeth S. Gold, Timothy A. Gondré-Lewis, Anna Maria Masci, Terrence F. Meehan, Penelope A. Morel, Anastasia Nijnik, … Christopher J. Mungall</w:t>
         <w:br/>
       </w:r>
       <w:r>
@@ -6089,21 +6172,21 @@
           <w:rFonts w:ascii="Baskerville" w:hAnsi="Baskerville"/>
           <w:i/>
         </w:rPr>
-        <w:t>eLife</w:t>
-      </w:r>
-      <w:r>
-        <w:rPr>
-          <w:rFonts w:ascii="Baskerville" w:hAnsi="Baskerville"/>
-        </w:rPr>
-        <w:t xml:space="preserve"> (2019-04-05) </w:t>
-      </w:r>
-      <w:hyperlink r:id="rId132">
-        <w:r>
-          <w:rPr>
-            <w:rStyle w:val="InternetLink"/>
-            <w:rFonts w:ascii="Baskerville" w:hAnsi="Baskerville"/>
-          </w:rPr>
-          <w:t>https://doi.org/gfzw8q</w:t>
+        <w:t>Journal of Biomedical Informatics</w:t>
+      </w:r>
+      <w:r>
+        <w:rPr>
+          <w:rFonts w:ascii="Baskerville" w:hAnsi="Baskerville"/>
+        </w:rPr>
+        <w:t xml:space="preserve"> (2011-02) </w:t>
+      </w:r>
+      <w:hyperlink r:id="rId133">
+        <w:r>
+          <w:rPr>
+            <w:rStyle w:val="InternetLink"/>
+            <w:rFonts w:ascii="Baskerville" w:hAnsi="Baskerville"/>
+          </w:rPr>
+          <w:t>https://doi.org/c6dmmh</w:t>
         </w:r>
       </w:hyperlink>
       <w:r>
@@ -6114,13 +6197,13 @@
         <w:br/>
         <w:t xml:space="preserve">DOI: </w:t>
       </w:r>
-      <w:hyperlink r:id="rId133">
-        <w:r>
-          <w:rPr>
-            <w:rStyle w:val="InternetLink"/>
-            <w:rFonts w:ascii="Baskerville" w:hAnsi="Baskerville"/>
-          </w:rPr>
-          <w:t>10.7554/elife.47381</w:t>
+      <w:hyperlink r:id="rId134">
+        <w:r>
+          <w:rPr>
+            <w:rStyle w:val="InternetLink"/>
+            <w:rFonts w:ascii="Baskerville" w:hAnsi="Baskerville"/>
+          </w:rPr>
+          <w:t>10.1016/j.jbi.2010.01.006</w:t>
         </w:r>
       </w:hyperlink>
       <w:r>
@@ -6129,13 +6212,13 @@
         </w:rPr>
         <w:t xml:space="preserve"> · PMID: </w:t>
       </w:r>
-      <w:hyperlink r:id="rId134">
-        <w:r>
-          <w:rPr>
-            <w:rStyle w:val="InternetLink"/>
-            <w:rFonts w:ascii="Baskerville" w:hAnsi="Baskerville"/>
-          </w:rPr>
-          <w:t>30950793</w:t>
+      <w:hyperlink r:id="rId135">
+        <w:r>
+          <w:rPr>
+            <w:rStyle w:val="InternetLink"/>
+            <w:rFonts w:ascii="Baskerville" w:hAnsi="Baskerville"/>
+          </w:rPr>
+          <w:t>20123131</w:t>
         </w:r>
       </w:hyperlink>
       <w:r>
@@ -6144,16 +6227,16 @@
         </w:rPr>
         <w:t xml:space="preserve"> · PMCID: </w:t>
       </w:r>
-      <w:hyperlink r:id="rId135">
-        <w:r>
-          <w:rPr>
-            <w:rStyle w:val="InternetLink"/>
-            <w:rFonts w:ascii="Baskerville" w:hAnsi="Baskerville"/>
-          </w:rPr>
-          <w:t>PMC6450665</w:t>
-        </w:r>
-      </w:hyperlink>
-      <w:bookmarkStart w:id="57" w:name="ref-OQp5PCry"/>
+      <w:hyperlink r:id="rId136">
+        <w:r>
+          <w:rPr>
+            <w:rStyle w:val="InternetLink"/>
+            <w:rFonts w:ascii="Baskerville" w:hAnsi="Baskerville"/>
+          </w:rPr>
+          <w:t>PMC2892030</w:t>
+        </w:r>
+      </w:hyperlink>
+      <w:bookmarkStart w:id="57" w:name="ref-y6iMUP5U"/>
       <w:bookmarkEnd w:id="57"/>
     </w:p>
     <w:p>
@@ -6173,15 +6256,15 @@
           <w:rFonts w:ascii="Baskerville" w:hAnsi="Baskerville"/>
           <w:b/>
         </w:rPr>
-        <w:t>Wikidata as a knowledge graph for the life sciences</w:t>
-      </w:r>
-      <w:r>
-        <w:rPr>
-          <w:rFonts w:ascii="Baskerville" w:hAnsi="Baskerville"/>
-        </w:rPr>
-        <w:t xml:space="preserve"> </w:t>
-        <w:br/>
-        <w:t>Andra Waagmeester, Gregory Stupp, Sebastian Burgstaller-Muehlbacher, Benjamin M Good, Malachi Griffith, Obi L Griffith, Kristina Hanspers, Henning Hermjakob, Toby S Hudson, Kevin Hybiske, … Andrew I Su</w:t>
+        <w:t>The challenges of big data biology</w:t>
+      </w:r>
+      <w:r>
+        <w:rPr>
+          <w:rFonts w:ascii="Baskerville" w:hAnsi="Baskerville"/>
+        </w:rPr>
+        <w:t xml:space="preserve"> </w:t>
+        <w:br/>
+        <w:t>Sabina Leonelli</w:t>
         <w:br/>
       </w:r>
       <w:r>
@@ -6195,15 +6278,15 @@
         <w:rPr>
           <w:rFonts w:ascii="Baskerville" w:hAnsi="Baskerville"/>
         </w:rPr>
-        <w:t xml:space="preserve"> (2020-03-17) </w:t>
-      </w:r>
-      <w:hyperlink r:id="rId136">
-        <w:r>
-          <w:rPr>
-            <w:rStyle w:val="InternetLink"/>
-            <w:rFonts w:ascii="Baskerville" w:hAnsi="Baskerville"/>
-          </w:rPr>
-          <w:t>https://doi.org/ggqqc6</w:t>
+        <w:t xml:space="preserve"> (2019-04-05) </w:t>
+      </w:r>
+      <w:hyperlink r:id="rId137">
+        <w:r>
+          <w:rPr>
+            <w:rStyle w:val="InternetLink"/>
+            <w:rFonts w:ascii="Baskerville" w:hAnsi="Baskerville"/>
+          </w:rPr>
+          <w:t>https://doi.org/gfzw8q</w:t>
         </w:r>
       </w:hyperlink>
       <w:r>
@@ -6214,13 +6297,13 @@
         <w:br/>
         <w:t xml:space="preserve">DOI: </w:t>
       </w:r>
-      <w:hyperlink r:id="rId137">
-        <w:r>
-          <w:rPr>
-            <w:rStyle w:val="InternetLink"/>
-            <w:rFonts w:ascii="Baskerville" w:hAnsi="Baskerville"/>
-          </w:rPr>
-          <w:t>10.7554/elife.52614</w:t>
+      <w:hyperlink r:id="rId138">
+        <w:r>
+          <w:rPr>
+            <w:rStyle w:val="InternetLink"/>
+            <w:rFonts w:ascii="Baskerville" w:hAnsi="Baskerville"/>
+          </w:rPr>
+          <w:t>10.7554/elife.47381</w:t>
         </w:r>
       </w:hyperlink>
       <w:r>
@@ -6229,13 +6312,13 @@
         </w:rPr>
         <w:t xml:space="preserve"> · PMID: </w:t>
       </w:r>
-      <w:hyperlink r:id="rId138">
-        <w:r>
-          <w:rPr>
-            <w:rStyle w:val="InternetLink"/>
-            <w:rFonts w:ascii="Baskerville" w:hAnsi="Baskerville"/>
-          </w:rPr>
-          <w:t>32180547</w:t>
+      <w:hyperlink r:id="rId139">
+        <w:r>
+          <w:rPr>
+            <w:rStyle w:val="InternetLink"/>
+            <w:rFonts w:ascii="Baskerville" w:hAnsi="Baskerville"/>
+          </w:rPr>
+          <w:t>30950793</w:t>
         </w:r>
       </w:hyperlink>
       <w:r>
@@ -6244,16 +6327,16 @@
         </w:rPr>
         <w:t xml:space="preserve"> · PMCID: </w:t>
       </w:r>
-      <w:hyperlink r:id="rId139">
-        <w:r>
-          <w:rPr>
-            <w:rStyle w:val="InternetLink"/>
-            <w:rFonts w:ascii="Baskerville" w:hAnsi="Baskerville"/>
-          </w:rPr>
-          <w:t>PMC7077981</w:t>
-        </w:r>
-      </w:hyperlink>
-      <w:bookmarkStart w:id="58" w:name="ref-HUodcdz1"/>
+      <w:hyperlink r:id="rId140">
+        <w:r>
+          <w:rPr>
+            <w:rStyle w:val="InternetLink"/>
+            <w:rFonts w:ascii="Baskerville" w:hAnsi="Baskerville"/>
+          </w:rPr>
+          <w:t>PMC6450665</w:t>
+        </w:r>
+      </w:hyperlink>
+      <w:bookmarkStart w:id="58" w:name="ref-OQp5PCry"/>
       <w:bookmarkEnd w:id="58"/>
     </w:p>
     <w:p>
@@ -6273,15 +6356,15 @@
           <w:rFonts w:ascii="Baskerville" w:hAnsi="Baskerville"/>
           <w:b/>
         </w:rPr>
-        <w:t>Common Cell type Nomenclature for the mammalian brain: A systematic, extensible convention</w:t>
-      </w:r>
-      <w:r>
-        <w:rPr>
-          <w:rFonts w:ascii="Baskerville" w:hAnsi="Baskerville"/>
-        </w:rPr>
-        <w:t xml:space="preserve"> </w:t>
-        <w:br/>
-        <w:t>Jeremy A. Miller, Nathan W. Gouwens, Bosiljka Tasic, Forrest Collman, Cindy T. J. van Velthoven, Trygve E. Bakken, Michael J. Hawrylycz, Hongkui Zeng, Ed S. Lein, Amy Bernard</w:t>
+        <w:t>Wikidata as a knowledge graph for the life sciences</w:t>
+      </w:r>
+      <w:r>
+        <w:rPr>
+          <w:rFonts w:ascii="Baskerville" w:hAnsi="Baskerville"/>
+        </w:rPr>
+        <w:t xml:space="preserve"> </w:t>
+        <w:br/>
+        <w:t>Andra Waagmeester, Gregory Stupp, Sebastian Burgstaller-Muehlbacher, Benjamin M Good, Malachi Griffith, Obi L Griffith, Kristina Hanspers, Henning Hermjakob, Toby S Hudson, Kevin Hybiske, … Andrew I Su</w:t>
         <w:br/>
       </w:r>
       <w:r>
@@ -6289,24 +6372,71 @@
           <w:rFonts w:ascii="Baskerville" w:hAnsi="Baskerville"/>
           <w:i/>
         </w:rPr>
-        <w:t>arXiv</w:t>
-      </w:r>
-      <w:r>
-        <w:rPr>
-          <w:rFonts w:ascii="Baskerville" w:hAnsi="Baskerville"/>
-        </w:rPr>
-        <w:t xml:space="preserve"> (2020-11-13) </w:t>
-      </w:r>
-      <w:hyperlink r:id="rId140">
-        <w:r>
-          <w:rPr>
-            <w:rStyle w:val="InternetLink"/>
-            <w:rFonts w:ascii="Baskerville" w:hAnsi="Baskerville"/>
-          </w:rPr>
-          <w:t>https://www.wikidata.org/wiki/Q104247451</w:t>
-        </w:r>
-      </w:hyperlink>
-      <w:bookmarkStart w:id="59" w:name="ref-ZygPMUO3"/>
+        <w:t>eLife</w:t>
+      </w:r>
+      <w:r>
+        <w:rPr>
+          <w:rFonts w:ascii="Baskerville" w:hAnsi="Baskerville"/>
+        </w:rPr>
+        <w:t xml:space="preserve"> (2020-03-17) </w:t>
+      </w:r>
+      <w:hyperlink r:id="rId141">
+        <w:r>
+          <w:rPr>
+            <w:rStyle w:val="InternetLink"/>
+            <w:rFonts w:ascii="Baskerville" w:hAnsi="Baskerville"/>
+          </w:rPr>
+          <w:t>https://doi.org/ggqqc6</w:t>
+        </w:r>
+      </w:hyperlink>
+      <w:r>
+        <w:rPr>
+          <w:rFonts w:ascii="Baskerville" w:hAnsi="Baskerville"/>
+        </w:rPr>
+        <w:t xml:space="preserve"> </w:t>
+        <w:br/>
+        <w:t xml:space="preserve">DOI: </w:t>
+      </w:r>
+      <w:hyperlink r:id="rId142">
+        <w:r>
+          <w:rPr>
+            <w:rStyle w:val="InternetLink"/>
+            <w:rFonts w:ascii="Baskerville" w:hAnsi="Baskerville"/>
+          </w:rPr>
+          <w:t>10.7554/elife.52614</w:t>
+        </w:r>
+      </w:hyperlink>
+      <w:r>
+        <w:rPr>
+          <w:rFonts w:ascii="Baskerville" w:hAnsi="Baskerville"/>
+        </w:rPr>
+        <w:t xml:space="preserve"> · PMID: </w:t>
+      </w:r>
+      <w:hyperlink r:id="rId143">
+        <w:r>
+          <w:rPr>
+            <w:rStyle w:val="InternetLink"/>
+            <w:rFonts w:ascii="Baskerville" w:hAnsi="Baskerville"/>
+          </w:rPr>
+          <w:t>32180547</w:t>
+        </w:r>
+      </w:hyperlink>
+      <w:r>
+        <w:rPr>
+          <w:rFonts w:ascii="Baskerville" w:hAnsi="Baskerville"/>
+        </w:rPr>
+        <w:t xml:space="preserve"> · PMCID: </w:t>
+      </w:r>
+      <w:hyperlink r:id="rId144">
+        <w:r>
+          <w:rPr>
+            <w:rStyle w:val="InternetLink"/>
+            <w:rFonts w:ascii="Baskerville" w:hAnsi="Baskerville"/>
+          </w:rPr>
+          <w:t>PMC7077981</w:t>
+        </w:r>
+      </w:hyperlink>
+      <w:bookmarkStart w:id="59" w:name="ref-HUodcdz1"/>
       <w:bookmarkEnd w:id="59"/>
     </w:p>
     <w:p>
@@ -6326,15 +6456,15 @@
           <w:rFonts w:ascii="Baskerville" w:hAnsi="Baskerville"/>
           <w:b/>
         </w:rPr>
-        <w:t>Neuron Names: A Gene- and Property-Based Name Format, With Special Reference to Cortical Neurons</w:t>
-      </w:r>
-      <w:r>
-        <w:rPr>
-          <w:rFonts w:ascii="Baskerville" w:hAnsi="Baskerville"/>
-        </w:rPr>
-        <w:t xml:space="preserve"> </w:t>
-        <w:br/>
-        <w:t>Gordon M. Shepherd, Luis Marenco, Michael L. Hines, Michele Migliore, Robert A. McDougal, Nicholas T. Carnevale, Adam J. H. Newton, Monique Surles-Zeigler, Giorgio A. Ascoli</w:t>
+        <w:t>Common Cell type Nomenclature for the mammalian brain: A systematic, extensible convention</w:t>
+      </w:r>
+      <w:r>
+        <w:rPr>
+          <w:rFonts w:ascii="Baskerville" w:hAnsi="Baskerville"/>
+        </w:rPr>
+        <w:t xml:space="preserve"> </w:t>
+        <w:br/>
+        <w:t>Jeremy A. Miller, Nathan W. Gouwens, Bosiljka Tasic, Forrest Collman, Cindy T. J. van Velthoven, Trygve E. Bakken, Michael J. Hawrylycz, Hongkui Zeng, Ed S. Lein, Amy Bernard</w:t>
         <w:br/>
       </w:r>
       <w:r>
@@ -6342,41 +6472,24 @@
           <w:rFonts w:ascii="Baskerville" w:hAnsi="Baskerville"/>
           <w:i/>
         </w:rPr>
-        <w:t>Frontiers in Neuroanatomy</w:t>
-      </w:r>
-      <w:r>
-        <w:rPr>
-          <w:rFonts w:ascii="Baskerville" w:hAnsi="Baskerville"/>
-        </w:rPr>
-        <w:t xml:space="preserve"> (2019-01-01) </w:t>
-      </w:r>
-      <w:hyperlink r:id="rId141">
-        <w:r>
-          <w:rPr>
-            <w:rStyle w:val="InternetLink"/>
-            <w:rFonts w:ascii="Baskerville" w:hAnsi="Baskerville"/>
-          </w:rPr>
-          <w:t>https://www.wikidata.org/wiki/Q64065346</w:t>
-        </w:r>
-      </w:hyperlink>
-      <w:r>
-        <w:rPr>
-          <w:rFonts w:ascii="Baskerville" w:hAnsi="Baskerville"/>
-        </w:rPr>
-        <w:t xml:space="preserve"> </w:t>
-        <w:br/>
-        <w:t xml:space="preserve">DOI: </w:t>
-      </w:r>
-      <w:hyperlink r:id="rId142">
-        <w:r>
-          <w:rPr>
-            <w:rStyle w:val="InternetLink"/>
-            <w:rFonts w:ascii="Baskerville" w:hAnsi="Baskerville"/>
-          </w:rPr>
-          <w:t>10.3389/fnana.2019.00025</w:t>
-        </w:r>
-      </w:hyperlink>
-      <w:bookmarkStart w:id="60" w:name="ref-1EYAznBG7"/>
+        <w:t>arXiv</w:t>
+      </w:r>
+      <w:r>
+        <w:rPr>
+          <w:rFonts w:ascii="Baskerville" w:hAnsi="Baskerville"/>
+        </w:rPr>
+        <w:t xml:space="preserve"> (2020-11-13) </w:t>
+      </w:r>
+      <w:hyperlink r:id="rId145">
+        <w:r>
+          <w:rPr>
+            <w:rStyle w:val="InternetLink"/>
+            <w:rFonts w:ascii="Baskerville" w:hAnsi="Baskerville"/>
+          </w:rPr>
+          <w:t>https://www.wikidata.org/wiki/Q104247451</w:t>
+        </w:r>
+      </w:hyperlink>
+      <w:bookmarkStart w:id="60" w:name="ref-ZygPMUO3"/>
       <w:bookmarkEnd w:id="60"/>
     </w:p>
     <w:p>
@@ -6396,15 +6509,15 @@
           <w:rFonts w:ascii="Baskerville" w:hAnsi="Baskerville"/>
           <w:b/>
         </w:rPr>
-        <w:t>Name-calling in the hippocampus (and beyond): coming to terms with neuron types and properties.</w:t>
-      </w:r>
-      <w:r>
-        <w:rPr>
-          <w:rFonts w:ascii="Baskerville" w:hAnsi="Baskerville"/>
-        </w:rPr>
-        <w:t xml:space="preserve"> </w:t>
-        <w:br/>
-        <w:t>D. J. Hamilton, D. W. Wheeler, C. M. White, C. L. Rees, A. O. Komendantov, M. Bergamino, Giorgio A. Ascoli</w:t>
+        <w:t>Neuron Names: A Gene- and Property-Based Name Format, With Special Reference to Cortical Neurons</w:t>
+      </w:r>
+      <w:r>
+        <w:rPr>
+          <w:rFonts w:ascii="Baskerville" w:hAnsi="Baskerville"/>
+        </w:rPr>
+        <w:t xml:space="preserve"> </w:t>
+        <w:br/>
+        <w:t>Gordon M. Shepherd, Luis Marenco, Michael L. Hines, Michele Migliore, Robert A. McDougal, Nicholas T. Carnevale, Adam J. H. Newton, Monique Surles-Zeigler, Giorgio A. Ascoli</w:t>
         <w:br/>
       </w:r>
       <w:r>
@@ -6412,21 +6525,21 @@
           <w:rFonts w:ascii="Baskerville" w:hAnsi="Baskerville"/>
           <w:i/>
         </w:rPr>
-        <w:t>Brain informatics</w:t>
-      </w:r>
-      <w:r>
-        <w:rPr>
-          <w:rFonts w:ascii="Baskerville" w:hAnsi="Baskerville"/>
-        </w:rPr>
-        <w:t xml:space="preserve"> (2016-06-09) </w:t>
-      </w:r>
-      <w:hyperlink r:id="rId143">
-        <w:r>
-          <w:rPr>
-            <w:rStyle w:val="InternetLink"/>
-            <w:rFonts w:ascii="Baskerville" w:hAnsi="Baskerville"/>
-          </w:rPr>
-          <w:t>https://www.wikidata.org/wiki/Q37656899</w:t>
+        <w:t>Frontiers in Neuroanatomy</w:t>
+      </w:r>
+      <w:r>
+        <w:rPr>
+          <w:rFonts w:ascii="Baskerville" w:hAnsi="Baskerville"/>
+        </w:rPr>
+        <w:t xml:space="preserve"> (2019-01-01) </w:t>
+      </w:r>
+      <w:hyperlink r:id="rId146">
+        <w:r>
+          <w:rPr>
+            <w:rStyle w:val="InternetLink"/>
+            <w:rFonts w:ascii="Baskerville" w:hAnsi="Baskerville"/>
+          </w:rPr>
+          <w:t>https://www.wikidata.org/wiki/Q64065346</w:t>
         </w:r>
       </w:hyperlink>
       <w:r>
@@ -6437,16 +6550,16 @@
         <w:br/>
         <w:t xml:space="preserve">DOI: </w:t>
       </w:r>
-      <w:hyperlink r:id="rId144">
-        <w:r>
-          <w:rPr>
-            <w:rStyle w:val="InternetLink"/>
-            <w:rFonts w:ascii="Baskerville" w:hAnsi="Baskerville"/>
-          </w:rPr>
-          <w:t>10.1007/s40708-016-0053-3</w:t>
-        </w:r>
-      </w:hyperlink>
-      <w:bookmarkStart w:id="61" w:name="ref-Ycci1g5N"/>
+      <w:hyperlink r:id="rId147">
+        <w:r>
+          <w:rPr>
+            <w:rStyle w:val="InternetLink"/>
+            <w:rFonts w:ascii="Baskerville" w:hAnsi="Baskerville"/>
+          </w:rPr>
+          <w:t>10.3389/fnana.2019.00025</w:t>
+        </w:r>
+      </w:hyperlink>
+      <w:bookmarkStart w:id="61" w:name="ref-1EYAznBG7"/>
       <w:bookmarkEnd w:id="61"/>
     </w:p>
     <w:p>
@@ -6466,15 +6579,15 @@
           <w:rFonts w:ascii="Baskerville" w:hAnsi="Baskerville"/>
           <w:b/>
         </w:rPr>
-        <w:t>Naming of neurones. Classification and naming of cat retinal ganglion cells.</w:t>
-      </w:r>
-      <w:r>
-        <w:rPr>
-          <w:rFonts w:ascii="Baskerville" w:hAnsi="Baskerville"/>
-        </w:rPr>
-        <w:t xml:space="preserve"> </w:t>
-        <w:br/>
-        <w:t>Rowe MH, Stone J</w:t>
+        <w:t>Name-calling in the hippocampus (and beyond): coming to terms with neuron types and properties.</w:t>
+      </w:r>
+      <w:r>
+        <w:rPr>
+          <w:rFonts w:ascii="Baskerville" w:hAnsi="Baskerville"/>
+        </w:rPr>
+        <w:t xml:space="preserve"> </w:t>
+        <w:br/>
+        <w:t>D. J. Hamilton, D. W. Wheeler, C. M. White, C. L. Rees, A. O. Komendantov, M. Bergamino, Giorgio A. Ascoli</w:t>
         <w:br/>
       </w:r>
       <w:r>
@@ -6482,21 +6595,21 @@
           <w:rFonts w:ascii="Baskerville" w:hAnsi="Baskerville"/>
           <w:i/>
         </w:rPr>
-        <w:t>Brain, Behavior and Evolution</w:t>
-      </w:r>
-      <w:r>
-        <w:rPr>
-          <w:rFonts w:ascii="Baskerville" w:hAnsi="Baskerville"/>
-        </w:rPr>
-        <w:t xml:space="preserve"> (1977-01-01) </w:t>
-      </w:r>
-      <w:hyperlink r:id="rId145">
-        <w:r>
-          <w:rPr>
-            <w:rStyle w:val="InternetLink"/>
-            <w:rFonts w:ascii="Baskerville" w:hAnsi="Baskerville"/>
-          </w:rPr>
-          <w:t>https://www.wikidata.org/wiki/Q41052480</w:t>
+        <w:t>Brain informatics</w:t>
+      </w:r>
+      <w:r>
+        <w:rPr>
+          <w:rFonts w:ascii="Baskerville" w:hAnsi="Baskerville"/>
+        </w:rPr>
+        <w:t xml:space="preserve"> (2016-06-09) </w:t>
+      </w:r>
+      <w:hyperlink r:id="rId148">
+        <w:r>
+          <w:rPr>
+            <w:rStyle w:val="InternetLink"/>
+            <w:rFonts w:ascii="Baskerville" w:hAnsi="Baskerville"/>
+          </w:rPr>
+          <w:t>https://www.wikidata.org/wiki/Q37656899</w:t>
         </w:r>
       </w:hyperlink>
       <w:r>
@@ -6507,16 +6620,16 @@
         <w:br/>
         <w:t xml:space="preserve">DOI: </w:t>
       </w:r>
-      <w:hyperlink r:id="rId146">
-        <w:r>
-          <w:rPr>
-            <w:rStyle w:val="InternetLink"/>
-            <w:rFonts w:ascii="Baskerville" w:hAnsi="Baskerville"/>
-          </w:rPr>
-          <w:t>10.1159/000125660</w:t>
-        </w:r>
-      </w:hyperlink>
-      <w:bookmarkStart w:id="62" w:name="ref-j70Pv1a"/>
+      <w:hyperlink r:id="rId149">
+        <w:r>
+          <w:rPr>
+            <w:rStyle w:val="InternetLink"/>
+            <w:rFonts w:ascii="Baskerville" w:hAnsi="Baskerville"/>
+          </w:rPr>
+          <w:t>10.1007/s40708-016-0053-3</w:t>
+        </w:r>
+      </w:hyperlink>
+      <w:bookmarkStart w:id="62" w:name="ref-Ycci1g5N"/>
       <w:bookmarkEnd w:id="62"/>
     </w:p>
     <w:p>
@@ -6536,15 +6649,15 @@
           <w:rFonts w:ascii="Baskerville" w:hAnsi="Baskerville"/>
           <w:b/>
         </w:rPr>
-        <w:t>Probabilistic gene expression signatures identify cell-types from single cell RNA-seq data</w:t>
-      </w:r>
-      <w:r>
-        <w:rPr>
-          <w:rFonts w:ascii="Baskerville" w:hAnsi="Baskerville"/>
-        </w:rPr>
-        <w:t xml:space="preserve"> </w:t>
-        <w:br/>
-        <w:t>Isabella N. Grabski, Rafael A. Irizarry</w:t>
+        <w:t>Naming of neurones. Classification and naming of cat retinal ganglion cells.</w:t>
+      </w:r>
+      <w:r>
+        <w:rPr>
+          <w:rFonts w:ascii="Baskerville" w:hAnsi="Baskerville"/>
+        </w:rPr>
+        <w:t xml:space="preserve"> </w:t>
+        <w:br/>
+        <w:t>Rowe MH, Stone J</w:t>
         <w:br/>
       </w:r>
       <w:r>
@@ -6552,21 +6665,21 @@
           <w:rFonts w:ascii="Baskerville" w:hAnsi="Baskerville"/>
           <w:i/>
         </w:rPr>
-        <w:t>bioRxiv</w:t>
-      </w:r>
-      <w:r>
-        <w:rPr>
-          <w:rFonts w:ascii="Baskerville" w:hAnsi="Baskerville"/>
-        </w:rPr>
-        <w:t xml:space="preserve"> (2020-01-23) </w:t>
-      </w:r>
-      <w:hyperlink r:id="rId147">
-        <w:r>
-          <w:rPr>
-            <w:rStyle w:val="InternetLink"/>
-            <w:rFonts w:ascii="Baskerville" w:hAnsi="Baskerville"/>
-          </w:rPr>
-          <w:t>https://www.wikidata.org/wiki/Q104371272</w:t>
+        <w:t>Brain, Behavior and Evolution</w:t>
+      </w:r>
+      <w:r>
+        <w:rPr>
+          <w:rFonts w:ascii="Baskerville" w:hAnsi="Baskerville"/>
+        </w:rPr>
+        <w:t xml:space="preserve"> (1977-01-01) </w:t>
+      </w:r>
+      <w:hyperlink r:id="rId150">
+        <w:r>
+          <w:rPr>
+            <w:rStyle w:val="InternetLink"/>
+            <w:rFonts w:ascii="Baskerville" w:hAnsi="Baskerville"/>
+          </w:rPr>
+          <w:t>https://www.wikidata.org/wiki/Q41052480</w:t>
         </w:r>
       </w:hyperlink>
       <w:r>
@@ -6577,16 +6690,16 @@
         <w:br/>
         <w:t xml:space="preserve">DOI: </w:t>
       </w:r>
-      <w:hyperlink r:id="rId148">
-        <w:r>
-          <w:rPr>
-            <w:rStyle w:val="InternetLink"/>
-            <w:rFonts w:ascii="Baskerville" w:hAnsi="Baskerville"/>
-          </w:rPr>
-          <w:t>10.1101/2020.01.05.895441</w:t>
-        </w:r>
-      </w:hyperlink>
-      <w:bookmarkStart w:id="63" w:name="ref-Y3bTWon7"/>
+      <w:hyperlink r:id="rId151">
+        <w:r>
+          <w:rPr>
+            <w:rStyle w:val="InternetLink"/>
+            <w:rFonts w:ascii="Baskerville" w:hAnsi="Baskerville"/>
+          </w:rPr>
+          <w:t>10.1159/000125660</w:t>
+        </w:r>
+      </w:hyperlink>
+      <w:bookmarkStart w:id="63" w:name="ref-j70Pv1a"/>
       <w:bookmarkEnd w:id="63"/>
     </w:p>
     <w:p>
@@ -6606,15 +6719,15 @@
           <w:rFonts w:ascii="Baskerville" w:hAnsi="Baskerville"/>
           <w:b/>
         </w:rPr>
-        <w:t>ontoProc: processing of ontologies of anatomy, cell lines, and so on</w:t>
-      </w:r>
-      <w:r>
-        <w:rPr>
-          <w:rFonts w:ascii="Baskerville" w:hAnsi="Baskerville"/>
-        </w:rPr>
-        <w:t xml:space="preserve"> </w:t>
-        <w:br/>
-        <w:t>Vince Carey</w:t>
+        <w:t>Probabilistic gene expression signatures identify cell-types from single cell RNA-seq data</w:t>
+      </w:r>
+      <w:r>
+        <w:rPr>
+          <w:rFonts w:ascii="Baskerville" w:hAnsi="Baskerville"/>
+        </w:rPr>
+        <w:t xml:space="preserve"> </w:t>
+        <w:br/>
+        <w:t>Isabella N. Grabski, Rafael A. Irizarry</w:t>
         <w:br/>
       </w:r>
       <w:r>
@@ -6622,24 +6735,41 @@
           <w:rFonts w:ascii="Baskerville" w:hAnsi="Baskerville"/>
           <w:i/>
         </w:rPr>
-        <w:t>Bioconductor</w:t>
-      </w:r>
-      <w:r>
-        <w:rPr>
-          <w:rFonts w:ascii="Baskerville" w:hAnsi="Baskerville"/>
-        </w:rPr>
-        <w:t xml:space="preserve"> (2020) </w:t>
-      </w:r>
-      <w:hyperlink r:id="rId149">
-        <w:r>
-          <w:rPr>
-            <w:rStyle w:val="InternetLink"/>
-            <w:rFonts w:ascii="Baskerville" w:hAnsi="Baskerville"/>
-          </w:rPr>
-          <w:t>https://www.bioconductor.org/packages/release/bioc/html/ontoProc.html</w:t>
-        </w:r>
-      </w:hyperlink>
-      <w:bookmarkStart w:id="64" w:name="ref-15YmDXALp"/>
+        <w:t>bioRxiv</w:t>
+      </w:r>
+      <w:r>
+        <w:rPr>
+          <w:rFonts w:ascii="Baskerville" w:hAnsi="Baskerville"/>
+        </w:rPr>
+        <w:t xml:space="preserve"> (2020-01-23) </w:t>
+      </w:r>
+      <w:hyperlink r:id="rId152">
+        <w:r>
+          <w:rPr>
+            <w:rStyle w:val="InternetLink"/>
+            <w:rFonts w:ascii="Baskerville" w:hAnsi="Baskerville"/>
+          </w:rPr>
+          <w:t>https://www.wikidata.org/wiki/Q104371272</w:t>
+        </w:r>
+      </w:hyperlink>
+      <w:r>
+        <w:rPr>
+          <w:rFonts w:ascii="Baskerville" w:hAnsi="Baskerville"/>
+        </w:rPr>
+        <w:t xml:space="preserve"> </w:t>
+        <w:br/>
+        <w:t xml:space="preserve">DOI: </w:t>
+      </w:r>
+      <w:hyperlink r:id="rId153">
+        <w:r>
+          <w:rPr>
+            <w:rStyle w:val="InternetLink"/>
+            <w:rFonts w:ascii="Baskerville" w:hAnsi="Baskerville"/>
+          </w:rPr>
+          <w:t>10.1101/2020.01.05.895441</w:t>
+        </w:r>
+      </w:hyperlink>
+      <w:bookmarkStart w:id="64" w:name="ref-Y3bTWon7"/>
       <w:bookmarkEnd w:id="64"/>
     </w:p>
     <w:p>
@@ -6659,15 +6789,15 @@
           <w:rFonts w:ascii="Baskerville" w:hAnsi="Baskerville"/>
           <w:b/>
         </w:rPr>
-        <w:t>Searching large-scale scRNA-seq databases via unbiased cell embedding with Cell BLAST</w:t>
-      </w:r>
-      <w:r>
-        <w:rPr>
-          <w:rFonts w:ascii="Baskerville" w:hAnsi="Baskerville"/>
-        </w:rPr>
-        <w:t xml:space="preserve"> </w:t>
-        <w:br/>
-        <w:t>Zhi-Jie Cao, Lin Wei, Shen Lu, De-Chang Yang, Ge Gao</w:t>
+        <w:t>ontoProc: processing of ontologies of anatomy, cell lines, and so on</w:t>
+      </w:r>
+      <w:r>
+        <w:rPr>
+          <w:rFonts w:ascii="Baskerville" w:hAnsi="Baskerville"/>
+        </w:rPr>
+        <w:t xml:space="preserve"> </w:t>
+        <w:br/>
+        <w:t>Vince Carey</w:t>
         <w:br/>
       </w:r>
       <w:r>
@@ -6675,71 +6805,24 @@
           <w:rFonts w:ascii="Baskerville" w:hAnsi="Baskerville"/>
           <w:i/>
         </w:rPr>
-        <w:t>Nature Communications</w:t>
-      </w:r>
-      <w:r>
-        <w:rPr>
-          <w:rFonts w:ascii="Baskerville" w:hAnsi="Baskerville"/>
-        </w:rPr>
-        <w:t xml:space="preserve"> (2020-07-10) </w:t>
-      </w:r>
-      <w:hyperlink r:id="rId150">
-        <w:r>
-          <w:rPr>
-            <w:rStyle w:val="InternetLink"/>
-            <w:rFonts w:ascii="Baskerville" w:hAnsi="Baskerville"/>
-          </w:rPr>
-          <w:t>https://doi.org/gg4mm3</w:t>
-        </w:r>
-      </w:hyperlink>
-      <w:r>
-        <w:rPr>
-          <w:rFonts w:ascii="Baskerville" w:hAnsi="Baskerville"/>
-        </w:rPr>
-        <w:t xml:space="preserve"> </w:t>
-        <w:br/>
-        <w:t xml:space="preserve">DOI: </w:t>
-      </w:r>
-      <w:hyperlink r:id="rId151">
-        <w:r>
-          <w:rPr>
-            <w:rStyle w:val="InternetLink"/>
-            <w:rFonts w:ascii="Baskerville" w:hAnsi="Baskerville"/>
-          </w:rPr>
-          <w:t>10.1038/s41467-020-17281-7</w:t>
-        </w:r>
-      </w:hyperlink>
-      <w:r>
-        <w:rPr>
-          <w:rFonts w:ascii="Baskerville" w:hAnsi="Baskerville"/>
-        </w:rPr>
-        <w:t xml:space="preserve"> · PMID: </w:t>
-      </w:r>
-      <w:hyperlink r:id="rId152">
-        <w:r>
-          <w:rPr>
-            <w:rStyle w:val="InternetLink"/>
-            <w:rFonts w:ascii="Baskerville" w:hAnsi="Baskerville"/>
-          </w:rPr>
-          <w:t>32651388</w:t>
-        </w:r>
-      </w:hyperlink>
-      <w:r>
-        <w:rPr>
-          <w:rFonts w:ascii="Baskerville" w:hAnsi="Baskerville"/>
-        </w:rPr>
-        <w:t xml:space="preserve"> · PMCID: </w:t>
-      </w:r>
-      <w:hyperlink r:id="rId153">
-        <w:r>
-          <w:rPr>
-            <w:rStyle w:val="InternetLink"/>
-            <w:rFonts w:ascii="Baskerville" w:hAnsi="Baskerville"/>
-          </w:rPr>
-          <w:t>PMC7351785</w:t>
-        </w:r>
-      </w:hyperlink>
-      <w:bookmarkStart w:id="65" w:name="ref-TXlkRBJh"/>
+        <w:t>Bioconductor</w:t>
+      </w:r>
+      <w:r>
+        <w:rPr>
+          <w:rFonts w:ascii="Baskerville" w:hAnsi="Baskerville"/>
+        </w:rPr>
+        <w:t xml:space="preserve"> (2020) </w:t>
+      </w:r>
+      <w:hyperlink r:id="rId154">
+        <w:r>
+          <w:rPr>
+            <w:rStyle w:val="InternetLink"/>
+            <w:rFonts w:ascii="Baskerville" w:hAnsi="Baskerville"/>
+          </w:rPr>
+          <w:t>https://www.bioconductor.org/packages/release/bioc/html/ontoProc.html</w:t>
+        </w:r>
+      </w:hyperlink>
+      <w:bookmarkStart w:id="65" w:name="ref-15YmDXALp"/>
       <w:bookmarkEnd w:id="65"/>
     </w:p>
     <w:p>
@@ -6759,6 +6842,106 @@
           <w:rFonts w:ascii="Baskerville" w:hAnsi="Baskerville"/>
           <w:b/>
         </w:rPr>
+        <w:t>Searching large-scale scRNA-seq databases via unbiased cell embedding with Cell BLAST</w:t>
+      </w:r>
+      <w:r>
+        <w:rPr>
+          <w:rFonts w:ascii="Baskerville" w:hAnsi="Baskerville"/>
+        </w:rPr>
+        <w:t xml:space="preserve"> </w:t>
+        <w:br/>
+        <w:t>Zhi-Jie Cao, Lin Wei, Shen Lu, De-Chang Yang, Ge Gao</w:t>
+        <w:br/>
+      </w:r>
+      <w:r>
+        <w:rPr>
+          <w:rFonts w:ascii="Baskerville" w:hAnsi="Baskerville"/>
+          <w:i/>
+        </w:rPr>
+        <w:t>Nature Communications</w:t>
+      </w:r>
+      <w:r>
+        <w:rPr>
+          <w:rFonts w:ascii="Baskerville" w:hAnsi="Baskerville"/>
+        </w:rPr>
+        <w:t xml:space="preserve"> (2020-07-10) </w:t>
+      </w:r>
+      <w:hyperlink r:id="rId155">
+        <w:r>
+          <w:rPr>
+            <w:rStyle w:val="InternetLink"/>
+            <w:rFonts w:ascii="Baskerville" w:hAnsi="Baskerville"/>
+          </w:rPr>
+          <w:t>https://doi.org/gg4mm3</w:t>
+        </w:r>
+      </w:hyperlink>
+      <w:r>
+        <w:rPr>
+          <w:rFonts w:ascii="Baskerville" w:hAnsi="Baskerville"/>
+        </w:rPr>
+        <w:t xml:space="preserve"> </w:t>
+        <w:br/>
+        <w:t xml:space="preserve">DOI: </w:t>
+      </w:r>
+      <w:hyperlink r:id="rId156">
+        <w:r>
+          <w:rPr>
+            <w:rStyle w:val="InternetLink"/>
+            <w:rFonts w:ascii="Baskerville" w:hAnsi="Baskerville"/>
+          </w:rPr>
+          <w:t>10.1038/s41467-020-17281-7</w:t>
+        </w:r>
+      </w:hyperlink>
+      <w:r>
+        <w:rPr>
+          <w:rFonts w:ascii="Baskerville" w:hAnsi="Baskerville"/>
+        </w:rPr>
+        <w:t xml:space="preserve"> · PMID: </w:t>
+      </w:r>
+      <w:hyperlink r:id="rId157">
+        <w:r>
+          <w:rPr>
+            <w:rStyle w:val="InternetLink"/>
+            <w:rFonts w:ascii="Baskerville" w:hAnsi="Baskerville"/>
+          </w:rPr>
+          <w:t>32651388</w:t>
+        </w:r>
+      </w:hyperlink>
+      <w:r>
+        <w:rPr>
+          <w:rFonts w:ascii="Baskerville" w:hAnsi="Baskerville"/>
+        </w:rPr>
+        <w:t xml:space="preserve"> · PMCID: </w:t>
+      </w:r>
+      <w:hyperlink r:id="rId158">
+        <w:r>
+          <w:rPr>
+            <w:rStyle w:val="InternetLink"/>
+            <w:rFonts w:ascii="Baskerville" w:hAnsi="Baskerville"/>
+          </w:rPr>
+          <w:t>PMC7351785</w:t>
+        </w:r>
+      </w:hyperlink>
+      <w:bookmarkStart w:id="66" w:name="ref-TXlkRBJh"/>
+      <w:bookmarkEnd w:id="66"/>
+    </w:p>
+    <w:p>
+      <w:pPr>
+        <w:pStyle w:val="Bibliography"/>
+        <w:suppressLineNumbers/>
+        <w:rPr/>
+      </w:pPr>
+      <w:r>
+        <w:rPr>
+          <w:rFonts w:ascii="Baskerville" w:hAnsi="Baskerville"/>
+        </w:rPr>
+        <w:t xml:space="preserve">51. </w:t>
+      </w:r>
+      <w:r>
+        <w:rPr>
+          <w:rFonts w:ascii="Baskerville" w:hAnsi="Baskerville"/>
+          <w:b/>
+        </w:rPr>
         <w:t>Unifying single-cell annotations based on the Cell Ontology</w:t>
       </w:r>
       <w:r>
@@ -6771,7 +6954,7 @@
         <w:br/>
         <w:t xml:space="preserve">(2019-10-20) </w:t>
       </w:r>
-      <w:hyperlink r:id="rId154">
+      <w:hyperlink r:id="rId159">
         <w:r>
           <w:rPr>
             <w:rStyle w:val="InternetLink"/>
@@ -6780,8 +6963,8 @@
           <w:t>https://www.wikidata.org/wiki/Q104057222</w:t>
         </w:r>
       </w:hyperlink>
-      <w:bookmarkStart w:id="66" w:name="ref-hVYpmgiD"/>
-      <w:bookmarkEnd w:id="66"/>
+      <w:bookmarkStart w:id="67" w:name="ref-hVYpmgiD"/>
+      <w:bookmarkEnd w:id="67"/>
     </w:p>
     <w:p>
       <w:pPr>
@@ -6794,7 +6977,7 @@
         <w:rPr>
           <w:rFonts w:ascii="Baskerville" w:hAnsi="Baskerville"/>
         </w:rPr>
-        <w:t xml:space="preserve">51. </w:t>
+        <w:t xml:space="preserve">52. </w:t>
       </w:r>
       <w:r>
         <w:rPr>
@@ -6813,7 +6996,7 @@
         <w:br/>
         <w:t xml:space="preserve">(2020-05-31) </w:t>
       </w:r>
-      <w:hyperlink r:id="rId155">
+      <w:hyperlink r:id="rId160">
         <w:r>
           <w:rPr>
             <w:rStyle w:val="InternetLink"/>
@@ -6824,7 +7007,7 @@
       </w:hyperlink>
     </w:p>
     <w:sectPr>
-      <w:footerReference w:type="default" r:id="rId156"/>
+      <w:footerReference w:type="default" r:id="rId161"/>
       <w:type w:val="nextPage"/>
       <w:pgSz w:w="12240" w:h="15840"/>
       <w:pgMar w:left="1440" w:right="1440" w:header="0" w:top="1440" w:footer="1440" w:bottom="1976" w:gutter="0"/>
@@ -7014,10 +7197,7 @@
       <w:lvlText w:val="%1."/>
       <w:lvlJc w:val="left"/>
       <w:pPr>
-        <w:tabs>
-          <w:tab w:val="num" w:pos="360"/>
-        </w:tabs>
-        <w:ind w:left="840" w:hanging="480"/>
+        <w:ind w:left="480" w:hanging="480"/>
       </w:pPr>
     </w:lvl>
     <w:lvl w:ilvl="1">
@@ -7027,9 +7207,9 @@
       <w:lvlJc w:val="left"/>
       <w:pPr>
         <w:tabs>
-          <w:tab w:val="num" w:pos="1080"/>
+          <w:tab w:val="num" w:pos="720"/>
         </w:tabs>
-        <w:ind w:left="1560" w:hanging="480"/>
+        <w:ind w:left="1200" w:hanging="480"/>
       </w:pPr>
     </w:lvl>
     <w:lvl w:ilvl="2">
@@ -7039,9 +7219,9 @@
       <w:lvlJc w:val="left"/>
       <w:pPr>
         <w:tabs>
-          <w:tab w:val="num" w:pos="1800"/>
+          <w:tab w:val="num" w:pos="1440"/>
         </w:tabs>
-        <w:ind w:left="2280" w:hanging="480"/>
+        <w:ind w:left="1920" w:hanging="480"/>
       </w:pPr>
     </w:lvl>
     <w:lvl w:ilvl="3">
@@ -7051,9 +7231,9 @@
       <w:lvlJc w:val="left"/>
       <w:pPr>
         <w:tabs>
-          <w:tab w:val="num" w:pos="2520"/>
+          <w:tab w:val="num" w:pos="2160"/>
         </w:tabs>
-        <w:ind w:left="3000" w:hanging="480"/>
+        <w:ind w:left="2640" w:hanging="480"/>
       </w:pPr>
     </w:lvl>
     <w:lvl w:ilvl="4">
@@ -7063,9 +7243,9 @@
       <w:lvlJc w:val="left"/>
       <w:pPr>
         <w:tabs>
-          <w:tab w:val="num" w:pos="3240"/>
+          <w:tab w:val="num" w:pos="2880"/>
         </w:tabs>
-        <w:ind w:left="3720" w:hanging="480"/>
+        <w:ind w:left="3360" w:hanging="480"/>
       </w:pPr>
     </w:lvl>
     <w:lvl w:ilvl="5">
@@ -7075,9 +7255,9 @@
       <w:lvlJc w:val="left"/>
       <w:pPr>
         <w:tabs>
-          <w:tab w:val="num" w:pos="3960"/>
+          <w:tab w:val="num" w:pos="3600"/>
         </w:tabs>
-        <w:ind w:left="4440" w:hanging="480"/>
+        <w:ind w:left="4080" w:hanging="480"/>
       </w:pPr>
     </w:lvl>
     <w:lvl w:ilvl="6">
@@ -7087,9 +7267,9 @@
       <w:lvlJc w:val="left"/>
       <w:pPr>
         <w:tabs>
-          <w:tab w:val="num" w:pos="4680"/>
+          <w:tab w:val="num" w:pos="4320"/>
         </w:tabs>
-        <w:ind w:left="5160" w:hanging="480"/>
+        <w:ind w:left="4800" w:hanging="480"/>
       </w:pPr>
     </w:lvl>
     <w:lvl w:ilvl="7">
@@ -7099,9 +7279,9 @@
       <w:lvlJc w:val="left"/>
       <w:pPr>
         <w:tabs>
-          <w:tab w:val="num" w:pos="5400"/>
+          <w:tab w:val="num" w:pos="5040"/>
         </w:tabs>
-        <w:ind w:left="5880" w:hanging="480"/>
+        <w:ind w:left="5520" w:hanging="480"/>
       </w:pPr>
     </w:lvl>
     <w:lvl w:ilvl="8">
@@ -7111,9 +7291,9 @@
       <w:lvlJc w:val="left"/>
       <w:pPr>
         <w:tabs>
-          <w:tab w:val="num" w:pos="6120"/>
+          <w:tab w:val="num" w:pos="5760"/>
         </w:tabs>
-        <w:ind w:left="6600" w:hanging="480"/>
+        <w:ind w:left="6240" w:hanging="480"/>
       </w:pPr>
     </w:lvl>
   </w:abstractNum>
@@ -7124,10 +7304,7 @@
       <w:lvlText w:val="%1."/>
       <w:lvlJc w:val="left"/>
       <w:pPr>
-        <w:tabs>
-          <w:tab w:val="num" w:pos="360"/>
-        </w:tabs>
-        <w:ind w:left="840" w:hanging="480"/>
+        <w:ind w:left="480" w:hanging="480"/>
       </w:pPr>
     </w:lvl>
     <w:lvl w:ilvl="1">
@@ -7137,9 +7314,9 @@
       <w:lvlJc w:val="left"/>
       <w:pPr>
         <w:tabs>
-          <w:tab w:val="num" w:pos="1080"/>
+          <w:tab w:val="num" w:pos="720"/>
         </w:tabs>
-        <w:ind w:left="1560" w:hanging="480"/>
+        <w:ind w:left="1200" w:hanging="480"/>
       </w:pPr>
     </w:lvl>
     <w:lvl w:ilvl="2">
@@ -7149,9 +7326,9 @@
       <w:lvlJc w:val="left"/>
       <w:pPr>
         <w:tabs>
-          <w:tab w:val="num" w:pos="1800"/>
+          <w:tab w:val="num" w:pos="1440"/>
         </w:tabs>
-        <w:ind w:left="2280" w:hanging="480"/>
+        <w:ind w:left="1920" w:hanging="480"/>
       </w:pPr>
     </w:lvl>
     <w:lvl w:ilvl="3">
@@ -7161,9 +7338,9 @@
       <w:lvlJc w:val="left"/>
       <w:pPr>
         <w:tabs>
-          <w:tab w:val="num" w:pos="2520"/>
+          <w:tab w:val="num" w:pos="2160"/>
         </w:tabs>
-        <w:ind w:left="3000" w:hanging="480"/>
+        <w:ind w:left="2640" w:hanging="480"/>
       </w:pPr>
     </w:lvl>
     <w:lvl w:ilvl="4">
@@ -7173,9 +7350,9 @@
       <w:lvlJc w:val="left"/>
       <w:pPr>
         <w:tabs>
-          <w:tab w:val="num" w:pos="3240"/>
+          <w:tab w:val="num" w:pos="2880"/>
         </w:tabs>
-        <w:ind w:left="3720" w:hanging="480"/>
+        <w:ind w:left="3360" w:hanging="480"/>
       </w:pPr>
     </w:lvl>
     <w:lvl w:ilvl="5">
@@ -7185,9 +7362,9 @@
       <w:lvlJc w:val="left"/>
       <w:pPr>
         <w:tabs>
-          <w:tab w:val="num" w:pos="3960"/>
+          <w:tab w:val="num" w:pos="3600"/>
         </w:tabs>
-        <w:ind w:left="4440" w:hanging="480"/>
+        <w:ind w:left="4080" w:hanging="480"/>
       </w:pPr>
     </w:lvl>
     <w:lvl w:ilvl="6">
@@ -7197,9 +7374,9 @@
       <w:lvlJc w:val="left"/>
       <w:pPr>
         <w:tabs>
-          <w:tab w:val="num" w:pos="4680"/>
+          <w:tab w:val="num" w:pos="4320"/>
         </w:tabs>
-        <w:ind w:left="5160" w:hanging="480"/>
+        <w:ind w:left="4800" w:hanging="480"/>
       </w:pPr>
     </w:lvl>
     <w:lvl w:ilvl="7">
@@ -7209,9 +7386,9 @@
       <w:lvlJc w:val="left"/>
       <w:pPr>
         <w:tabs>
-          <w:tab w:val="num" w:pos="5400"/>
+          <w:tab w:val="num" w:pos="5040"/>
         </w:tabs>
-        <w:ind w:left="5880" w:hanging="480"/>
+        <w:ind w:left="5520" w:hanging="480"/>
       </w:pPr>
     </w:lvl>
     <w:lvl w:ilvl="8">
@@ -7221,9 +7398,9 @@
       <w:lvlJc w:val="left"/>
       <w:pPr>
         <w:tabs>
-          <w:tab w:val="num" w:pos="6120"/>
+          <w:tab w:val="num" w:pos="5760"/>
         </w:tabs>
-        <w:ind w:left="6600" w:hanging="480"/>
+        <w:ind w:left="6240" w:hanging="480"/>
       </w:pPr>
     </w:lvl>
   </w:abstractNum>
@@ -8427,17 +8604,6 @@
     <w:name w:val="Line Numbering"/>
     <w:rPr/>
   </w:style>
-  <w:style w:type="character" w:styleId="EndnoteCharacters">
-    <w:name w:val="Endnote Characters"/>
-    <w:qFormat/>
-    <w:rPr/>
-  </w:style>
-  <w:style w:type="character" w:styleId="EndnoteAnchor">
-    <w:name w:val="Endnote Anchor"/>
-    <w:rPr>
-      <w:vertAlign w:val="superscript"/>
-    </w:rPr>
-  </w:style>
   <w:style w:type="paragraph" w:styleId="Heading">
     <w:name w:val="Heading"/>
     <w:basedOn w:val="Normal"/>
@@ -8736,18 +8902,6 @@
     <w:qFormat/>
     <w:pPr/>
     <w:rPr/>
-  </w:style>
-  <w:style w:type="paragraph" w:styleId="Endnote">
-    <w:name w:val="Endnote Text"/>
-    <w:basedOn w:val="Normal"/>
-    <w:pPr>
-      <w:suppressLineNumbers/>
-      <w:ind w:left="339" w:hanging="339"/>
-    </w:pPr>
-    <w:rPr>
-      <w:sz w:val="20"/>
-      <w:szCs w:val="20"/>
-    </w:rPr>
   </w:style>
   <w:style w:type="numbering" w:styleId="NoList" w:default="1">
     <w:name w:val="No List"/>
